--- a/Assignment 2/G1_Answers.Ass.2.docx
+++ b/Assignment 2/G1_Answers.Ass.2.docx
@@ -106,12 +106,12 @@
           <wp:inline distB="114300" distT="114300" distL="114300" distR="114300">
             <wp:extent cx="5943600" cy="1130300"/>
             <wp:effectExtent b="0" l="0" r="0" t="0"/>
-            <wp:docPr id="1" name="image3.png"/>
+            <wp:docPr id="1" name="image1.png"/>
             <a:graphic>
               <a:graphicData uri="http://schemas.openxmlformats.org/drawingml/2006/picture">
                 <pic:pic>
                   <pic:nvPicPr>
-                    <pic:cNvPr id="0" name="image3.png"/>
+                    <pic:cNvPr id="0" name="image1.png"/>
                     <pic:cNvPicPr preferRelativeResize="0"/>
                   </pic:nvPicPr>
                   <pic:blipFill>
@@ -145,7 +145,7 @@
       <w:pPr>
         <w:numPr>
           <w:ilvl w:val="0"/>
-          <w:numId w:val="5"/>
+          <w:numId w:val="7"/>
         </w:numPr>
         <w:bidi w:val="1"/>
         <w:ind w:left="720" w:hanging="360"/>
@@ -169,31 +169,367 @@
         <w:rPr>
           <w:rtl w:val="1"/>
         </w:rPr>
-        <w:t xml:space="preserve">תהליך</w:t>
-      </w:r>
-      <w:r>
-        <w:rPr>
-          <w:rtl w:val="1"/>
-        </w:rPr>
-        <w:t xml:space="preserve"> </w:t>
-      </w:r>
-      <w:r>
-        <w:rPr>
-          <w:rtl w:val="1"/>
-        </w:rPr>
-        <w:t xml:space="preserve">הניתוח</w:t>
-      </w:r>
-      <w:r>
-        <w:rPr>
-          <w:rtl w:val="1"/>
-        </w:rPr>
-        <w:t xml:space="preserve"> </w:t>
-      </w:r>
-      <w:r>
-        <w:rPr>
-          <w:rtl w:val="1"/>
-        </w:rPr>
-        <w:t xml:space="preserve">למרכיב</w:t>
+        <w:t xml:space="preserve">דיאגרמת</w:t>
+      </w:r>
+      <w:r>
+        <w:rPr>
+          <w:rtl w:val="1"/>
+        </w:rPr>
+        <w:t xml:space="preserve"> </w:t>
+      </w:r>
+      <w:r>
+        <w:rPr>
+          <w:rtl w:val="0"/>
+        </w:rPr>
+        <w:t xml:space="preserve">Use</w:t>
+      </w:r>
+      <w:r>
+        <w:rPr>
+          <w:rtl w:val="0"/>
+        </w:rPr>
+        <w:t xml:space="preserve">-</w:t>
+      </w:r>
+      <w:r>
+        <w:rPr>
+          <w:rtl w:val="0"/>
+        </w:rPr>
+        <w:t xml:space="preserve">case</w:t>
+      </w:r>
+      <w:r>
+        <w:rPr>
+          <w:rtl w:val="1"/>
+        </w:rPr>
+        <w:t xml:space="preserve"> </w:t>
+      </w:r>
+      <w:r>
+        <w:rPr>
+          <w:rtl w:val="1"/>
+        </w:rPr>
+        <w:t xml:space="preserve">מתארת</w:t>
+      </w:r>
+      <w:r>
+        <w:rPr>
+          <w:rtl w:val="1"/>
+        </w:rPr>
+        <w:t xml:space="preserve"> </w:t>
+      </w:r>
+      <w:r>
+        <w:rPr>
+          <w:rtl w:val="1"/>
+        </w:rPr>
+        <w:t xml:space="preserve">קשר</w:t>
+      </w:r>
+      <w:r>
+        <w:rPr>
+          <w:rtl w:val="1"/>
+        </w:rPr>
+        <w:t xml:space="preserve"> </w:t>
+      </w:r>
+      <w:r>
+        <w:rPr>
+          <w:rtl w:val="1"/>
+        </w:rPr>
+        <w:t xml:space="preserve">בין</w:t>
+      </w:r>
+      <w:r>
+        <w:rPr>
+          <w:rtl w:val="1"/>
+        </w:rPr>
+        <w:t xml:space="preserve"> </w:t>
+      </w:r>
+      <w:r>
+        <w:rPr>
+          <w:rtl w:val="1"/>
+        </w:rPr>
+        <w:t xml:space="preserve">שחקנים</w:t>
+      </w:r>
+      <w:r>
+        <w:rPr>
+          <w:rtl w:val="1"/>
+        </w:rPr>
+        <w:t xml:space="preserve"> </w:t>
+      </w:r>
+      <w:r>
+        <w:rPr>
+          <w:rtl w:val="1"/>
+        </w:rPr>
+        <w:t xml:space="preserve">הפועלים</w:t>
+      </w:r>
+      <w:r>
+        <w:rPr>
+          <w:rtl w:val="1"/>
+        </w:rPr>
+        <w:t xml:space="preserve"> </w:t>
+      </w:r>
+      <w:r>
+        <w:rPr>
+          <w:rtl w:val="1"/>
+        </w:rPr>
+        <w:t xml:space="preserve">במערכת</w:t>
+      </w:r>
+      <w:r>
+        <w:rPr>
+          <w:rtl w:val="1"/>
+        </w:rPr>
+        <w:t xml:space="preserve"> </w:t>
+      </w:r>
+      <w:r>
+        <w:rPr>
+          <w:rtl w:val="1"/>
+        </w:rPr>
+        <w:t xml:space="preserve">בתרחישים</w:t>
+      </w:r>
+      <w:r>
+        <w:rPr>
+          <w:rtl w:val="1"/>
+        </w:rPr>
+        <w:t xml:space="preserve"> </w:t>
+      </w:r>
+      <w:r>
+        <w:rPr>
+          <w:rtl w:val="1"/>
+        </w:rPr>
+        <w:t xml:space="preserve">שונים</w:t>
+      </w:r>
+      <w:r>
+        <w:rPr>
+          <w:rtl w:val="1"/>
+        </w:rPr>
+        <w:t xml:space="preserve">, </w:t>
+      </w:r>
+      <w:r>
+        <w:rPr>
+          <w:rtl w:val="1"/>
+        </w:rPr>
+        <w:t xml:space="preserve">כך</w:t>
+      </w:r>
+      <w:r>
+        <w:rPr>
+          <w:rtl w:val="1"/>
+        </w:rPr>
+        <w:t xml:space="preserve"> </w:t>
+      </w:r>
+      <w:r>
+        <w:rPr>
+          <w:rtl w:val="1"/>
+        </w:rPr>
+        <w:t xml:space="preserve">הבנו</w:t>
+      </w:r>
+      <w:r>
+        <w:rPr>
+          <w:rtl w:val="1"/>
+        </w:rPr>
+        <w:t xml:space="preserve"> </w:t>
+      </w:r>
+      <w:r>
+        <w:rPr>
+          <w:rtl w:val="1"/>
+        </w:rPr>
+        <w:t xml:space="preserve">כי</w:t>
+      </w:r>
+      <w:r>
+        <w:rPr>
+          <w:rtl w:val="1"/>
+        </w:rPr>
+        <w:t xml:space="preserve">   "</w:t>
+      </w:r>
+      <w:r>
+        <w:rPr>
+          <w:rtl w:val="1"/>
+        </w:rPr>
+        <w:t xml:space="preserve">הפקת</w:t>
+      </w:r>
+      <w:r>
+        <w:rPr>
+          <w:rtl w:val="1"/>
+        </w:rPr>
+        <w:t xml:space="preserve"> </w:t>
+      </w:r>
+      <w:r>
+        <w:rPr>
+          <w:rtl w:val="1"/>
+        </w:rPr>
+        <w:t xml:space="preserve">דירוגים</w:t>
+      </w:r>
+      <w:r>
+        <w:rPr>
+          <w:rtl w:val="1"/>
+        </w:rPr>
+        <w:t xml:space="preserve">" </w:t>
+      </w:r>
+      <w:r>
+        <w:rPr>
+          <w:rtl w:val="1"/>
+        </w:rPr>
+        <w:t xml:space="preserve">הוא</w:t>
+      </w:r>
+      <w:r>
+        <w:rPr>
+          <w:rtl w:val="1"/>
+        </w:rPr>
+        <w:t xml:space="preserve"> </w:t>
+      </w:r>
+      <w:r>
+        <w:rPr>
+          <w:rtl w:val="1"/>
+        </w:rPr>
+        <w:t xml:space="preserve">תרחיש</w:t>
+      </w:r>
+      <w:r>
+        <w:rPr>
+          <w:rtl w:val="1"/>
+        </w:rPr>
+        <w:t xml:space="preserve"> </w:t>
+      </w:r>
+      <w:r>
+        <w:rPr>
+          <w:rtl w:val="1"/>
+        </w:rPr>
+        <w:t xml:space="preserve">שעובד</w:t>
+      </w:r>
+      <w:r>
+        <w:rPr>
+          <w:rtl w:val="1"/>
+        </w:rPr>
+        <w:t xml:space="preserve"> </w:t>
+      </w:r>
+      <w:r>
+        <w:rPr>
+          <w:rtl w:val="1"/>
+        </w:rPr>
+        <w:t xml:space="preserve">מחלקת</w:t>
+      </w:r>
+      <w:r>
+        <w:rPr>
+          <w:rtl w:val="1"/>
+        </w:rPr>
+        <w:t xml:space="preserve"> </w:t>
+      </w:r>
+      <w:r>
+        <w:rPr>
+          <w:rtl w:val="1"/>
+        </w:rPr>
+        <w:t xml:space="preserve">השיווק</w:t>
+      </w:r>
+      <w:r>
+        <w:rPr>
+          <w:rtl w:val="1"/>
+        </w:rPr>
+        <w:t xml:space="preserve"> </w:t>
+      </w:r>
+      <w:r>
+        <w:rPr>
+          <w:rtl w:val="1"/>
+        </w:rPr>
+        <w:t xml:space="preserve">לוקח</w:t>
+      </w:r>
+      <w:r>
+        <w:rPr>
+          <w:rtl w:val="1"/>
+        </w:rPr>
+        <w:t xml:space="preserve"> </w:t>
+      </w:r>
+      <w:r>
+        <w:rPr>
+          <w:rtl w:val="1"/>
+        </w:rPr>
+        <w:t xml:space="preserve">חלק</w:t>
+      </w:r>
+      <w:r>
+        <w:rPr>
+          <w:rtl w:val="1"/>
+        </w:rPr>
+        <w:t xml:space="preserve"> </w:t>
+      </w:r>
+      <w:r>
+        <w:rPr>
+          <w:rtl w:val="1"/>
+        </w:rPr>
+        <w:t xml:space="preserve">בו</w:t>
+      </w:r>
+      <w:r>
+        <w:rPr>
+          <w:rtl w:val="1"/>
+        </w:rPr>
+        <w:t xml:space="preserve">, </w:t>
+      </w:r>
+      <w:r>
+        <w:rPr>
+          <w:rtl w:val="1"/>
+        </w:rPr>
+        <w:t xml:space="preserve">בעזרת</w:t>
+      </w:r>
+      <w:r>
+        <w:rPr>
+          <w:rtl w:val="1"/>
+        </w:rPr>
+        <w:t xml:space="preserve"> </w:t>
+      </w:r>
+      <w:r>
+        <w:rPr>
+          <w:rtl w:val="1"/>
+        </w:rPr>
+        <w:t xml:space="preserve">תרחיש</w:t>
+      </w:r>
+      <w:r>
+        <w:rPr>
+          <w:rtl w:val="1"/>
+        </w:rPr>
+        <w:t xml:space="preserve"> </w:t>
+      </w:r>
+      <w:r>
+        <w:rPr>
+          <w:rtl w:val="1"/>
+        </w:rPr>
+        <w:t xml:space="preserve">זה</w:t>
+      </w:r>
+      <w:r>
+        <w:rPr>
+          <w:rtl w:val="1"/>
+        </w:rPr>
+        <w:t xml:space="preserve"> </w:t>
+      </w:r>
+      <w:r>
+        <w:rPr>
+          <w:rtl w:val="1"/>
+        </w:rPr>
+        <w:t xml:space="preserve">ניתן</w:t>
+      </w:r>
+      <w:r>
+        <w:rPr>
+          <w:rtl w:val="1"/>
+        </w:rPr>
+        <w:t xml:space="preserve"> </w:t>
+      </w:r>
+      <w:r>
+        <w:rPr>
+          <w:rtl w:val="1"/>
+        </w:rPr>
+        <w:t xml:space="preserve">לבצע</w:t>
+      </w:r>
+      <w:r>
+        <w:rPr>
+          <w:rtl w:val="1"/>
+        </w:rPr>
+        <w:t xml:space="preserve"> </w:t>
+      </w:r>
+      <w:r>
+        <w:rPr>
+          <w:rtl w:val="1"/>
+        </w:rPr>
+        <w:t xml:space="preserve">את</w:t>
+      </w:r>
+      <w:r>
+        <w:rPr>
+          <w:rtl w:val="1"/>
+        </w:rPr>
+        <w:t xml:space="preserve"> </w:t>
+      </w:r>
+      <w:r>
+        <w:rPr>
+          <w:rtl w:val="1"/>
+        </w:rPr>
+        <w:t xml:space="preserve">תרחיש</w:t>
       </w:r>
       <w:r>
         <w:rPr>
@@ -217,7 +553,19 @@
         <w:rPr>
           <w:rtl w:val="1"/>
         </w:rPr>
-        <w:t xml:space="preserve">דירוגים</w:t>
+        <w:t xml:space="preserve">מבצעי</w:t>
+      </w:r>
+      <w:r>
+        <w:rPr>
+          <w:rtl w:val="1"/>
+        </w:rPr>
+        <w:t xml:space="preserve"> </w:t>
+      </w:r>
+      <w:r>
+        <w:rPr>
+          <w:rtl w:val="1"/>
+        </w:rPr>
+        <w:t xml:space="preserve">מכירות</w:t>
       </w:r>
       <w:r>
         <w:rPr>
@@ -229,7 +577,415 @@
         <w:rPr>
           <w:rtl w:val="1"/>
         </w:rPr>
-        <w:t xml:space="preserve">באמצעות</w:t>
+        <w:t xml:space="preserve">שחלק</w:t>
+      </w:r>
+      <w:r>
+        <w:rPr>
+          <w:rtl w:val="1"/>
+        </w:rPr>
+        <w:t xml:space="preserve"> </w:t>
+      </w:r>
+      <w:r>
+        <w:rPr>
+          <w:rtl w:val="1"/>
+        </w:rPr>
+        <w:t xml:space="preserve">מרכזי</w:t>
+      </w:r>
+      <w:r>
+        <w:rPr>
+          <w:rtl w:val="1"/>
+        </w:rPr>
+        <w:t xml:space="preserve"> </w:t>
+      </w:r>
+      <w:r>
+        <w:rPr>
+          <w:rtl w:val="1"/>
+        </w:rPr>
+        <w:t xml:space="preserve">בו</w:t>
+      </w:r>
+      <w:r>
+        <w:rPr>
+          <w:rtl w:val="1"/>
+        </w:rPr>
+        <w:t xml:space="preserve"> </w:t>
+      </w:r>
+      <w:r>
+        <w:rPr>
+          <w:rtl w:val="1"/>
+        </w:rPr>
+        <w:t xml:space="preserve">נעזר</w:t>
+      </w:r>
+      <w:r>
+        <w:rPr>
+          <w:rtl w:val="1"/>
+        </w:rPr>
+        <w:t xml:space="preserve"> </w:t>
+      </w:r>
+      <w:r>
+        <w:rPr>
+          <w:rtl w:val="1"/>
+        </w:rPr>
+        <w:t xml:space="preserve">בדירוגים</w:t>
+      </w:r>
+      <w:r>
+        <w:rPr>
+          <w:rtl w:val="1"/>
+        </w:rPr>
+        <w:t xml:space="preserve"> </w:t>
+      </w:r>
+      <w:r>
+        <w:rPr>
+          <w:rtl w:val="1"/>
+        </w:rPr>
+        <w:t xml:space="preserve">המופקים</w:t>
+      </w:r>
+      <w:r>
+        <w:rPr>
+          <w:rtl w:val="1"/>
+        </w:rPr>
+        <w:t xml:space="preserve">.</w:t>
+      </w:r>
+      <w:r>
+        <w:rPr>
+          <w:rtl w:val="0"/>
+        </w:rPr>
+      </w:r>
+    </w:p>
+    <w:p>
+      <w:pPr>
+        <w:bidi w:val="1"/>
+        <w:ind w:left="720" w:firstLine="0"/>
+        <w:rPr>
+          <w:color w:val="d9d9d9"/>
+        </w:rPr>
+      </w:pPr>
+      <w:r>
+        <w:rPr>
+          <w:rtl w:val="1"/>
+        </w:rPr>
+        <w:t xml:space="preserve">בעקבות</w:t>
+      </w:r>
+      <w:r>
+        <w:rPr>
+          <w:rtl w:val="1"/>
+        </w:rPr>
+        <w:t xml:space="preserve"> </w:t>
+      </w:r>
+      <w:r>
+        <w:rPr>
+          <w:rtl w:val="1"/>
+        </w:rPr>
+        <w:t xml:space="preserve">זאת</w:t>
+      </w:r>
+      <w:r>
+        <w:rPr>
+          <w:rtl w:val="1"/>
+        </w:rPr>
+        <w:t xml:space="preserve"> </w:t>
+      </w:r>
+      <w:r>
+        <w:rPr>
+          <w:rtl w:val="1"/>
+        </w:rPr>
+        <w:t xml:space="preserve">הסקנו</w:t>
+      </w:r>
+      <w:r>
+        <w:rPr>
+          <w:rtl w:val="1"/>
+        </w:rPr>
+        <w:t xml:space="preserve"> </w:t>
+      </w:r>
+      <w:r>
+        <w:rPr>
+          <w:rtl w:val="1"/>
+        </w:rPr>
+        <w:t xml:space="preserve">כי</w:t>
+      </w:r>
+      <w:r>
+        <w:rPr>
+          <w:rtl w:val="1"/>
+        </w:rPr>
+        <w:t xml:space="preserve"> </w:t>
+      </w:r>
+      <w:r>
+        <w:rPr>
+          <w:rtl w:val="1"/>
+        </w:rPr>
+        <w:t xml:space="preserve">בשלב</w:t>
+      </w:r>
+      <w:r>
+        <w:rPr>
+          <w:rtl w:val="1"/>
+        </w:rPr>
+        <w:t xml:space="preserve"> </w:t>
+      </w:r>
+      <w:r>
+        <w:rPr>
+          <w:rtl w:val="1"/>
+        </w:rPr>
+        <w:t xml:space="preserve">האימפלמנטציה</w:t>
+      </w:r>
+      <w:r>
+        <w:rPr>
+          <w:rtl w:val="0"/>
+        </w:rPr>
+      </w:r>
+      <w:r>
+        <w:rPr>
+          <w:rtl w:val="1"/>
+        </w:rPr>
+        <w:t xml:space="preserve"> </w:t>
+      </w:r>
+      <w:r>
+        <w:rPr>
+          <w:rtl w:val="1"/>
+        </w:rPr>
+        <w:t xml:space="preserve">נצטרך</w:t>
+      </w:r>
+      <w:r>
+        <w:rPr>
+          <w:rtl w:val="1"/>
+        </w:rPr>
+        <w:t xml:space="preserve"> </w:t>
+      </w:r>
+      <w:r>
+        <w:rPr>
+          <w:rtl w:val="1"/>
+        </w:rPr>
+        <w:t xml:space="preserve">לתת</w:t>
+      </w:r>
+      <w:r>
+        <w:rPr>
+          <w:rtl w:val="1"/>
+        </w:rPr>
+        <w:t xml:space="preserve"> </w:t>
+      </w:r>
+      <w:r>
+        <w:rPr>
+          <w:rtl w:val="1"/>
+        </w:rPr>
+        <w:t xml:space="preserve">התייחסות</w:t>
+      </w:r>
+      <w:r>
+        <w:rPr>
+          <w:rtl w:val="1"/>
+        </w:rPr>
+        <w:t xml:space="preserve"> </w:t>
+      </w:r>
+      <w:r>
+        <w:rPr>
+          <w:rtl w:val="1"/>
+        </w:rPr>
+        <w:t xml:space="preserve">לצורך</w:t>
+      </w:r>
+      <w:r>
+        <w:rPr>
+          <w:rtl w:val="1"/>
+        </w:rPr>
+        <w:t xml:space="preserve"> </w:t>
+      </w:r>
+      <w:r>
+        <w:rPr>
+          <w:rtl w:val="1"/>
+        </w:rPr>
+        <w:t xml:space="preserve">של</w:t>
+      </w:r>
+      <w:r>
+        <w:rPr>
+          <w:rtl w:val="1"/>
+        </w:rPr>
+        <w:t xml:space="preserve"> </w:t>
+      </w:r>
+      <w:r>
+        <w:rPr>
+          <w:rtl w:val="1"/>
+        </w:rPr>
+        <w:t xml:space="preserve">הפקת</w:t>
+      </w:r>
+      <w:r>
+        <w:rPr>
+          <w:rtl w:val="1"/>
+        </w:rPr>
+        <w:t xml:space="preserve"> </w:t>
+      </w:r>
+      <w:r>
+        <w:rPr>
+          <w:rtl w:val="1"/>
+        </w:rPr>
+        <w:t xml:space="preserve">הדירוגים</w:t>
+      </w:r>
+      <w:r>
+        <w:rPr>
+          <w:rtl w:val="1"/>
+        </w:rPr>
+        <w:t xml:space="preserve">,</w:t>
+      </w:r>
+      <w:r>
+        <w:rPr>
+          <w:rtl w:val="1"/>
+        </w:rPr>
+        <w:t xml:space="preserve">שיהיו</w:t>
+      </w:r>
+      <w:r>
+        <w:rPr>
+          <w:rtl w:val="1"/>
+        </w:rPr>
+        <w:t xml:space="preserve"> </w:t>
+      </w:r>
+      <w:r>
+        <w:rPr>
+          <w:rtl w:val="1"/>
+        </w:rPr>
+        <w:t xml:space="preserve">זמינים</w:t>
+      </w:r>
+      <w:r>
+        <w:rPr>
+          <w:rtl w:val="1"/>
+        </w:rPr>
+        <w:t xml:space="preserve"> </w:t>
+      </w:r>
+      <w:r>
+        <w:rPr>
+          <w:rtl w:val="1"/>
+        </w:rPr>
+        <w:t xml:space="preserve">לאיש</w:t>
+      </w:r>
+      <w:r>
+        <w:rPr>
+          <w:rtl w:val="1"/>
+        </w:rPr>
+        <w:t xml:space="preserve"> </w:t>
+      </w:r>
+      <w:r>
+        <w:rPr>
+          <w:rtl w:val="1"/>
+        </w:rPr>
+        <w:t xml:space="preserve">מכירות</w:t>
+      </w:r>
+      <w:r>
+        <w:rPr>
+          <w:rtl w:val="1"/>
+        </w:rPr>
+        <w:t xml:space="preserve">, </w:t>
+      </w:r>
+      <w:r>
+        <w:rPr>
+          <w:rtl w:val="1"/>
+        </w:rPr>
+        <w:t xml:space="preserve">וכתוצאה</w:t>
+      </w:r>
+      <w:r>
+        <w:rPr>
+          <w:rtl w:val="1"/>
+        </w:rPr>
+        <w:t xml:space="preserve"> </w:t>
+      </w:r>
+      <w:r>
+        <w:rPr>
+          <w:rtl w:val="1"/>
+        </w:rPr>
+        <w:t xml:space="preserve">מכך</w:t>
+      </w:r>
+      <w:r>
+        <w:rPr>
+          <w:rtl w:val="1"/>
+        </w:rPr>
+        <w:t xml:space="preserve"> </w:t>
+      </w:r>
+      <w:r>
+        <w:rPr>
+          <w:rtl w:val="1"/>
+        </w:rPr>
+        <w:t xml:space="preserve">הוספנו</w:t>
+      </w:r>
+      <w:r>
+        <w:rPr>
+          <w:rtl w:val="1"/>
+        </w:rPr>
+        <w:t xml:space="preserve"> </w:t>
+      </w:r>
+      <w:r>
+        <w:rPr>
+          <w:rtl w:val="1"/>
+        </w:rPr>
+        <w:t xml:space="preserve">ב</w:t>
+      </w:r>
+      <w:r>
+        <w:rPr>
+          <w:rtl w:val="1"/>
+        </w:rPr>
+        <w:t xml:space="preserve">- </w:t>
+      </w:r>
+      <w:r>
+        <w:rPr>
+          <w:rtl w:val="0"/>
+        </w:rPr>
+        <w:t xml:space="preserve">Use</w:t>
+      </w:r>
+      <w:r>
+        <w:rPr>
+          <w:rtl w:val="0"/>
+        </w:rPr>
+        <w:t xml:space="preserve">-</w:t>
+      </w:r>
+      <w:r>
+        <w:rPr>
+          <w:rtl w:val="0"/>
+        </w:rPr>
+        <w:t xml:space="preserve">case</w:t>
+      </w:r>
+      <w:r>
+        <w:rPr>
+          <w:rtl w:val="1"/>
+        </w:rPr>
+        <w:t xml:space="preserve">, </w:t>
+      </w:r>
+      <w:r>
+        <w:rPr>
+          <w:rtl w:val="1"/>
+        </w:rPr>
+        <w:t xml:space="preserve">בחלק</w:t>
+      </w:r>
+      <w:r>
+        <w:rPr>
+          <w:rtl w:val="1"/>
+        </w:rPr>
+        <w:t xml:space="preserve"> </w:t>
+      </w:r>
+      <w:r>
+        <w:rPr>
+          <w:rtl w:val="1"/>
+        </w:rPr>
+        <w:t xml:space="preserve">ה</w:t>
+      </w:r>
+      <w:r>
+        <w:rPr>
+          <w:rtl w:val="1"/>
+        </w:rPr>
+        <w:t xml:space="preserve">- </w:t>
+      </w:r>
+      <w:r>
+        <w:rPr>
+          <w:rtl w:val="0"/>
+        </w:rPr>
+        <w:t xml:space="preserve">Logic</w:t>
+      </w:r>
+      <w:r>
+        <w:rPr>
+          <w:rtl w:val="0"/>
+        </w:rPr>
+      </w:r>
+      <w:r>
+        <w:rPr>
+          <w:rtl w:val="1"/>
+        </w:rPr>
+        <w:t xml:space="preserve"> </w:t>
+      </w:r>
+      <w:r>
+        <w:rPr>
+          <w:rtl w:val="1"/>
+        </w:rPr>
+        <w:t xml:space="preserve">של</w:t>
       </w:r>
       <w:r>
         <w:rPr>
@@ -245,63 +1001,43 @@
       </w:r>
       <w:r>
         <w:rPr>
-          <w:rtl w:val="1"/>
-        </w:rPr>
-        <w:t xml:space="preserve"> </w:t>
-      </w:r>
-      <w:r>
-        <w:rPr>
-          <w:rtl w:val="1"/>
-        </w:rPr>
-        <w:t xml:space="preserve">האנליטית</w:t>
-      </w:r>
-      <w:r>
-        <w:rPr>
-          <w:rtl w:val="1"/>
-        </w:rPr>
-        <w:t xml:space="preserve"> </w:t>
-      </w:r>
-      <w:r>
-        <w:rPr>
-          <w:rtl w:val="1"/>
-        </w:rPr>
-        <w:t xml:space="preserve">פורש</w:t>
-      </w:r>
-      <w:r>
-        <w:rPr>
-          <w:rtl w:val="1"/>
-        </w:rPr>
-        <w:t xml:space="preserve"> </w:t>
-      </w:r>
-      <w:r>
-        <w:rPr>
-          <w:rtl w:val="1"/>
-        </w:rPr>
-        <w:t xml:space="preserve">בדיאגרמת</w:t>
-      </w:r>
-      <w:r>
-        <w:rPr>
-          <w:rtl w:val="0"/>
-        </w:rPr>
-        <w:t xml:space="preserve"> </w:t>
-      </w:r>
-      <w:r>
-        <w:rPr>
-          <w:rtl w:val="1"/>
-        </w:rPr>
-        <w:t xml:space="preserve">ה</w:t>
-      </w:r>
-      <w:r>
-        <w:rPr>
-          <w:rtl w:val="0"/>
-        </w:rPr>
-        <w:t xml:space="preserve">Use</w:t>
-      </w:r>
-      <w:r>
-        <w:rPr>
-          <w:rtl w:val="0"/>
-        </w:rPr>
-        <w:t xml:space="preserve">-case </w:t>
+          <w:rtl w:val="0"/>
+        </w:rPr>
+      </w:r>
+      <w:r>
+        <w:rPr>
+          <w:rtl w:val="1"/>
+        </w:rPr>
+        <w:t xml:space="preserve"> </w:t>
+      </w:r>
+      <w:r>
+        <w:rPr>
+          <w:rtl w:val="1"/>
+        </w:rPr>
+        <w:t xml:space="preserve">תרחישי</w:t>
+      </w:r>
+      <w:r>
+        <w:rPr>
+          <w:rtl w:val="1"/>
+        </w:rPr>
+        <w:t xml:space="preserve"> </w:t>
+      </w:r>
+      <w:r>
+        <w:rPr>
+          <w:rtl w:val="1"/>
+        </w:rPr>
+        <w:t xml:space="preserve">עזר</w:t>
+      </w:r>
+      <w:r>
+        <w:rPr>
+          <w:rtl w:val="1"/>
+        </w:rPr>
+        <w:t xml:space="preserve">.</w:t>
+      </w:r>
+      <w:r>
+        <w:rPr>
+          <w:rtl w:val="0"/>
+        </w:rPr>
       </w:r>
     </w:p>
     <w:p>
@@ -314,115 +1050,156 @@
         <w:rPr>
           <w:rtl w:val="1"/>
         </w:rPr>
-        <w:t xml:space="preserve">בתור</w:t>
-      </w:r>
-      <w:r>
-        <w:rPr>
-          <w:rtl w:val="1"/>
-        </w:rPr>
-        <w:t xml:space="preserve"> </w:t>
-      </w:r>
-      <w:r>
-        <w:rPr>
-          <w:rtl w:val="1"/>
-        </w:rPr>
-        <w:t xml:space="preserve">שלב</w:t>
-      </w:r>
-      <w:r>
-        <w:rPr>
-          <w:rtl w:val="1"/>
-        </w:rPr>
-        <w:t xml:space="preserve"> </w:t>
-      </w:r>
-      <w:r>
-        <w:rPr>
-          <w:rtl w:val="1"/>
-        </w:rPr>
-        <w:t xml:space="preserve">ב</w:t>
-      </w:r>
-      <w:r>
-        <w:rPr>
-          <w:rtl w:val="1"/>
-        </w:rPr>
-        <w:t xml:space="preserve">-</w:t>
-      </w:r>
-      <w:r>
-        <w:rPr>
-          <w:rtl w:val="0"/>
-        </w:rPr>
-        <w:t xml:space="preserve">flow</w:t>
-      </w:r>
-      <w:r>
-        <w:rPr>
-          <w:rtl w:val="0"/>
-        </w:rPr>
-        <w:t xml:space="preserve"> </w:t>
-      </w:r>
-      <w:r>
-        <w:rPr>
-          <w:rtl w:val="0"/>
-        </w:rPr>
-        <w:t xml:space="preserve">of</w:t>
-      </w:r>
-      <w:r>
-        <w:rPr>
-          <w:rtl w:val="0"/>
-        </w:rPr>
-        <w:t xml:space="preserve"> </w:t>
-      </w:r>
-      <w:r>
-        <w:rPr>
-          <w:rtl w:val="0"/>
-        </w:rPr>
-        <w:t xml:space="preserve">events</w:t>
-      </w:r>
-      <w:r>
-        <w:rPr>
-          <w:rtl w:val="1"/>
-        </w:rPr>
-        <w:t xml:space="preserve"> </w:t>
-      </w:r>
-      <w:r>
-        <w:rPr>
-          <w:rtl w:val="1"/>
-        </w:rPr>
-        <w:t xml:space="preserve">של</w:t>
-      </w:r>
-      <w:r>
-        <w:rPr>
-          <w:rtl w:val="1"/>
-        </w:rPr>
-        <w:t xml:space="preserve"> </w:t>
-      </w:r>
-      <w:r>
-        <w:rPr>
-          <w:rtl w:val="1"/>
-        </w:rPr>
-        <w:t xml:space="preserve">הפקת</w:t>
-      </w:r>
-      <w:r>
-        <w:rPr>
-          <w:rtl w:val="1"/>
-        </w:rPr>
-        <w:t xml:space="preserve"> </w:t>
-      </w:r>
-      <w:r>
-        <w:rPr>
-          <w:rtl w:val="1"/>
-        </w:rPr>
-        <w:t xml:space="preserve">מבצעי</w:t>
-      </w:r>
-      <w:r>
-        <w:rPr>
-          <w:rtl w:val="1"/>
-        </w:rPr>
-        <w:t xml:space="preserve"> </w:t>
-      </w:r>
-      <w:r>
-        <w:rPr>
-          <w:rtl w:val="1"/>
-        </w:rPr>
-        <w:t xml:space="preserve">מכירה</w:t>
+        <w:t xml:space="preserve">לאחר</w:t>
+      </w:r>
+      <w:r>
+        <w:rPr>
+          <w:rtl w:val="1"/>
+        </w:rPr>
+        <w:t xml:space="preserve"> </w:t>
+      </w:r>
+      <w:r>
+        <w:rPr>
+          <w:rtl w:val="1"/>
+        </w:rPr>
+        <w:t xml:space="preserve">מסקנות</w:t>
+      </w:r>
+      <w:r>
+        <w:rPr>
+          <w:rtl w:val="1"/>
+        </w:rPr>
+        <w:t xml:space="preserve"> </w:t>
+      </w:r>
+      <w:r>
+        <w:rPr>
+          <w:rtl w:val="1"/>
+        </w:rPr>
+        <w:t xml:space="preserve">אלו</w:t>
+      </w:r>
+      <w:r>
+        <w:rPr>
+          <w:rtl w:val="1"/>
+        </w:rPr>
+        <w:t xml:space="preserve"> </w:t>
+      </w:r>
+      <w:r>
+        <w:rPr>
+          <w:rtl w:val="1"/>
+        </w:rPr>
+        <w:t xml:space="preserve">ניתן</w:t>
+      </w:r>
+      <w:r>
+        <w:rPr>
+          <w:rtl w:val="1"/>
+        </w:rPr>
+        <w:t xml:space="preserve"> </w:t>
+      </w:r>
+      <w:r>
+        <w:rPr>
+          <w:rtl w:val="1"/>
+        </w:rPr>
+        <w:t xml:space="preserve">לתת</w:t>
+      </w:r>
+      <w:r>
+        <w:rPr>
+          <w:rtl w:val="1"/>
+        </w:rPr>
+        <w:t xml:space="preserve"> </w:t>
+      </w:r>
+      <w:r>
+        <w:rPr>
+          <w:rtl w:val="1"/>
+        </w:rPr>
+        <w:t xml:space="preserve">ביטוי</w:t>
+      </w:r>
+      <w:r>
+        <w:rPr>
+          <w:rtl w:val="1"/>
+        </w:rPr>
+        <w:t xml:space="preserve"> </w:t>
+      </w:r>
+      <w:r>
+        <w:rPr>
+          <w:rtl w:val="1"/>
+        </w:rPr>
+        <w:t xml:space="preserve">לסדר</w:t>
+      </w:r>
+      <w:r>
+        <w:rPr>
+          <w:rtl w:val="1"/>
+        </w:rPr>
+        <w:t xml:space="preserve"> </w:t>
+      </w:r>
+      <w:r>
+        <w:rPr>
+          <w:rtl w:val="1"/>
+        </w:rPr>
+        <w:t xml:space="preserve">הפעילויות</w:t>
+      </w:r>
+      <w:r>
+        <w:rPr>
+          <w:rtl w:val="0"/>
+        </w:rPr>
+        <w:t xml:space="preserve"> </w:t>
+      </w:r>
+      <w:r>
+        <w:rPr>
+          <w:rtl w:val="1"/>
+        </w:rPr>
+        <w:t xml:space="preserve">ולתאר</w:t>
+      </w:r>
+      <w:r>
+        <w:rPr>
+          <w:rtl w:val="0"/>
+        </w:rPr>
+      </w:r>
+      <w:r>
+        <w:rPr>
+          <w:rtl w:val="1"/>
+        </w:rPr>
+        <w:t xml:space="preserve"> </w:t>
+      </w:r>
+      <w:r>
+        <w:rPr>
+          <w:rtl w:val="1"/>
+        </w:rPr>
+        <w:t xml:space="preserve">זאת</w:t>
+      </w:r>
+      <w:r>
+        <w:rPr>
+          <w:rtl w:val="1"/>
+        </w:rPr>
+        <w:t xml:space="preserve"> </w:t>
+      </w:r>
+      <w:r>
+        <w:rPr>
+          <w:rtl w:val="1"/>
+        </w:rPr>
+        <w:t xml:space="preserve">בעזרת</w:t>
+      </w:r>
+      <w:r>
+        <w:rPr>
+          <w:rtl w:val="1"/>
+        </w:rPr>
+        <w:t xml:space="preserve"> </w:t>
+      </w:r>
+      <w:r>
+        <w:rPr>
+          <w:rtl w:val="1"/>
+        </w:rPr>
+        <w:t xml:space="preserve">מודל</w:t>
+      </w:r>
+      <w:r>
+        <w:rPr>
+          <w:rtl w:val="1"/>
+        </w:rPr>
+        <w:t xml:space="preserve"> </w:t>
+      </w:r>
+      <w:r>
+        <w:rPr>
+          <w:rtl w:val="0"/>
+        </w:rPr>
+        <w:t xml:space="preserve">activity</w:t>
       </w:r>
       <w:r>
         <w:rPr>
@@ -441,23 +1218,11 @@
         <w:rPr>
           <w:rtl w:val="1"/>
         </w:rPr>
-        <w:t xml:space="preserve">דיאגרמת</w:t>
-      </w:r>
-      <w:r>
-        <w:rPr>
-          <w:rtl w:val="1"/>
-        </w:rPr>
-        <w:t xml:space="preserve"> </w:t>
-      </w:r>
-      <w:r>
-        <w:rPr>
-          <w:rtl w:val="0"/>
-        </w:rPr>
-        <w:t xml:space="preserve">Use</w:t>
-      </w:r>
-      <w:r>
-        <w:rPr>
-          <w:rtl w:val="0"/>
+        <w:t xml:space="preserve">מה</w:t>
+      </w:r>
+      <w:r>
+        <w:rPr>
+          <w:rtl w:val="1"/>
         </w:rPr>
         <w:t xml:space="preserve">-</w:t>
       </w:r>
@@ -465,67 +1230,103 @@
         <w:rPr>
           <w:rtl w:val="0"/>
         </w:rPr>
-        <w:t xml:space="preserve">case</w:t>
-      </w:r>
-      <w:r>
-        <w:rPr>
-          <w:rtl w:val="1"/>
-        </w:rPr>
-        <w:t xml:space="preserve"> </w:t>
-      </w:r>
-      <w:r>
-        <w:rPr>
-          <w:rtl w:val="1"/>
-        </w:rPr>
-        <w:t xml:space="preserve">מתארת</w:t>
-      </w:r>
-      <w:r>
-        <w:rPr>
-          <w:rtl w:val="1"/>
-        </w:rPr>
-        <w:t xml:space="preserve"> </w:t>
-      </w:r>
-      <w:r>
-        <w:rPr>
-          <w:rtl w:val="1"/>
-        </w:rPr>
-        <w:t xml:space="preserve">קשר</w:t>
-      </w:r>
-      <w:r>
-        <w:rPr>
-          <w:rtl w:val="1"/>
-        </w:rPr>
-        <w:t xml:space="preserve"> </w:t>
-      </w:r>
-      <w:r>
-        <w:rPr>
-          <w:rtl w:val="1"/>
-        </w:rPr>
-        <w:t xml:space="preserve">בין</w:t>
-      </w:r>
-      <w:r>
-        <w:rPr>
-          <w:rtl w:val="1"/>
-        </w:rPr>
-        <w:t xml:space="preserve"> </w:t>
-      </w:r>
-      <w:r>
-        <w:rPr>
-          <w:rtl w:val="1"/>
-        </w:rPr>
-        <w:t xml:space="preserve">השחקנים</w:t>
-      </w:r>
-      <w:r>
-        <w:rPr>
-          <w:rtl w:val="1"/>
-        </w:rPr>
-        <w:t xml:space="preserve"> </w:t>
-      </w:r>
-      <w:r>
-        <w:rPr>
-          <w:rtl w:val="1"/>
-        </w:rPr>
-        <w:t xml:space="preserve">שפועלים</w:t>
+        <w:t xml:space="preserve">activity</w:t>
+      </w:r>
+      <w:r>
+        <w:rPr>
+          <w:rtl w:val="1"/>
+        </w:rPr>
+        <w:t xml:space="preserve"> </w:t>
+      </w:r>
+      <w:r>
+        <w:rPr>
+          <w:rtl w:val="1"/>
+        </w:rPr>
+        <w:t xml:space="preserve">יעלו</w:t>
+      </w:r>
+      <w:r>
+        <w:rPr>
+          <w:rtl w:val="1"/>
+        </w:rPr>
+        <w:t xml:space="preserve"> </w:t>
+      </w:r>
+      <w:r>
+        <w:rPr>
+          <w:rtl w:val="1"/>
+        </w:rPr>
+        <w:t xml:space="preserve">השאלות</w:t>
+      </w:r>
+      <w:r>
+        <w:rPr>
+          <w:rtl w:val="1"/>
+        </w:rPr>
+        <w:t xml:space="preserve"> </w:t>
+      </w:r>
+      <w:r>
+        <w:rPr>
+          <w:rtl w:val="1"/>
+        </w:rPr>
+        <w:t xml:space="preserve">באיזה</w:t>
+      </w:r>
+      <w:r>
+        <w:rPr>
+          <w:rtl w:val="1"/>
+        </w:rPr>
+        <w:t xml:space="preserve"> </w:t>
+      </w:r>
+      <w:r>
+        <w:rPr>
+          <w:rtl w:val="1"/>
+        </w:rPr>
+        <w:t xml:space="preserve">שלב</w:t>
+      </w:r>
+      <w:r>
+        <w:rPr>
+          <w:rtl w:val="1"/>
+        </w:rPr>
+        <w:t xml:space="preserve"> </w:t>
+      </w:r>
+      <w:r>
+        <w:rPr>
+          <w:rtl w:val="1"/>
+        </w:rPr>
+        <w:t xml:space="preserve">הדירוגים</w:t>
+      </w:r>
+      <w:r>
+        <w:rPr>
+          <w:rtl w:val="1"/>
+        </w:rPr>
+        <w:t xml:space="preserve"> </w:t>
+      </w:r>
+      <w:r>
+        <w:rPr>
+          <w:rtl w:val="1"/>
+        </w:rPr>
+        <w:t xml:space="preserve">מופקים</w:t>
+      </w:r>
+      <w:r>
+        <w:rPr>
+          <w:rtl w:val="1"/>
+        </w:rPr>
+        <w:t xml:space="preserve"> </w:t>
+      </w:r>
+      <w:r>
+        <w:rPr>
+          <w:rtl w:val="1"/>
+        </w:rPr>
+        <w:t xml:space="preserve">ואיזה</w:t>
+      </w:r>
+      <w:r>
+        <w:rPr>
+          <w:rtl w:val="1"/>
+        </w:rPr>
+        <w:t xml:space="preserve"> </w:t>
+      </w:r>
+      <w:r>
+        <w:rPr>
+          <w:rtl w:val="1"/>
+        </w:rPr>
+        <w:t xml:space="preserve">חלק</w:t>
       </w:r>
       <w:r>
         <w:rPr>
@@ -549,235 +1350,91 @@
         <w:rPr>
           <w:rtl w:val="1"/>
         </w:rPr>
-        <w:t xml:space="preserve">בתרחישים</w:t>
-      </w:r>
-      <w:r>
-        <w:rPr>
-          <w:rtl w:val="1"/>
-        </w:rPr>
-        <w:t xml:space="preserve"> </w:t>
-      </w:r>
-      <w:r>
-        <w:rPr>
-          <w:rtl w:val="1"/>
-        </w:rPr>
-        <w:t xml:space="preserve">שונים</w:t>
-      </w:r>
-      <w:r>
-        <w:rPr>
-          <w:rtl w:val="1"/>
-        </w:rPr>
-        <w:t xml:space="preserve">, </w:t>
-      </w:r>
-      <w:r>
-        <w:rPr>
-          <w:rtl w:val="1"/>
-        </w:rPr>
-        <w:t xml:space="preserve">כך</w:t>
-      </w:r>
-      <w:r>
-        <w:rPr>
-          <w:rtl w:val="1"/>
-        </w:rPr>
-        <w:t xml:space="preserve"> </w:t>
-      </w:r>
-      <w:r>
-        <w:rPr>
-          <w:rtl w:val="1"/>
-        </w:rPr>
-        <w:t xml:space="preserve">הבנו</w:t>
-      </w:r>
-      <w:r>
-        <w:rPr>
-          <w:rtl w:val="1"/>
-        </w:rPr>
-        <w:t xml:space="preserve"> </w:t>
-      </w:r>
-      <w:r>
-        <w:rPr>
-          <w:rtl w:val="1"/>
-        </w:rPr>
-        <w:t xml:space="preserve">כי</w:t>
-      </w:r>
-      <w:r>
-        <w:rPr>
-          <w:rtl w:val="1"/>
-        </w:rPr>
-        <w:t xml:space="preserve">   "</w:t>
-      </w:r>
-      <w:r>
-        <w:rPr>
-          <w:rtl w:val="1"/>
-        </w:rPr>
-        <w:t xml:space="preserve">הפקת</w:t>
-      </w:r>
-      <w:r>
-        <w:rPr>
-          <w:rtl w:val="1"/>
-        </w:rPr>
-        <w:t xml:space="preserve"> </w:t>
-      </w:r>
-      <w:r>
-        <w:rPr>
-          <w:rtl w:val="1"/>
-        </w:rPr>
-        <w:t xml:space="preserve">דירוגים</w:t>
-      </w:r>
-      <w:r>
-        <w:rPr>
-          <w:rtl w:val="1"/>
-        </w:rPr>
-        <w:t xml:space="preserve">" </w:t>
-      </w:r>
-      <w:r>
-        <w:rPr>
-          <w:rtl w:val="1"/>
-        </w:rPr>
-        <w:t xml:space="preserve">לוקח</w:t>
-      </w:r>
-      <w:r>
-        <w:rPr>
-          <w:rtl w:val="1"/>
-        </w:rPr>
-        <w:t xml:space="preserve"> </w:t>
-      </w:r>
-      <w:r>
-        <w:rPr>
-          <w:rtl w:val="1"/>
-        </w:rPr>
-        <w:t xml:space="preserve">חלק</w:t>
-      </w:r>
-      <w:r>
-        <w:rPr>
-          <w:rtl w:val="1"/>
-        </w:rPr>
-        <w:t xml:space="preserve"> </w:t>
-      </w:r>
-      <w:r>
-        <w:rPr>
-          <w:rtl w:val="1"/>
-        </w:rPr>
-        <w:t xml:space="preserve">בתרחישים</w:t>
-      </w:r>
-      <w:r>
-        <w:rPr>
-          <w:rtl w:val="1"/>
-        </w:rPr>
-        <w:t xml:space="preserve"> </w:t>
-      </w:r>
-      <w:r>
-        <w:rPr>
-          <w:rtl w:val="1"/>
-        </w:rPr>
-        <w:t xml:space="preserve">כמו</w:t>
-      </w:r>
-      <w:r>
-        <w:rPr>
-          <w:rtl w:val="1"/>
-        </w:rPr>
-        <w:t xml:space="preserve"> </w:t>
-      </w:r>
-      <w:r>
-        <w:rPr>
-          <w:rtl w:val="1"/>
-        </w:rPr>
-        <w:t xml:space="preserve">הפקת</w:t>
-      </w:r>
-      <w:r>
-        <w:rPr>
-          <w:rtl w:val="1"/>
-        </w:rPr>
-        <w:t xml:space="preserve"> </w:t>
-      </w:r>
-      <w:r>
-        <w:rPr>
-          <w:rtl w:val="1"/>
-        </w:rPr>
-        <w:t xml:space="preserve">מבצעי</w:t>
-      </w:r>
-      <w:r>
-        <w:rPr>
-          <w:rtl w:val="1"/>
-        </w:rPr>
-        <w:t xml:space="preserve"> </w:t>
-      </w:r>
-      <w:r>
-        <w:rPr>
-          <w:rtl w:val="1"/>
-        </w:rPr>
-        <w:t xml:space="preserve">מכירות</w:t>
-      </w:r>
-      <w:r>
-        <w:rPr>
-          <w:rtl w:val="1"/>
-        </w:rPr>
-        <w:t xml:space="preserve"> </w:t>
-      </w:r>
-      <w:r>
-        <w:rPr>
-          <w:rtl w:val="1"/>
-        </w:rPr>
-        <w:t xml:space="preserve">שהוא</w:t>
-      </w:r>
-      <w:r>
-        <w:rPr>
-          <w:rtl w:val="1"/>
-        </w:rPr>
-        <w:t xml:space="preserve"> </w:t>
-      </w:r>
-      <w:r>
-        <w:rPr>
-          <w:rtl w:val="1"/>
-        </w:rPr>
-        <w:t xml:space="preserve">החלק</w:t>
-      </w:r>
-      <w:r>
-        <w:rPr>
-          <w:rtl w:val="1"/>
-        </w:rPr>
-        <w:t xml:space="preserve"> </w:t>
-      </w:r>
-      <w:r>
-        <w:rPr>
-          <w:rtl w:val="1"/>
-        </w:rPr>
-        <w:t xml:space="preserve">המרכזי</w:t>
-      </w:r>
-      <w:r>
-        <w:rPr>
-          <w:rtl w:val="1"/>
-        </w:rPr>
-        <w:t xml:space="preserve"> </w:t>
-      </w:r>
-      <w:r>
-        <w:rPr>
-          <w:rtl w:val="1"/>
-        </w:rPr>
-        <w:t xml:space="preserve">שנעזר</w:t>
-      </w:r>
-      <w:r>
-        <w:rPr>
-          <w:rtl w:val="1"/>
-        </w:rPr>
-        <w:t xml:space="preserve"> </w:t>
-      </w:r>
-      <w:r>
-        <w:rPr>
-          <w:rtl w:val="1"/>
-        </w:rPr>
-        <w:t xml:space="preserve">בדירוגים</w:t>
-      </w:r>
-      <w:r>
-        <w:rPr>
-          <w:rtl w:val="1"/>
-        </w:rPr>
-        <w:t xml:space="preserve"> </w:t>
-      </w:r>
-      <w:r>
-        <w:rPr>
-          <w:rtl w:val="1"/>
-        </w:rPr>
-        <w:t xml:space="preserve">המופקים</w:t>
+        <w:t xml:space="preserve">מפיק</w:t>
+      </w:r>
+      <w:r>
+        <w:rPr>
+          <w:rtl w:val="1"/>
+        </w:rPr>
+        <w:t xml:space="preserve"> </w:t>
+      </w:r>
+      <w:r>
+        <w:rPr>
+          <w:rtl w:val="1"/>
+        </w:rPr>
+        <w:t xml:space="preserve">אותם</w:t>
+      </w:r>
+      <w:r>
+        <w:rPr>
+          <w:rtl w:val="1"/>
+        </w:rPr>
+        <w:t xml:space="preserve"> </w:t>
+      </w:r>
+      <w:r>
+        <w:rPr>
+          <w:rtl w:val="1"/>
+        </w:rPr>
+        <w:t xml:space="preserve">וכיצד</w:t>
+      </w:r>
+      <w:r>
+        <w:rPr>
+          <w:rtl w:val="1"/>
+        </w:rPr>
+        <w:t xml:space="preserve"> </w:t>
+      </w:r>
+      <w:r>
+        <w:rPr>
+          <w:rtl w:val="1"/>
+        </w:rPr>
+        <w:t xml:space="preserve">נתונים</w:t>
+      </w:r>
+      <w:r>
+        <w:rPr>
+          <w:rtl w:val="1"/>
+        </w:rPr>
+        <w:t xml:space="preserve"> </w:t>
+      </w:r>
+      <w:r>
+        <w:rPr>
+          <w:rtl w:val="1"/>
+        </w:rPr>
+        <w:t xml:space="preserve">אלו</w:t>
+      </w:r>
+      <w:r>
+        <w:rPr>
+          <w:rtl w:val="1"/>
+        </w:rPr>
+        <w:t xml:space="preserve"> </w:t>
+      </w:r>
+      <w:r>
+        <w:rPr>
+          <w:rtl w:val="1"/>
+        </w:rPr>
+        <w:t xml:space="preserve">באים</w:t>
+      </w:r>
+      <w:r>
+        <w:rPr>
+          <w:rtl w:val="1"/>
+        </w:rPr>
+        <w:t xml:space="preserve"> </w:t>
+      </w:r>
+      <w:r>
+        <w:rPr>
+          <w:rtl w:val="1"/>
+        </w:rPr>
+        <w:t xml:space="preserve">לידי</w:t>
+      </w:r>
+      <w:r>
+        <w:rPr>
+          <w:rtl w:val="1"/>
+        </w:rPr>
+        <w:t xml:space="preserve"> </w:t>
+      </w:r>
+      <w:r>
+        <w:rPr>
+          <w:rtl w:val="1"/>
+        </w:rPr>
+        <w:t xml:space="preserve">ביטוי</w:t>
       </w:r>
       <w:r>
         <w:rPr>
@@ -796,139 +1453,79 @@
         <w:rPr>
           <w:rtl w:val="1"/>
         </w:rPr>
-        <w:t xml:space="preserve">בנוסף</w:t>
-      </w:r>
-      <w:r>
-        <w:rPr>
-          <w:rtl w:val="1"/>
-        </w:rPr>
-        <w:t xml:space="preserve"> </w:t>
-      </w:r>
-      <w:r>
-        <w:rPr>
-          <w:rtl w:val="1"/>
-        </w:rPr>
-        <w:t xml:space="preserve">גילנו</w:t>
-      </w:r>
-      <w:r>
-        <w:rPr>
-          <w:rtl w:val="1"/>
-        </w:rPr>
-        <w:t xml:space="preserve"> </w:t>
-      </w:r>
-      <w:r>
-        <w:rPr>
-          <w:rtl w:val="1"/>
-        </w:rPr>
-        <w:t xml:space="preserve">שהשחקן</w:t>
-      </w:r>
-      <w:r>
-        <w:rPr>
-          <w:rtl w:val="1"/>
-        </w:rPr>
-        <w:t xml:space="preserve"> </w:t>
-      </w:r>
-      <w:r>
-        <w:rPr>
-          <w:rtl w:val="1"/>
-        </w:rPr>
-        <w:t xml:space="preserve">שנעזר</w:t>
-      </w:r>
-      <w:r>
-        <w:rPr>
-          <w:rtl w:val="1"/>
-        </w:rPr>
-        <w:t xml:space="preserve"> </w:t>
-      </w:r>
-      <w:r>
-        <w:rPr>
-          <w:rtl w:val="1"/>
-        </w:rPr>
-        <w:t xml:space="preserve">בדירוגים</w:t>
-      </w:r>
-      <w:r>
-        <w:rPr>
-          <w:rtl w:val="1"/>
-        </w:rPr>
-        <w:t xml:space="preserve"> </w:t>
-      </w:r>
-      <w:r>
-        <w:rPr>
-          <w:rtl w:val="1"/>
-        </w:rPr>
-        <w:t xml:space="preserve">אלו</w:t>
-      </w:r>
-      <w:r>
-        <w:rPr>
-          <w:rtl w:val="1"/>
-        </w:rPr>
-        <w:t xml:space="preserve"> </w:t>
-      </w:r>
-      <w:r>
-        <w:rPr>
-          <w:rtl w:val="1"/>
-        </w:rPr>
-        <w:t xml:space="preserve">הוא</w:t>
-      </w:r>
-      <w:r>
-        <w:rPr>
-          <w:rtl w:val="1"/>
-        </w:rPr>
-        <w:t xml:space="preserve"> </w:t>
-      </w:r>
-      <w:r>
-        <w:rPr>
-          <w:rtl w:val="1"/>
-        </w:rPr>
-        <w:t xml:space="preserve">איש</w:t>
-      </w:r>
-      <w:r>
-        <w:rPr>
-          <w:rtl w:val="1"/>
-        </w:rPr>
-        <w:t xml:space="preserve"> </w:t>
-      </w:r>
-      <w:r>
-        <w:rPr>
-          <w:rtl w:val="1"/>
-        </w:rPr>
-        <w:t xml:space="preserve">המכירות</w:t>
-      </w:r>
-      <w:r>
-        <w:rPr>
-          <w:rtl w:val="1"/>
-        </w:rPr>
-        <w:t xml:space="preserve">, </w:t>
-      </w:r>
-      <w:r>
-        <w:rPr>
-          <w:rtl w:val="1"/>
-        </w:rPr>
-        <w:t xml:space="preserve">כך</w:t>
-      </w:r>
-      <w:r>
-        <w:rPr>
-          <w:rtl w:val="1"/>
-        </w:rPr>
-        <w:t xml:space="preserve"> </w:t>
-      </w:r>
-      <w:r>
-        <w:rPr>
-          <w:rtl w:val="1"/>
-        </w:rPr>
-        <w:t xml:space="preserve">הסקנו</w:t>
-      </w:r>
-      <w:r>
-        <w:rPr>
-          <w:rtl w:val="1"/>
-        </w:rPr>
-        <w:t xml:space="preserve"> </w:t>
-      </w:r>
-      <w:r>
-        <w:rPr>
-          <w:rtl w:val="1"/>
-        </w:rPr>
-        <w:t xml:space="preserve">איך</w:t>
+        <w:t xml:space="preserve">ובכך</w:t>
+      </w:r>
+      <w:r>
+        <w:rPr>
+          <w:rtl w:val="1"/>
+        </w:rPr>
+        <w:t xml:space="preserve"> </w:t>
+      </w:r>
+      <w:r>
+        <w:rPr>
+          <w:rtl w:val="1"/>
+        </w:rPr>
+        <w:t xml:space="preserve">נסיק</w:t>
+      </w:r>
+      <w:r>
+        <w:rPr>
+          <w:rtl w:val="1"/>
+        </w:rPr>
+        <w:t xml:space="preserve"> </w:t>
+      </w:r>
+      <w:r>
+        <w:rPr>
+          <w:rtl w:val="1"/>
+        </w:rPr>
+        <w:t xml:space="preserve">כי</w:t>
+      </w:r>
+      <w:r>
+        <w:rPr>
+          <w:rtl w:val="1"/>
+        </w:rPr>
+        <w:t xml:space="preserve"> </w:t>
+      </w:r>
+      <w:r>
+        <w:rPr>
+          <w:rtl w:val="1"/>
+        </w:rPr>
+        <w:t xml:space="preserve">נצטרך</w:t>
+      </w:r>
+      <w:r>
+        <w:rPr>
+          <w:rtl w:val="1"/>
+        </w:rPr>
+        <w:t xml:space="preserve"> </w:t>
+      </w:r>
+      <w:r>
+        <w:rPr>
+          <w:rtl w:val="1"/>
+        </w:rPr>
+        <w:t xml:space="preserve">למשוך</w:t>
+      </w:r>
+      <w:r>
+        <w:rPr>
+          <w:rtl w:val="1"/>
+        </w:rPr>
+        <w:t xml:space="preserve"> </w:t>
+      </w:r>
+      <w:r>
+        <w:rPr>
+          <w:rtl w:val="1"/>
+        </w:rPr>
+        <w:t xml:space="preserve">מהשרת</w:t>
+      </w:r>
+      <w:r>
+        <w:rPr>
+          <w:rtl w:val="1"/>
+        </w:rPr>
+        <w:t xml:space="preserve"> </w:t>
+      </w:r>
+      <w:r>
+        <w:rPr>
+          <w:rtl w:val="1"/>
+        </w:rPr>
+        <w:t xml:space="preserve">את</w:t>
       </w:r>
       <w:r>
         <w:rPr>
@@ -952,31 +1549,91 @@
         <w:rPr>
           <w:rtl w:val="1"/>
         </w:rPr>
-        <w:t xml:space="preserve">מופקים</w:t>
-      </w:r>
-      <w:r>
-        <w:rPr>
-          <w:rtl w:val="1"/>
-        </w:rPr>
-        <w:t xml:space="preserve"> </w:t>
-      </w:r>
-      <w:r>
-        <w:rPr>
-          <w:rtl w:val="1"/>
-        </w:rPr>
-        <w:t xml:space="preserve">ועבור</w:t>
-      </w:r>
-      <w:r>
-        <w:rPr>
-          <w:rtl w:val="1"/>
-        </w:rPr>
-        <w:t xml:space="preserve"> </w:t>
-      </w:r>
-      <w:r>
-        <w:rPr>
-          <w:rtl w:val="1"/>
-        </w:rPr>
-        <w:t xml:space="preserve">מי</w:t>
+        <w:t xml:space="preserve">לפני</w:t>
+      </w:r>
+      <w:r>
+        <w:rPr>
+          <w:rtl w:val="1"/>
+        </w:rPr>
+        <w:t xml:space="preserve"> </w:t>
+      </w:r>
+      <w:r>
+        <w:rPr>
+          <w:rtl w:val="1"/>
+        </w:rPr>
+        <w:t xml:space="preserve">שניצור</w:t>
+      </w:r>
+      <w:r>
+        <w:rPr>
+          <w:rtl w:val="1"/>
+        </w:rPr>
+        <w:t xml:space="preserve"> </w:t>
+      </w:r>
+      <w:r>
+        <w:rPr>
+          <w:rtl w:val="1"/>
+        </w:rPr>
+        <w:t xml:space="preserve">מבצע</w:t>
+      </w:r>
+      <w:r>
+        <w:rPr>
+          <w:rtl w:val="1"/>
+        </w:rPr>
+        <w:t xml:space="preserve"> </w:t>
+      </w:r>
+      <w:r>
+        <w:rPr>
+          <w:rtl w:val="1"/>
+        </w:rPr>
+        <w:t xml:space="preserve">מכירות</w:t>
+      </w:r>
+      <w:r>
+        <w:rPr>
+          <w:rtl w:val="1"/>
+        </w:rPr>
+        <w:t xml:space="preserve"> </w:t>
+      </w:r>
+      <w:r>
+        <w:rPr>
+          <w:rtl w:val="1"/>
+        </w:rPr>
+        <w:t xml:space="preserve">ואיך</w:t>
+      </w:r>
+      <w:r>
+        <w:rPr>
+          <w:rtl w:val="1"/>
+        </w:rPr>
+        <w:t xml:space="preserve"> </w:t>
+      </w:r>
+      <w:r>
+        <w:rPr>
+          <w:rtl w:val="1"/>
+        </w:rPr>
+        <w:t xml:space="preserve">הנתונים</w:t>
+      </w:r>
+      <w:r>
+        <w:rPr>
+          <w:rtl w:val="1"/>
+        </w:rPr>
+        <w:t xml:space="preserve"> </w:t>
+      </w:r>
+      <w:r>
+        <w:rPr>
+          <w:rtl w:val="1"/>
+        </w:rPr>
+        <w:t xml:space="preserve">יבוטאו</w:t>
+      </w:r>
+      <w:r>
+        <w:rPr>
+          <w:rtl w:val="1"/>
+        </w:rPr>
+        <w:t xml:space="preserve"> </w:t>
+      </w:r>
+      <w:r>
+        <w:rPr>
+          <w:rtl w:val="1"/>
+        </w:rPr>
+        <w:t xml:space="preserve">במסך</w:t>
       </w:r>
       <w:r>
         <w:rPr>
@@ -995,133 +1652,97 @@
         <w:rPr>
           <w:rtl w:val="1"/>
         </w:rPr>
-        <w:t xml:space="preserve">בעקבות</w:t>
-      </w:r>
-      <w:r>
-        <w:rPr>
-          <w:rtl w:val="1"/>
-        </w:rPr>
-        <w:t xml:space="preserve"> </w:t>
-      </w:r>
-      <w:r>
-        <w:rPr>
-          <w:rtl w:val="1"/>
-        </w:rPr>
-        <w:t xml:space="preserve">זאת</w:t>
-      </w:r>
-      <w:r>
-        <w:rPr>
-          <w:rtl w:val="1"/>
-        </w:rPr>
-        <w:t xml:space="preserve"> </w:t>
-      </w:r>
-      <w:r>
-        <w:rPr>
-          <w:rtl w:val="1"/>
-        </w:rPr>
-        <w:t xml:space="preserve">ניתן</w:t>
-      </w:r>
-      <w:r>
-        <w:rPr>
-          <w:rtl w:val="1"/>
-        </w:rPr>
-        <w:t xml:space="preserve"> </w:t>
-      </w:r>
-      <w:r>
-        <w:rPr>
-          <w:rtl w:val="1"/>
-        </w:rPr>
-        <w:t xml:space="preserve">להבין</w:t>
-      </w:r>
-      <w:r>
-        <w:rPr>
-          <w:rtl w:val="1"/>
-        </w:rPr>
-        <w:t xml:space="preserve"> </w:t>
-      </w:r>
-      <w:r>
-        <w:rPr>
-          <w:rtl w:val="1"/>
-        </w:rPr>
-        <w:t xml:space="preserve">כי</w:t>
-      </w:r>
-      <w:r>
-        <w:rPr>
-          <w:rtl w:val="1"/>
-        </w:rPr>
-        <w:t xml:space="preserve"> </w:t>
-      </w:r>
-      <w:r>
-        <w:rPr>
-          <w:rtl w:val="1"/>
-        </w:rPr>
-        <w:t xml:space="preserve">במימוש</w:t>
-      </w:r>
-      <w:r>
-        <w:rPr>
-          <w:rtl w:val="1"/>
-        </w:rPr>
-        <w:t xml:space="preserve"> </w:t>
-      </w:r>
-      <w:r>
-        <w:rPr>
-          <w:rtl w:val="1"/>
-        </w:rPr>
-        <w:t xml:space="preserve">נצטרך</w:t>
-      </w:r>
-      <w:r>
-        <w:rPr>
-          <w:rtl w:val="1"/>
-        </w:rPr>
-        <w:t xml:space="preserve"> </w:t>
-      </w:r>
-      <w:r>
-        <w:rPr>
-          <w:rtl w:val="1"/>
-        </w:rPr>
-        <w:t xml:space="preserve">לתת</w:t>
-      </w:r>
-      <w:r>
-        <w:rPr>
-          <w:rtl w:val="1"/>
-        </w:rPr>
-        <w:t xml:space="preserve"> </w:t>
-      </w:r>
-      <w:r>
-        <w:rPr>
-          <w:rtl w:val="1"/>
-        </w:rPr>
-        <w:t xml:space="preserve">התייחסות</w:t>
-      </w:r>
-      <w:r>
-        <w:rPr>
-          <w:rtl w:val="1"/>
-        </w:rPr>
-        <w:t xml:space="preserve"> </w:t>
-      </w:r>
-      <w:r>
-        <w:rPr>
-          <w:rtl w:val="1"/>
-        </w:rPr>
-        <w:t xml:space="preserve">לצורך</w:t>
-      </w:r>
-      <w:r>
-        <w:rPr>
-          <w:rtl w:val="1"/>
-        </w:rPr>
-        <w:t xml:space="preserve"> </w:t>
-      </w:r>
-      <w:r>
-        <w:rPr>
-          <w:rtl w:val="1"/>
-        </w:rPr>
-        <w:t xml:space="preserve">של</w:t>
-      </w:r>
-      <w:r>
-        <w:rPr>
-          <w:rtl w:val="1"/>
-        </w:rPr>
-        <w:t xml:space="preserve"> </w:t>
+        <w:t xml:space="preserve">דיאגרמה</w:t>
+      </w:r>
+      <w:r>
+        <w:rPr>
+          <w:rtl w:val="1"/>
+        </w:rPr>
+        <w:t xml:space="preserve"> </w:t>
+      </w:r>
+      <w:r>
+        <w:rPr>
+          <w:rtl w:val="1"/>
+        </w:rPr>
+        <w:t xml:space="preserve">זו</w:t>
+      </w:r>
+      <w:r>
+        <w:rPr>
+          <w:rtl w:val="1"/>
+        </w:rPr>
+        <w:t xml:space="preserve"> </w:t>
+      </w:r>
+      <w:r>
+        <w:rPr>
+          <w:rtl w:val="1"/>
+        </w:rPr>
+        <w:t xml:space="preserve">תציג</w:t>
+      </w:r>
+      <w:r>
+        <w:rPr>
+          <w:rtl w:val="1"/>
+        </w:rPr>
+        <w:t xml:space="preserve"> </w:t>
+      </w:r>
+      <w:r>
+        <w:rPr>
+          <w:rtl w:val="1"/>
+        </w:rPr>
+        <w:t xml:space="preserve">לנו</w:t>
+      </w:r>
+      <w:r>
+        <w:rPr>
+          <w:rtl w:val="1"/>
+        </w:rPr>
+        <w:t xml:space="preserve"> </w:t>
+      </w:r>
+      <w:r>
+        <w:rPr>
+          <w:rtl w:val="1"/>
+        </w:rPr>
+        <w:t xml:space="preserve">בבירור</w:t>
+      </w:r>
+      <w:r>
+        <w:rPr>
+          <w:rtl w:val="1"/>
+        </w:rPr>
+        <w:t xml:space="preserve"> </w:t>
+      </w:r>
+      <w:r>
+        <w:rPr>
+          <w:rtl w:val="1"/>
+        </w:rPr>
+        <w:t xml:space="preserve">בזמן</w:t>
+      </w:r>
+      <w:r>
+        <w:rPr>
+          <w:rtl w:val="1"/>
+        </w:rPr>
+        <w:t xml:space="preserve"> </w:t>
+      </w:r>
+      <w:r>
+        <w:rPr>
+          <w:rtl w:val="1"/>
+        </w:rPr>
+        <w:t xml:space="preserve">מימוש</w:t>
+      </w:r>
+      <w:r>
+        <w:rPr>
+          <w:rtl w:val="1"/>
+        </w:rPr>
+        <w:t xml:space="preserve"> </w:t>
+      </w:r>
+      <w:r>
+        <w:rPr>
+          <w:rtl w:val="1"/>
+        </w:rPr>
+        <w:t xml:space="preserve">המסך</w:t>
+      </w:r>
+      <w:r>
+        <w:rPr>
+          <w:rtl w:val="1"/>
+        </w:rPr>
+        <w:t xml:space="preserve"> "</w:t>
       </w:r>
       <w:r>
         <w:rPr>
@@ -1139,43 +1760,7 @@
         <w:rPr>
           <w:rtl w:val="1"/>
         </w:rPr>
-        <w:t xml:space="preserve">הדירוגים</w:t>
-      </w:r>
-      <w:r>
-        <w:rPr>
-          <w:rtl w:val="1"/>
-        </w:rPr>
-        <w:t xml:space="preserve">,</w:t>
-      </w:r>
-      <w:r>
-        <w:rPr>
-          <w:rtl w:val="1"/>
-        </w:rPr>
-        <w:t xml:space="preserve">שיהיו</w:t>
-      </w:r>
-      <w:r>
-        <w:rPr>
-          <w:rtl w:val="1"/>
-        </w:rPr>
-        <w:t xml:space="preserve"> </w:t>
-      </w:r>
-      <w:r>
-        <w:rPr>
-          <w:rtl w:val="1"/>
-        </w:rPr>
-        <w:t xml:space="preserve">זמינים</w:t>
-      </w:r>
-      <w:r>
-        <w:rPr>
-          <w:rtl w:val="1"/>
-        </w:rPr>
-        <w:t xml:space="preserve"> </w:t>
-      </w:r>
-      <w:r>
-        <w:rPr>
-          <w:rtl w:val="1"/>
-        </w:rPr>
-        <w:t xml:space="preserve">לאיש</w:t>
+        <w:t xml:space="preserve">מבצע</w:t>
       </w:r>
       <w:r>
         <w:rPr>
@@ -1193,91 +1778,109 @@
         <w:rPr>
           <w:rtl w:val="1"/>
         </w:rPr>
-        <w:t xml:space="preserve">, </w:t>
-      </w:r>
-      <w:r>
-        <w:rPr>
-          <w:rtl w:val="1"/>
-        </w:rPr>
-        <w:t xml:space="preserve">וכתוצאה</w:t>
-      </w:r>
-      <w:r>
-        <w:rPr>
-          <w:rtl w:val="1"/>
-        </w:rPr>
-        <w:t xml:space="preserve"> </w:t>
-      </w:r>
-      <w:r>
-        <w:rPr>
-          <w:rtl w:val="1"/>
-        </w:rPr>
-        <w:t xml:space="preserve">מדירוגים</w:t>
-      </w:r>
-      <w:r>
-        <w:rPr>
-          <w:rtl w:val="1"/>
-        </w:rPr>
-        <w:t xml:space="preserve"> </w:t>
-      </w:r>
-      <w:r>
-        <w:rPr>
-          <w:rtl w:val="1"/>
-        </w:rPr>
-        <w:t xml:space="preserve">אלו</w:t>
-      </w:r>
-      <w:r>
-        <w:rPr>
-          <w:rtl w:val="1"/>
-        </w:rPr>
-        <w:t xml:space="preserve"> </w:t>
-      </w:r>
-      <w:r>
-        <w:rPr>
-          <w:rtl w:val="1"/>
-        </w:rPr>
-        <w:t xml:space="preserve">ניתן</w:t>
-      </w:r>
-      <w:r>
-        <w:rPr>
-          <w:rtl w:val="1"/>
-        </w:rPr>
-        <w:t xml:space="preserve"> </w:t>
-      </w:r>
-      <w:r>
-        <w:rPr>
-          <w:rtl w:val="1"/>
-        </w:rPr>
-        <w:t xml:space="preserve">להפיק</w:t>
-      </w:r>
-      <w:r>
-        <w:rPr>
-          <w:rtl w:val="1"/>
-        </w:rPr>
-        <w:t xml:space="preserve"> </w:t>
-      </w:r>
-      <w:r>
-        <w:rPr>
-          <w:rtl w:val="1"/>
-        </w:rPr>
-        <w:t xml:space="preserve">מבצעי</w:t>
-      </w:r>
-      <w:r>
-        <w:rPr>
-          <w:rtl w:val="1"/>
-        </w:rPr>
-        <w:t xml:space="preserve"> </w:t>
-      </w:r>
-      <w:r>
-        <w:rPr>
-          <w:rtl w:val="1"/>
-        </w:rPr>
-        <w:t xml:space="preserve">מכירות</w:t>
-      </w:r>
-      <w:r>
-        <w:rPr>
-          <w:rtl w:val="1"/>
-        </w:rPr>
-        <w:t xml:space="preserve">.</w:t>
+        <w:t xml:space="preserve">" </w:t>
+      </w:r>
+      <w:r>
+        <w:rPr>
+          <w:rtl w:val="1"/>
+        </w:rPr>
+        <w:t xml:space="preserve">את</w:t>
+      </w:r>
+      <w:r>
+        <w:rPr>
+          <w:rtl w:val="1"/>
+        </w:rPr>
+        <w:t xml:space="preserve"> </w:t>
+      </w:r>
+      <w:r>
+        <w:rPr>
+          <w:rtl w:val="1"/>
+        </w:rPr>
+        <w:t xml:space="preserve">הפרטים</w:t>
+      </w:r>
+      <w:r>
+        <w:rPr>
+          <w:rtl w:val="1"/>
+        </w:rPr>
+        <w:t xml:space="preserve"> </w:t>
+      </w:r>
+      <w:r>
+        <w:rPr>
+          <w:rtl w:val="1"/>
+        </w:rPr>
+        <w:t xml:space="preserve">שהוא</w:t>
+      </w:r>
+      <w:r>
+        <w:rPr>
+          <w:rtl w:val="1"/>
+        </w:rPr>
+        <w:t xml:space="preserve"> </w:t>
+      </w:r>
+      <w:r>
+        <w:rPr>
+          <w:rtl w:val="1"/>
+        </w:rPr>
+        <w:t xml:space="preserve">יכלול</w:t>
+      </w:r>
+      <w:r>
+        <w:rPr>
+          <w:rtl w:val="1"/>
+        </w:rPr>
+        <w:t xml:space="preserve"> </w:t>
+      </w:r>
+      <w:r>
+        <w:rPr>
+          <w:rtl w:val="1"/>
+        </w:rPr>
+        <w:t xml:space="preserve">והמידע</w:t>
+      </w:r>
+      <w:r>
+        <w:rPr>
+          <w:rtl w:val="1"/>
+        </w:rPr>
+        <w:t xml:space="preserve"> </w:t>
+      </w:r>
+      <w:r>
+        <w:rPr>
+          <w:rtl w:val="1"/>
+        </w:rPr>
+        <w:t xml:space="preserve">שנצטרך</w:t>
+      </w:r>
+      <w:r>
+        <w:rPr>
+          <w:rtl w:val="1"/>
+        </w:rPr>
+        <w:t xml:space="preserve"> </w:t>
+      </w:r>
+      <w:r>
+        <w:rPr>
+          <w:rtl w:val="1"/>
+        </w:rPr>
+        <w:t xml:space="preserve">להציג</w:t>
+      </w:r>
+      <w:r>
+        <w:rPr>
+          <w:rtl w:val="1"/>
+        </w:rPr>
+        <w:t xml:space="preserve"> </w:t>
+      </w:r>
+      <w:r>
+        <w:rPr>
+          <w:rtl w:val="1"/>
+        </w:rPr>
+        <w:t xml:space="preserve">על</w:t>
+      </w:r>
+      <w:r>
+        <w:rPr>
+          <w:rtl w:val="1"/>
+        </w:rPr>
+        <w:t xml:space="preserve"> </w:t>
+      </w:r>
+      <w:r>
+        <w:rPr>
+          <w:rtl w:val="1"/>
+        </w:rPr>
+        <w:t xml:space="preserve">המסך</w:t>
       </w:r>
     </w:p>
     <w:p>
@@ -1288,147 +1891,8 @@
       </w:pPr>
       <w:r>
         <w:rPr>
-          <w:rtl w:val="1"/>
-        </w:rPr>
-        <w:t xml:space="preserve">כלומר</w:t>
-      </w:r>
-      <w:r>
-        <w:rPr>
-          <w:rtl w:val="1"/>
-        </w:rPr>
-        <w:t xml:space="preserve"> </w:t>
-      </w:r>
-      <w:r>
-        <w:rPr>
-          <w:rtl w:val="1"/>
-        </w:rPr>
-        <w:t xml:space="preserve">במימוש</w:t>
-      </w:r>
-      <w:r>
-        <w:rPr>
-          <w:rtl w:val="1"/>
-        </w:rPr>
-        <w:t xml:space="preserve"> </w:t>
-      </w:r>
-      <w:r>
-        <w:rPr>
-          <w:rtl w:val="1"/>
-        </w:rPr>
-        <w:t xml:space="preserve">נצטרך</w:t>
-      </w:r>
-      <w:r>
-        <w:rPr>
-          <w:rtl w:val="1"/>
-        </w:rPr>
-        <w:t xml:space="preserve"> </w:t>
-      </w:r>
-      <w:r>
-        <w:rPr>
-          <w:rtl w:val="1"/>
-        </w:rPr>
-        <w:t xml:space="preserve">שאחד</w:t>
-      </w:r>
-      <w:r>
-        <w:rPr>
-          <w:rtl w:val="1"/>
-        </w:rPr>
-        <w:t xml:space="preserve"> </w:t>
-      </w:r>
-      <w:r>
-        <w:rPr>
-          <w:rtl w:val="1"/>
-        </w:rPr>
-        <w:t xml:space="preserve">השלבים</w:t>
-      </w:r>
-      <w:r>
-        <w:rPr>
-          <w:rtl w:val="1"/>
-        </w:rPr>
-        <w:t xml:space="preserve"> </w:t>
-      </w:r>
-      <w:r>
-        <w:rPr>
-          <w:rtl w:val="1"/>
-        </w:rPr>
-        <w:t xml:space="preserve">בהפקת</w:t>
-      </w:r>
-      <w:r>
-        <w:rPr>
-          <w:rtl w:val="1"/>
-        </w:rPr>
-        <w:t xml:space="preserve"> </w:t>
-      </w:r>
-      <w:r>
-        <w:rPr>
-          <w:rtl w:val="1"/>
-        </w:rPr>
-        <w:t xml:space="preserve">מבצעי</w:t>
-      </w:r>
-      <w:r>
-        <w:rPr>
-          <w:rtl w:val="1"/>
-        </w:rPr>
-        <w:t xml:space="preserve"> </w:t>
-      </w:r>
-      <w:r>
-        <w:rPr>
-          <w:rtl w:val="1"/>
-        </w:rPr>
-        <w:t xml:space="preserve">מכירות</w:t>
-      </w:r>
-      <w:r>
-        <w:rPr>
-          <w:rtl w:val="1"/>
-        </w:rPr>
-        <w:t xml:space="preserve"> </w:t>
-      </w:r>
-      <w:r>
-        <w:rPr>
-          <w:rtl w:val="1"/>
-        </w:rPr>
-        <w:t xml:space="preserve">יהיה</w:t>
-      </w:r>
-      <w:r>
-        <w:rPr>
-          <w:rtl w:val="1"/>
-        </w:rPr>
-        <w:t xml:space="preserve"> </w:t>
-      </w:r>
-      <w:r>
-        <w:rPr>
-          <w:rtl w:val="1"/>
-        </w:rPr>
-        <w:t xml:space="preserve">להשתמש</w:t>
-      </w:r>
-      <w:r>
-        <w:rPr>
-          <w:rtl w:val="1"/>
-        </w:rPr>
-        <w:t xml:space="preserve"> </w:t>
-      </w:r>
-      <w:r>
-        <w:rPr>
-          <w:rtl w:val="1"/>
-        </w:rPr>
-        <w:t xml:space="preserve">בדירוגים</w:t>
-      </w:r>
-      <w:r>
-        <w:rPr>
-          <w:rtl w:val="1"/>
-        </w:rPr>
-        <w:t xml:space="preserve"> </w:t>
-      </w:r>
-      <w:r>
-        <w:rPr>
-          <w:rtl w:val="1"/>
-        </w:rPr>
-        <w:t xml:space="preserve">שהופקעו</w:t>
-      </w:r>
-      <w:r>
-        <w:rPr>
-          <w:rtl w:val="1"/>
-        </w:rPr>
-        <w:t xml:space="preserve">.</w:t>
+          <w:rtl w:val="0"/>
+        </w:rPr>
       </w:r>
     </w:p>
     <w:p>
@@ -1439,164 +1903,8 @@
       </w:pPr>
       <w:r>
         <w:rPr>
-          <w:rtl w:val="1"/>
-        </w:rPr>
-        <w:t xml:space="preserve">לאחר</w:t>
-      </w:r>
-      <w:r>
-        <w:rPr>
-          <w:rtl w:val="1"/>
-        </w:rPr>
-        <w:t xml:space="preserve"> </w:t>
-      </w:r>
-      <w:r>
-        <w:rPr>
-          <w:rtl w:val="1"/>
-        </w:rPr>
-        <w:t xml:space="preserve">מסקנות</w:t>
-      </w:r>
-      <w:r>
-        <w:rPr>
-          <w:rtl w:val="1"/>
-        </w:rPr>
-        <w:t xml:space="preserve"> </w:t>
-      </w:r>
-      <w:r>
-        <w:rPr>
-          <w:rtl w:val="1"/>
-        </w:rPr>
-        <w:t xml:space="preserve">אלו</w:t>
-      </w:r>
-      <w:r>
-        <w:rPr>
-          <w:rtl w:val="1"/>
-        </w:rPr>
-        <w:t xml:space="preserve"> </w:t>
-      </w:r>
-      <w:r>
-        <w:rPr>
-          <w:rtl w:val="1"/>
-        </w:rPr>
-        <w:t xml:space="preserve">ניתן</w:t>
-      </w:r>
-      <w:r>
-        <w:rPr>
-          <w:rtl w:val="1"/>
-        </w:rPr>
-        <w:t xml:space="preserve"> </w:t>
-      </w:r>
-      <w:r>
-        <w:rPr>
-          <w:rtl w:val="1"/>
-        </w:rPr>
-        <w:t xml:space="preserve">לתת</w:t>
-      </w:r>
-      <w:r>
-        <w:rPr>
-          <w:rtl w:val="1"/>
-        </w:rPr>
-        <w:t xml:space="preserve"> </w:t>
-      </w:r>
-      <w:r>
-        <w:rPr>
-          <w:rtl w:val="1"/>
-        </w:rPr>
-        <w:t xml:space="preserve">ביטוי</w:t>
-      </w:r>
-      <w:r>
-        <w:rPr>
-          <w:rtl w:val="1"/>
-        </w:rPr>
-        <w:t xml:space="preserve"> </w:t>
-      </w:r>
-      <w:r>
-        <w:rPr>
-          <w:rtl w:val="1"/>
-        </w:rPr>
-        <w:t xml:space="preserve">לסדר</w:t>
-      </w:r>
-      <w:r>
-        <w:rPr>
-          <w:rtl w:val="1"/>
-        </w:rPr>
-        <w:t xml:space="preserve"> </w:t>
-      </w:r>
-      <w:r>
-        <w:rPr>
-          <w:rtl w:val="1"/>
-        </w:rPr>
-        <w:t xml:space="preserve">הפעילויות</w:t>
-      </w:r>
-      <w:r>
-        <w:rPr>
-          <w:rtl w:val="0"/>
-        </w:rPr>
-        <w:t xml:space="preserve"> </w:t>
-      </w:r>
-      <w:r>
-        <w:rPr>
-          <w:rtl w:val="1"/>
-        </w:rPr>
-        <w:t xml:space="preserve">ולתאר</w:t>
-      </w:r>
-      <w:r>
-        <w:rPr>
-          <w:rtl w:val="0"/>
-        </w:rPr>
-      </w:r>
-      <w:r>
-        <w:rPr>
-          <w:rtl w:val="1"/>
-        </w:rPr>
-        <w:t xml:space="preserve"> </w:t>
-      </w:r>
-      <w:r>
-        <w:rPr>
-          <w:rtl w:val="1"/>
-        </w:rPr>
-        <w:t xml:space="preserve">זאת</w:t>
-      </w:r>
-      <w:r>
-        <w:rPr>
-          <w:rtl w:val="1"/>
-        </w:rPr>
-        <w:t xml:space="preserve"> </w:t>
-      </w:r>
-      <w:r>
-        <w:rPr>
-          <w:rtl w:val="1"/>
-        </w:rPr>
-        <w:t xml:space="preserve">בעזרת</w:t>
-      </w:r>
-      <w:r>
-        <w:rPr>
-          <w:rtl w:val="1"/>
-        </w:rPr>
-        <w:t xml:space="preserve"> </w:t>
-      </w:r>
-      <w:r>
-        <w:rPr>
-          <w:rtl w:val="1"/>
-        </w:rPr>
-        <w:t xml:space="preserve">מודל</w:t>
-      </w:r>
-      <w:r>
-        <w:rPr>
-          <w:rtl w:val="1"/>
-        </w:rPr>
-        <w:t xml:space="preserve"> </w:t>
-      </w:r>
-      <w:r>
-        <w:rPr>
-          <w:rtl w:val="0"/>
-        </w:rPr>
-        <w:t xml:space="preserve">activity</w:t>
-      </w:r>
-      <w:r>
-        <w:rPr>
-          <w:rtl w:val="1"/>
-        </w:rPr>
-        <w:t xml:space="preserve">.</w:t>
+          <w:rtl w:val="0"/>
+        </w:rPr>
       </w:r>
     </w:p>
     <w:p>
@@ -1607,231 +1915,8 @@
       </w:pPr>
       <w:r>
         <w:rPr>
-          <w:rtl w:val="1"/>
-        </w:rPr>
-        <w:t xml:space="preserve">מה</w:t>
-      </w:r>
-      <w:r>
-        <w:rPr>
-          <w:rtl w:val="1"/>
-        </w:rPr>
-        <w:t xml:space="preserve">-</w:t>
-      </w:r>
-      <w:r>
-        <w:rPr>
-          <w:rtl w:val="0"/>
-        </w:rPr>
-        <w:t xml:space="preserve">activity</w:t>
-      </w:r>
-      <w:r>
-        <w:rPr>
-          <w:rtl w:val="1"/>
-        </w:rPr>
-        <w:t xml:space="preserve"> </w:t>
-      </w:r>
-      <w:r>
-        <w:rPr>
-          <w:rtl w:val="1"/>
-        </w:rPr>
-        <w:t xml:space="preserve">יעלו</w:t>
-      </w:r>
-      <w:r>
-        <w:rPr>
-          <w:rtl w:val="1"/>
-        </w:rPr>
-        <w:t xml:space="preserve"> </w:t>
-      </w:r>
-      <w:r>
-        <w:rPr>
-          <w:rtl w:val="1"/>
-        </w:rPr>
-        <w:t xml:space="preserve">השאלות</w:t>
-      </w:r>
-      <w:r>
-        <w:rPr>
-          <w:rtl w:val="1"/>
-        </w:rPr>
-        <w:t xml:space="preserve"> </w:t>
-      </w:r>
-      <w:r>
-        <w:rPr>
-          <w:rtl w:val="1"/>
-        </w:rPr>
-        <w:t xml:space="preserve">באיזה</w:t>
-      </w:r>
-      <w:r>
-        <w:rPr>
-          <w:rtl w:val="1"/>
-        </w:rPr>
-        <w:t xml:space="preserve"> </w:t>
-      </w:r>
-      <w:r>
-        <w:rPr>
-          <w:rtl w:val="1"/>
-        </w:rPr>
-        <w:t xml:space="preserve">שלב</w:t>
-      </w:r>
-      <w:r>
-        <w:rPr>
-          <w:rtl w:val="1"/>
-        </w:rPr>
-        <w:t xml:space="preserve"> </w:t>
-      </w:r>
-      <w:r>
-        <w:rPr>
-          <w:rtl w:val="1"/>
-        </w:rPr>
-        <w:t xml:space="preserve">הדירוגים</w:t>
-      </w:r>
-      <w:r>
-        <w:rPr>
-          <w:rtl w:val="1"/>
-        </w:rPr>
-        <w:t xml:space="preserve"> </w:t>
-      </w:r>
-      <w:r>
-        <w:rPr>
-          <w:rtl w:val="1"/>
-        </w:rPr>
-        <w:t xml:space="preserve">מופקים</w:t>
-      </w:r>
-      <w:r>
-        <w:rPr>
-          <w:rtl w:val="1"/>
-        </w:rPr>
-        <w:t xml:space="preserve"> </w:t>
-      </w:r>
-      <w:r>
-        <w:rPr>
-          <w:rtl w:val="1"/>
-        </w:rPr>
-        <w:t xml:space="preserve">ואיזה</w:t>
-      </w:r>
-      <w:r>
-        <w:rPr>
-          <w:rtl w:val="1"/>
-        </w:rPr>
-        <w:t xml:space="preserve"> </w:t>
-      </w:r>
-      <w:r>
-        <w:rPr>
-          <w:rtl w:val="1"/>
-        </w:rPr>
-        <w:t xml:space="preserve">חלק</w:t>
-      </w:r>
-      <w:r>
-        <w:rPr>
-          <w:rtl w:val="1"/>
-        </w:rPr>
-        <w:t xml:space="preserve"> </w:t>
-      </w:r>
-      <w:r>
-        <w:rPr>
-          <w:rtl w:val="1"/>
-        </w:rPr>
-        <w:t xml:space="preserve">במערכת</w:t>
-      </w:r>
-      <w:r>
-        <w:rPr>
-          <w:rtl w:val="1"/>
-        </w:rPr>
-        <w:t xml:space="preserve"> </w:t>
-      </w:r>
-      <w:r>
-        <w:rPr>
-          <w:rtl w:val="1"/>
-        </w:rPr>
-        <w:t xml:space="preserve">מפיק</w:t>
-      </w:r>
-      <w:r>
-        <w:rPr>
-          <w:rtl w:val="1"/>
-        </w:rPr>
-        <w:t xml:space="preserve"> </w:t>
-      </w:r>
-      <w:r>
-        <w:rPr>
-          <w:rtl w:val="1"/>
-        </w:rPr>
-        <w:t xml:space="preserve">אותם</w:t>
-      </w:r>
-      <w:r>
-        <w:rPr>
-          <w:rtl w:val="1"/>
-        </w:rPr>
-        <w:t xml:space="preserve"> </w:t>
-      </w:r>
-      <w:r>
-        <w:rPr>
-          <w:rtl w:val="1"/>
-        </w:rPr>
-        <w:t xml:space="preserve">וכיצד</w:t>
-      </w:r>
-      <w:r>
-        <w:rPr>
-          <w:rtl w:val="1"/>
-        </w:rPr>
-        <w:t xml:space="preserve"> </w:t>
-      </w:r>
-      <w:r>
-        <w:rPr>
-          <w:rtl w:val="1"/>
-        </w:rPr>
-        <w:t xml:space="preserve">נתונים</w:t>
-      </w:r>
-      <w:r>
-        <w:rPr>
-          <w:rtl w:val="1"/>
-        </w:rPr>
-        <w:t xml:space="preserve"> </w:t>
-      </w:r>
-      <w:r>
-        <w:rPr>
-          <w:rtl w:val="1"/>
-        </w:rPr>
-        <w:t xml:space="preserve">אלו</w:t>
-      </w:r>
-      <w:r>
-        <w:rPr>
-          <w:rtl w:val="1"/>
-        </w:rPr>
-        <w:t xml:space="preserve"> </w:t>
-      </w:r>
-      <w:r>
-        <w:rPr>
-          <w:rtl w:val="1"/>
-        </w:rPr>
-        <w:t xml:space="preserve">באים</w:t>
-      </w:r>
-      <w:r>
-        <w:rPr>
-          <w:rtl w:val="1"/>
-        </w:rPr>
-        <w:t xml:space="preserve"> </w:t>
-      </w:r>
-      <w:r>
-        <w:rPr>
-          <w:rtl w:val="1"/>
-        </w:rPr>
-        <w:t xml:space="preserve">לידי</w:t>
-      </w:r>
-      <w:r>
-        <w:rPr>
-          <w:rtl w:val="1"/>
-        </w:rPr>
-        <w:t xml:space="preserve"> </w:t>
-      </w:r>
-      <w:r>
-        <w:rPr>
-          <w:rtl w:val="1"/>
-        </w:rPr>
-        <w:t xml:space="preserve">ביטוי</w:t>
-      </w:r>
-      <w:r>
-        <w:rPr>
-          <w:rtl w:val="1"/>
-        </w:rPr>
-        <w:t xml:space="preserve">.</w:t>
+          <w:rtl w:val="0"/>
+        </w:rPr>
       </w:r>
     </w:p>
     <w:p>
@@ -1842,195 +1927,8 @@
       </w:pPr>
       <w:r>
         <w:rPr>
-          <w:rtl w:val="1"/>
-        </w:rPr>
-        <w:t xml:space="preserve">ובכך</w:t>
-      </w:r>
-      <w:r>
-        <w:rPr>
-          <w:rtl w:val="1"/>
-        </w:rPr>
-        <w:t xml:space="preserve"> </w:t>
-      </w:r>
-      <w:r>
-        <w:rPr>
-          <w:rtl w:val="1"/>
-        </w:rPr>
-        <w:t xml:space="preserve">נסיק</w:t>
-      </w:r>
-      <w:r>
-        <w:rPr>
-          <w:rtl w:val="1"/>
-        </w:rPr>
-        <w:t xml:space="preserve"> </w:t>
-      </w:r>
-      <w:r>
-        <w:rPr>
-          <w:rtl w:val="1"/>
-        </w:rPr>
-        <w:t xml:space="preserve">כי</w:t>
-      </w:r>
-      <w:r>
-        <w:rPr>
-          <w:rtl w:val="1"/>
-        </w:rPr>
-        <w:t xml:space="preserve"> </w:t>
-      </w:r>
-      <w:r>
-        <w:rPr>
-          <w:rtl w:val="1"/>
-        </w:rPr>
-        <w:t xml:space="preserve">נצטרך</w:t>
-      </w:r>
-      <w:r>
-        <w:rPr>
-          <w:rtl w:val="1"/>
-        </w:rPr>
-        <w:t xml:space="preserve"> </w:t>
-      </w:r>
-      <w:r>
-        <w:rPr>
-          <w:rtl w:val="1"/>
-        </w:rPr>
-        <w:t xml:space="preserve">למשוך</w:t>
-      </w:r>
-      <w:r>
-        <w:rPr>
-          <w:rtl w:val="1"/>
-        </w:rPr>
-        <w:t xml:space="preserve"> </w:t>
-      </w:r>
-      <w:r>
-        <w:rPr>
-          <w:rtl w:val="1"/>
-        </w:rPr>
-        <w:t xml:space="preserve">מהשרת</w:t>
-      </w:r>
-      <w:r>
-        <w:rPr>
-          <w:rtl w:val="1"/>
-        </w:rPr>
-        <w:t xml:space="preserve"> </w:t>
-      </w:r>
-      <w:r>
-        <w:rPr>
-          <w:rtl w:val="1"/>
-        </w:rPr>
-        <w:t xml:space="preserve">את</w:t>
-      </w:r>
-      <w:r>
-        <w:rPr>
-          <w:rtl w:val="1"/>
-        </w:rPr>
-        <w:t xml:space="preserve"> </w:t>
-      </w:r>
-      <w:r>
-        <w:rPr>
-          <w:rtl w:val="1"/>
-        </w:rPr>
-        <w:t xml:space="preserve">הדירוגים</w:t>
-      </w:r>
-      <w:r>
-        <w:rPr>
-          <w:rtl w:val="1"/>
-        </w:rPr>
-        <w:t xml:space="preserve"> </w:t>
-      </w:r>
-      <w:r>
-        <w:rPr>
-          <w:rtl w:val="1"/>
-        </w:rPr>
-        <w:t xml:space="preserve">לפני</w:t>
-      </w:r>
-      <w:r>
-        <w:rPr>
-          <w:rtl w:val="1"/>
-        </w:rPr>
-        <w:t xml:space="preserve"> </w:t>
-      </w:r>
-      <w:r>
-        <w:rPr>
-          <w:rtl w:val="1"/>
-        </w:rPr>
-        <w:t xml:space="preserve">שניצור</w:t>
-      </w:r>
-      <w:r>
-        <w:rPr>
-          <w:rtl w:val="1"/>
-        </w:rPr>
-        <w:t xml:space="preserve"> </w:t>
-      </w:r>
-      <w:r>
-        <w:rPr>
-          <w:rtl w:val="1"/>
-        </w:rPr>
-        <w:t xml:space="preserve">מבצע</w:t>
-      </w:r>
-      <w:r>
-        <w:rPr>
-          <w:rtl w:val="1"/>
-        </w:rPr>
-        <w:t xml:space="preserve"> </w:t>
-      </w:r>
-      <w:r>
-        <w:rPr>
-          <w:rtl w:val="1"/>
-        </w:rPr>
-        <w:t xml:space="preserve">מכירות</w:t>
-      </w:r>
-      <w:r>
-        <w:rPr>
-          <w:rtl w:val="1"/>
-        </w:rPr>
-        <w:t xml:space="preserve"> </w:t>
-      </w:r>
-      <w:r>
-        <w:rPr>
-          <w:rtl w:val="1"/>
-        </w:rPr>
-        <w:t xml:space="preserve">ואיך</w:t>
-      </w:r>
-      <w:r>
-        <w:rPr>
-          <w:rtl w:val="1"/>
-        </w:rPr>
-        <w:t xml:space="preserve"> </w:t>
-      </w:r>
-      <w:r>
-        <w:rPr>
-          <w:rtl w:val="1"/>
-        </w:rPr>
-        <w:t xml:space="preserve">הנתונים</w:t>
-      </w:r>
-      <w:r>
-        <w:rPr>
-          <w:rtl w:val="1"/>
-        </w:rPr>
-        <w:t xml:space="preserve"> </w:t>
-      </w:r>
-      <w:r>
-        <w:rPr>
-          <w:rtl w:val="1"/>
-        </w:rPr>
-        <w:t xml:space="preserve">יבוטאו</w:t>
-      </w:r>
-      <w:r>
-        <w:rPr>
-          <w:rtl w:val="1"/>
-        </w:rPr>
-        <w:t xml:space="preserve"> </w:t>
-      </w:r>
-      <w:r>
-        <w:rPr>
-          <w:rtl w:val="1"/>
-        </w:rPr>
-        <w:t xml:space="preserve">במסך</w:t>
-      </w:r>
-      <w:r>
-        <w:rPr>
-          <w:rtl w:val="1"/>
-        </w:rPr>
-        <w:t xml:space="preserve">.</w:t>
+          <w:rtl w:val="0"/>
+        </w:rPr>
       </w:r>
     </w:p>
     <w:p>
@@ -2041,213 +1939,92 @@
       </w:pPr>
       <w:r>
         <w:rPr>
-          <w:rtl w:val="1"/>
-        </w:rPr>
-        <w:t xml:space="preserve">דיאגרמה</w:t>
-      </w:r>
-      <w:r>
-        <w:rPr>
-          <w:rtl w:val="1"/>
-        </w:rPr>
-        <w:t xml:space="preserve"> </w:t>
-      </w:r>
-      <w:r>
-        <w:rPr>
-          <w:rtl w:val="1"/>
-        </w:rPr>
-        <w:t xml:space="preserve">זאת</w:t>
-      </w:r>
-      <w:r>
-        <w:rPr>
-          <w:rtl w:val="1"/>
-        </w:rPr>
-        <w:t xml:space="preserve"> </w:t>
-      </w:r>
-      <w:r>
-        <w:rPr>
-          <w:rtl w:val="1"/>
-        </w:rPr>
-        <w:t xml:space="preserve">מציגה</w:t>
-      </w:r>
-      <w:r>
-        <w:rPr>
-          <w:rtl w:val="1"/>
-        </w:rPr>
-        <w:t xml:space="preserve"> </w:t>
-      </w:r>
-      <w:r>
-        <w:rPr>
-          <w:rtl w:val="1"/>
-        </w:rPr>
-        <w:t xml:space="preserve">בבירור</w:t>
-      </w:r>
-      <w:r>
-        <w:rPr>
-          <w:rtl w:val="1"/>
-        </w:rPr>
-        <w:t xml:space="preserve"> </w:t>
-      </w:r>
-      <w:r>
-        <w:rPr>
-          <w:rtl w:val="1"/>
-        </w:rPr>
-        <w:t xml:space="preserve">כי</w:t>
-      </w:r>
-      <w:r>
-        <w:rPr>
-          <w:rtl w:val="1"/>
-        </w:rPr>
-        <w:t xml:space="preserve"> </w:t>
-      </w:r>
-      <w:r>
-        <w:rPr>
-          <w:rtl w:val="1"/>
-        </w:rPr>
-        <w:t xml:space="preserve">במימוש</w:t>
-      </w:r>
-      <w:r>
-        <w:rPr>
-          <w:rtl w:val="1"/>
-        </w:rPr>
-        <w:t xml:space="preserve"> </w:t>
-      </w:r>
-      <w:r>
-        <w:rPr>
-          <w:rtl w:val="1"/>
-        </w:rPr>
-        <w:t xml:space="preserve">המסך</w:t>
-      </w:r>
-      <w:r>
-        <w:rPr>
-          <w:rtl w:val="1"/>
-        </w:rPr>
-        <w:t xml:space="preserve"> </w:t>
-      </w:r>
-      <w:r>
-        <w:rPr>
-          <w:rtl w:val="1"/>
-        </w:rPr>
-        <w:t xml:space="preserve">של</w:t>
-      </w:r>
-      <w:r>
-        <w:rPr>
-          <w:rtl w:val="1"/>
-        </w:rPr>
-        <w:t xml:space="preserve"> </w:t>
-      </w:r>
-      <w:r>
-        <w:rPr>
-          <w:rtl w:val="1"/>
-        </w:rPr>
-        <w:t xml:space="preserve">הפקת</w:t>
-      </w:r>
-      <w:r>
-        <w:rPr>
-          <w:rtl w:val="1"/>
-        </w:rPr>
-        <w:t xml:space="preserve"> </w:t>
-      </w:r>
-      <w:r>
-        <w:rPr>
-          <w:rtl w:val="1"/>
-        </w:rPr>
-        <w:t xml:space="preserve">מבצע</w:t>
-      </w:r>
-      <w:r>
-        <w:rPr>
-          <w:rtl w:val="1"/>
-        </w:rPr>
-        <w:t xml:space="preserve"> </w:t>
-      </w:r>
-      <w:r>
-        <w:rPr>
-          <w:rtl w:val="1"/>
-        </w:rPr>
-        <w:t xml:space="preserve">מכירות</w:t>
-      </w:r>
-      <w:r>
-        <w:rPr>
-          <w:rtl w:val="1"/>
-        </w:rPr>
-        <w:t xml:space="preserve"> </w:t>
-      </w:r>
-      <w:r>
-        <w:rPr>
-          <w:rtl w:val="1"/>
-        </w:rPr>
-        <w:t xml:space="preserve">יכלול</w:t>
-      </w:r>
-      <w:r>
-        <w:rPr>
-          <w:rtl w:val="1"/>
-        </w:rPr>
-        <w:t xml:space="preserve"> </w:t>
-      </w:r>
-      <w:r>
-        <w:rPr>
-          <w:rtl w:val="1"/>
-        </w:rPr>
-        <w:t xml:space="preserve">מידע</w:t>
-      </w:r>
-      <w:r>
-        <w:rPr>
-          <w:rtl w:val="1"/>
-        </w:rPr>
-        <w:t xml:space="preserve"> </w:t>
-      </w:r>
-      <w:r>
-        <w:rPr>
-          <w:rtl w:val="1"/>
-        </w:rPr>
-        <w:t xml:space="preserve">זה</w:t>
-      </w:r>
-      <w:r>
-        <w:rPr>
-          <w:rtl w:val="1"/>
-        </w:rPr>
-        <w:t xml:space="preserve"> </w:t>
-      </w:r>
-      <w:r>
-        <w:rPr>
-          <w:rtl w:val="1"/>
-        </w:rPr>
-        <w:t xml:space="preserve">שנצטרך</w:t>
-      </w:r>
-      <w:r>
-        <w:rPr>
-          <w:rtl w:val="1"/>
-        </w:rPr>
-        <w:t xml:space="preserve"> </w:t>
-      </w:r>
-      <w:r>
-        <w:rPr>
-          <w:rtl w:val="1"/>
-        </w:rPr>
-        <w:t xml:space="preserve">להציגו</w:t>
-      </w:r>
-      <w:r>
-        <w:rPr>
-          <w:rtl w:val="1"/>
-        </w:rPr>
-        <w:t xml:space="preserve"> </w:t>
-      </w:r>
-      <w:r>
-        <w:rPr>
-          <w:rtl w:val="1"/>
-        </w:rPr>
-        <w:t xml:space="preserve">על</w:t>
-      </w:r>
-      <w:r>
-        <w:rPr>
-          <w:rtl w:val="1"/>
-        </w:rPr>
-        <w:t xml:space="preserve"> </w:t>
-      </w:r>
-      <w:r>
-        <w:rPr>
-          <w:rtl w:val="1"/>
-        </w:rPr>
-        <w:t xml:space="preserve">המסך</w:t>
+          <w:rtl w:val="0"/>
+        </w:rPr>
+      </w:r>
+    </w:p>
+    <w:p>
+      <w:pPr>
+        <w:bidi w:val="1"/>
+        <w:ind w:left="720" w:firstLine="0"/>
+        <w:rPr/>
+      </w:pPr>
+      <w:r>
+        <w:rPr>
+          <w:rtl w:val="0"/>
+        </w:rPr>
+      </w:r>
+    </w:p>
+    <w:p>
+      <w:pPr>
+        <w:bidi w:val="1"/>
+        <w:ind w:left="720" w:firstLine="0"/>
+        <w:rPr/>
+      </w:pPr>
+      <w:r>
+        <w:rPr>
+          <w:rtl w:val="0"/>
+        </w:rPr>
+      </w:r>
+    </w:p>
+    <w:p>
+      <w:pPr>
+        <w:bidi w:val="1"/>
+        <w:ind w:left="720" w:firstLine="0"/>
+        <w:rPr/>
+      </w:pPr>
+      <w:r>
+        <w:rPr>
+          <w:rtl w:val="0"/>
+        </w:rPr>
+      </w:r>
+    </w:p>
+    <w:p>
+      <w:pPr>
+        <w:bidi w:val="1"/>
+        <w:ind w:left="720" w:firstLine="0"/>
+        <w:rPr/>
+      </w:pPr>
+      <w:r>
+        <w:rPr>
+          <w:rtl w:val="0"/>
+        </w:rPr>
+      </w:r>
+    </w:p>
+    <w:p>
+      <w:pPr>
+        <w:bidi w:val="1"/>
+        <w:ind w:left="720" w:firstLine="0"/>
+        <w:rPr/>
+      </w:pPr>
+      <w:r>
+        <w:rPr>
+          <w:rtl w:val="0"/>
+        </w:rPr>
+      </w:r>
+    </w:p>
+    <w:p>
+      <w:pPr>
+        <w:bidi w:val="1"/>
+        <w:ind w:left="720" w:firstLine="0"/>
+        <w:rPr/>
+      </w:pPr>
+      <w:r>
+        <w:rPr>
+          <w:rtl w:val="0"/>
+        </w:rPr>
+      </w:r>
+    </w:p>
+    <w:p>
+      <w:pPr>
+        <w:bidi w:val="1"/>
+        <w:ind w:left="720" w:firstLine="0"/>
+        <w:rPr/>
+      </w:pPr>
+      <w:r>
+        <w:rPr>
+          <w:rtl w:val="0"/>
+        </w:rPr>
       </w:r>
     </w:p>
     <w:p>
@@ -2262,12 +2039,12 @@
           <wp:inline distB="114300" distT="114300" distL="114300" distR="114300">
             <wp:extent cx="5943600" cy="2032000"/>
             <wp:effectExtent b="0" l="0" r="0" t="0"/>
-            <wp:docPr id="2" name="image1.png"/>
+            <wp:docPr id="3" name="image3.png"/>
             <a:graphic>
               <a:graphicData uri="http://schemas.openxmlformats.org/drawingml/2006/picture">
                 <pic:pic>
                   <pic:nvPicPr>
-                    <pic:cNvPr id="0" name="image1.png"/>
+                    <pic:cNvPr id="0" name="image3.png"/>
                     <pic:cNvPicPr preferRelativeResize="0"/>
                   </pic:nvPicPr>
                   <pic:blipFill>
@@ -2299,341 +2076,286 @@
     </w:p>
     <w:p>
       <w:pPr>
+        <w:numPr>
+          <w:ilvl w:val="0"/>
+          <w:numId w:val="7"/>
+        </w:numPr>
+        <w:bidi w:val="1"/>
+        <w:ind w:left="720" w:hanging="360"/>
+        <w:rPr>
+          <w:sz w:val="24"/>
+          <w:szCs w:val="24"/>
+        </w:rPr>
+      </w:pPr>
+      <w:r>
+        <w:rPr>
+          <w:rtl w:val="0"/>
+        </w:rPr>
+      </w:r>
+      <w:r>
+        <w:rPr>
+          <w:rtl w:val="1"/>
+        </w:rPr>
+        <w:t xml:space="preserve"> </w:t>
+      </w:r>
+      <w:r>
+        <w:rPr>
+          <w:rtl w:val="1"/>
+        </w:rPr>
+        <w:t xml:space="preserve">בתהליך</w:t>
+      </w:r>
+      <w:r>
+        <w:rPr>
+          <w:rtl w:val="1"/>
+        </w:rPr>
+        <w:t xml:space="preserve"> </w:t>
+      </w:r>
+      <w:r>
+        <w:rPr>
+          <w:rtl w:val="1"/>
+        </w:rPr>
+        <w:t xml:space="preserve">הפיתוח</w:t>
+      </w:r>
+      <w:r>
+        <w:rPr>
+          <w:rtl w:val="1"/>
+        </w:rPr>
+        <w:t xml:space="preserve"> </w:t>
+      </w:r>
+      <w:r>
+        <w:rPr>
+          <w:rtl w:val="1"/>
+        </w:rPr>
+        <w:t xml:space="preserve">באה</w:t>
+      </w:r>
+      <w:r>
+        <w:rPr>
+          <w:rtl w:val="1"/>
+        </w:rPr>
+        <w:t xml:space="preserve"> </w:t>
+      </w:r>
+      <w:r>
+        <w:rPr>
+          <w:rtl w:val="1"/>
+        </w:rPr>
+        <w:t xml:space="preserve">לידי</w:t>
+      </w:r>
+      <w:r>
+        <w:rPr>
+          <w:rtl w:val="1"/>
+        </w:rPr>
+        <w:t xml:space="preserve"> </w:t>
+      </w:r>
+      <w:r>
+        <w:rPr>
+          <w:rtl w:val="1"/>
+        </w:rPr>
+        <w:t xml:space="preserve">ביטוי</w:t>
+      </w:r>
+      <w:r>
+        <w:rPr>
+          <w:rtl w:val="1"/>
+        </w:rPr>
+        <w:t xml:space="preserve"> </w:t>
+      </w:r>
+      <w:r>
+        <w:rPr>
+          <w:rtl w:val="1"/>
+        </w:rPr>
+        <w:t xml:space="preserve">עיקרון</w:t>
+      </w:r>
+      <w:r>
+        <w:rPr>
+          <w:rtl w:val="1"/>
+        </w:rPr>
+        <w:t xml:space="preserve"> </w:t>
+      </w:r>
+      <w:r>
+        <w:rPr>
+          <w:rtl w:val="1"/>
+        </w:rPr>
+        <w:t xml:space="preserve">ה</w:t>
+      </w:r>
+      <w:r>
+        <w:rPr>
+          <w:rtl w:val="1"/>
+        </w:rPr>
+        <w:t xml:space="preserve">-"</w:t>
+      </w:r>
+      <w:r>
+        <w:rPr>
+          <w:rtl w:val="0"/>
+        </w:rPr>
+        <w:t xml:space="preserve">reusability</w:t>
+      </w:r>
+      <w:r>
+        <w:rPr>
+          <w:rtl w:val="1"/>
+        </w:rPr>
+        <w:t xml:space="preserve">"</w:t>
+      </w:r>
+      <w:r>
+        <w:rPr>
+          <w:rtl w:val="1"/>
+        </w:rPr>
+        <w:t xml:space="preserve">המקיים</w:t>
+      </w:r>
+      <w:r>
+        <w:rPr>
+          <w:rtl w:val="1"/>
+        </w:rPr>
+        <w:t xml:space="preserve"> </w:t>
+      </w:r>
+      <w:r>
+        <w:rPr>
+          <w:rtl w:val="1"/>
+        </w:rPr>
+        <w:t xml:space="preserve">את</w:t>
+      </w:r>
+      <w:r>
+        <w:rPr>
+          <w:rtl w:val="1"/>
+        </w:rPr>
+        <w:t xml:space="preserve"> </w:t>
+      </w:r>
+      <w:r>
+        <w:rPr>
+          <w:rtl w:val="1"/>
+        </w:rPr>
+        <w:t xml:space="preserve">התכונות</w:t>
+      </w:r>
+      <w:r>
+        <w:rPr>
+          <w:rtl w:val="1"/>
+        </w:rPr>
+        <w:t xml:space="preserve"> </w:t>
+      </w:r>
+      <w:r>
+        <w:rPr>
+          <w:rtl w:val="1"/>
+        </w:rPr>
+        <w:t xml:space="preserve">גמישות</w:t>
+      </w:r>
+      <w:r>
+        <w:rPr>
+          <w:rtl w:val="1"/>
+        </w:rPr>
+        <w:t xml:space="preserve">,</w:t>
+      </w:r>
+      <w:r>
+        <w:rPr>
+          <w:rtl w:val="1"/>
+        </w:rPr>
+        <w:t xml:space="preserve">נגישות</w:t>
+      </w:r>
+      <w:r>
+        <w:rPr>
+          <w:rtl w:val="1"/>
+        </w:rPr>
+        <w:t xml:space="preserve">,</w:t>
+      </w:r>
+      <w:r>
+        <w:rPr>
+          <w:rtl w:val="1"/>
+        </w:rPr>
+        <w:t xml:space="preserve">וניתנות</w:t>
+      </w:r>
+      <w:r>
+        <w:rPr>
+          <w:rtl w:val="1"/>
+        </w:rPr>
+        <w:t xml:space="preserve"> </w:t>
+      </w:r>
+      <w:r>
+        <w:rPr>
+          <w:rtl w:val="1"/>
+        </w:rPr>
+        <w:t xml:space="preserve">של</w:t>
+      </w:r>
+      <w:r>
+        <w:rPr>
+          <w:rtl w:val="1"/>
+        </w:rPr>
+        <w:t xml:space="preserve"> </w:t>
+      </w:r>
+      <w:r>
+        <w:rPr>
+          <w:rtl w:val="1"/>
+        </w:rPr>
+        <w:t xml:space="preserve">המערכת</w:t>
+      </w:r>
+      <w:r>
+        <w:rPr>
+          <w:rtl w:val="1"/>
+        </w:rPr>
+        <w:t xml:space="preserve"> </w:t>
+      </w:r>
+      <w:r>
+        <w:rPr>
+          <w:rtl w:val="1"/>
+        </w:rPr>
+        <w:t xml:space="preserve">להבנה</w:t>
+      </w:r>
+      <w:r>
+        <w:rPr>
+          <w:rtl w:val="1"/>
+        </w:rPr>
+        <w:t xml:space="preserve">.</w:t>
+      </w:r>
+    </w:p>
+    <w:p>
+      <w:pPr>
         <w:bidi w:val="1"/>
         <w:ind w:left="720" w:firstLine="0"/>
         <w:rPr/>
       </w:pPr>
       <w:r>
         <w:rPr>
-          <w:rtl w:val="0"/>
-        </w:rPr>
+          <w:rtl w:val="1"/>
+        </w:rPr>
+        <w:t xml:space="preserve">לדוגמה</w:t>
+      </w:r>
+      <w:r>
+        <w:rPr>
+          <w:rtl w:val="0"/>
+        </w:rPr>
+      </w:r>
+      <w:r>
+        <w:rPr>
+          <w:rtl w:val="1"/>
+        </w:rPr>
+        <w:t xml:space="preserve"> </w:t>
+      </w:r>
+      <w:r>
+        <w:rPr>
+          <w:rtl w:val="1"/>
+        </w:rPr>
+        <w:t xml:space="preserve">בפרויקט</w:t>
+      </w:r>
+      <w:r>
+        <w:rPr>
+          <w:rtl w:val="1"/>
+        </w:rPr>
+        <w:t xml:space="preserve"> </w:t>
+      </w:r>
+      <w:r>
+        <w:rPr>
+          <w:rtl w:val="1"/>
+        </w:rPr>
+        <w:t xml:space="preserve">שלנו</w:t>
+      </w:r>
+      <w:r>
+        <w:rPr>
+          <w:rtl w:val="1"/>
+        </w:rPr>
+        <w:t xml:space="preserve">:</w:t>
       </w:r>
     </w:p>
     <w:p>
       <w:pPr>
-        <w:bidi w:val="1"/>
-        <w:ind w:left="720" w:firstLine="0"/>
-        <w:rPr/>
-      </w:pPr>
-      <w:r>
-        <w:rPr>
-          <w:rtl w:val="0"/>
-        </w:rPr>
-      </w:r>
-    </w:p>
-    <w:p>
-      <w:pPr>
-        <w:bidi w:val="1"/>
-        <w:ind w:left="720" w:firstLine="0"/>
-        <w:rPr/>
-      </w:pPr>
-      <w:r>
-        <w:rPr>
-          <w:rtl w:val="0"/>
-        </w:rPr>
-      </w:r>
-    </w:p>
-    <w:p>
-      <w:pPr>
-        <w:bidi w:val="1"/>
-        <w:ind w:left="720" w:firstLine="0"/>
-        <w:rPr/>
-      </w:pPr>
-      <w:r>
-        <w:rPr>
-          <w:rtl w:val="0"/>
-        </w:rPr>
-      </w:r>
-    </w:p>
-    <w:p>
-      <w:pPr>
-        <w:bidi w:val="1"/>
-        <w:ind w:left="720" w:firstLine="0"/>
-        <w:rPr/>
-      </w:pPr>
-      <w:r>
-        <w:rPr>
-          <w:rtl w:val="0"/>
-        </w:rPr>
-      </w:r>
-    </w:p>
-    <w:p>
-      <w:pPr>
         <w:numPr>
           <w:ilvl w:val="0"/>
-          <w:numId w:val="5"/>
-        </w:numPr>
-        <w:bidi w:val="1"/>
-        <w:ind w:left="720" w:hanging="360"/>
-        <w:rPr>
-          <w:sz w:val="24"/>
-          <w:szCs w:val="24"/>
-        </w:rPr>
-      </w:pPr>
-      <w:r>
-        <w:rPr>
-          <w:rtl w:val="0"/>
-        </w:rPr>
-      </w:r>
-      <w:r>
-        <w:rPr>
-          <w:rtl w:val="1"/>
-        </w:rPr>
-        <w:t xml:space="preserve"> </w:t>
-      </w:r>
-      <w:r>
-        <w:rPr>
-          <w:rtl w:val="1"/>
-        </w:rPr>
-        <w:t xml:space="preserve">בתהליך</w:t>
-      </w:r>
-      <w:r>
-        <w:rPr>
-          <w:rtl w:val="1"/>
-        </w:rPr>
-        <w:t xml:space="preserve"> </w:t>
-      </w:r>
-      <w:r>
-        <w:rPr>
-          <w:rtl w:val="1"/>
-        </w:rPr>
-        <w:t xml:space="preserve">הפיתוח</w:t>
-      </w:r>
-      <w:r>
-        <w:rPr>
-          <w:rtl w:val="1"/>
-        </w:rPr>
-        <w:t xml:space="preserve"> </w:t>
-      </w:r>
-      <w:r>
-        <w:rPr>
-          <w:rtl w:val="1"/>
-        </w:rPr>
-        <w:t xml:space="preserve">באה</w:t>
-      </w:r>
-      <w:r>
-        <w:rPr>
-          <w:rtl w:val="1"/>
-        </w:rPr>
-        <w:t xml:space="preserve"> </w:t>
-      </w:r>
-      <w:r>
-        <w:rPr>
-          <w:rtl w:val="1"/>
-        </w:rPr>
-        <w:t xml:space="preserve">לידי</w:t>
-      </w:r>
-      <w:r>
-        <w:rPr>
-          <w:rtl w:val="1"/>
-        </w:rPr>
-        <w:t xml:space="preserve"> </w:t>
-      </w:r>
-      <w:r>
-        <w:rPr>
-          <w:rtl w:val="1"/>
-        </w:rPr>
-        <w:t xml:space="preserve">ביטוי</w:t>
-      </w:r>
-      <w:r>
-        <w:rPr>
-          <w:rtl w:val="1"/>
-        </w:rPr>
-        <w:t xml:space="preserve"> </w:t>
-      </w:r>
-      <w:r>
-        <w:rPr>
-          <w:rtl w:val="1"/>
-        </w:rPr>
-        <w:t xml:space="preserve">עיקרון</w:t>
-      </w:r>
-      <w:r>
-        <w:rPr>
-          <w:rtl w:val="1"/>
-        </w:rPr>
-        <w:t xml:space="preserve"> </w:t>
-      </w:r>
-      <w:r>
-        <w:rPr>
-          <w:rtl w:val="1"/>
-        </w:rPr>
-        <w:t xml:space="preserve">ה</w:t>
-      </w:r>
-      <w:r>
-        <w:rPr>
-          <w:rtl w:val="1"/>
-        </w:rPr>
-        <w:t xml:space="preserve">-"</w:t>
-      </w:r>
-      <w:r>
-        <w:rPr>
-          <w:rtl w:val="0"/>
-        </w:rPr>
-        <w:t xml:space="preserve">reusability</w:t>
-      </w:r>
-      <w:r>
-        <w:rPr>
-          <w:rtl w:val="1"/>
-        </w:rPr>
-        <w:t xml:space="preserve">"</w:t>
-      </w:r>
-      <w:r>
-        <w:rPr>
-          <w:rtl w:val="1"/>
-        </w:rPr>
-        <w:t xml:space="preserve">המקיים</w:t>
-      </w:r>
-      <w:r>
-        <w:rPr>
-          <w:rtl w:val="1"/>
-        </w:rPr>
-        <w:t xml:space="preserve"> </w:t>
-      </w:r>
-      <w:r>
-        <w:rPr>
-          <w:rtl w:val="1"/>
-        </w:rPr>
-        <w:t xml:space="preserve">את</w:t>
-      </w:r>
-      <w:r>
-        <w:rPr>
-          <w:rtl w:val="1"/>
-        </w:rPr>
-        <w:t xml:space="preserve"> </w:t>
-      </w:r>
-      <w:r>
-        <w:rPr>
-          <w:rtl w:val="1"/>
-        </w:rPr>
-        <w:t xml:space="preserve">התכונות</w:t>
-      </w:r>
-      <w:r>
-        <w:rPr>
-          <w:rtl w:val="1"/>
-        </w:rPr>
-        <w:t xml:space="preserve"> </w:t>
-      </w:r>
-      <w:r>
-        <w:rPr>
-          <w:rtl w:val="1"/>
-        </w:rPr>
-        <w:t xml:space="preserve">גמישות</w:t>
-      </w:r>
-      <w:r>
-        <w:rPr>
-          <w:rtl w:val="1"/>
-        </w:rPr>
-        <w:t xml:space="preserve">,</w:t>
-      </w:r>
-      <w:r>
-        <w:rPr>
-          <w:rtl w:val="1"/>
-        </w:rPr>
-        <w:t xml:space="preserve">נגישות</w:t>
-      </w:r>
-      <w:r>
-        <w:rPr>
-          <w:rtl w:val="1"/>
-        </w:rPr>
-        <w:t xml:space="preserve">,</w:t>
-      </w:r>
-      <w:r>
-        <w:rPr>
-          <w:rtl w:val="1"/>
-        </w:rPr>
-        <w:t xml:space="preserve">וניתנות</w:t>
-      </w:r>
-      <w:r>
-        <w:rPr>
-          <w:rtl w:val="1"/>
-        </w:rPr>
-        <w:t xml:space="preserve"> </w:t>
-      </w:r>
-      <w:r>
-        <w:rPr>
-          <w:rtl w:val="1"/>
-        </w:rPr>
-        <w:t xml:space="preserve">של</w:t>
-      </w:r>
-      <w:r>
-        <w:rPr>
-          <w:rtl w:val="1"/>
-        </w:rPr>
-        <w:t xml:space="preserve"> </w:t>
-      </w:r>
-      <w:r>
-        <w:rPr>
-          <w:rtl w:val="1"/>
-        </w:rPr>
-        <w:t xml:space="preserve">המערכת</w:t>
-      </w:r>
-      <w:r>
-        <w:rPr>
-          <w:rtl w:val="1"/>
-        </w:rPr>
-        <w:t xml:space="preserve"> </w:t>
-      </w:r>
-      <w:r>
-        <w:rPr>
-          <w:rtl w:val="1"/>
-        </w:rPr>
-        <w:t xml:space="preserve">להבנה</w:t>
-      </w:r>
-      <w:r>
-        <w:rPr>
-          <w:rtl w:val="1"/>
-        </w:rPr>
-        <w:t xml:space="preserve">.</w:t>
-      </w:r>
-    </w:p>
-    <w:p>
-      <w:pPr>
-        <w:bidi w:val="1"/>
-        <w:ind w:left="720" w:firstLine="0"/>
-        <w:rPr/>
-      </w:pPr>
-      <w:r>
-        <w:rPr>
-          <w:rtl w:val="1"/>
-        </w:rPr>
-        <w:t xml:space="preserve">לדוגמה</w:t>
-      </w:r>
-      <w:r>
-        <w:rPr>
-          <w:rtl w:val="1"/>
-        </w:rPr>
-        <w:t xml:space="preserve"> </w:t>
-      </w:r>
-      <w:r>
-        <w:rPr>
-          <w:rtl w:val="1"/>
-        </w:rPr>
-        <w:t xml:space="preserve">בפרויקט</w:t>
-      </w:r>
-      <w:r>
-        <w:rPr>
-          <w:rtl w:val="1"/>
-        </w:rPr>
-        <w:t xml:space="preserve"> </w:t>
-      </w:r>
-      <w:r>
-        <w:rPr>
-          <w:rtl w:val="1"/>
-        </w:rPr>
-        <w:t xml:space="preserve">שלנו</w:t>
-      </w:r>
-      <w:r>
-        <w:rPr>
-          <w:rtl w:val="1"/>
-        </w:rPr>
-        <w:t xml:space="preserve">:</w:t>
-      </w:r>
-    </w:p>
-    <w:p>
-      <w:pPr>
-        <w:numPr>
-          <w:ilvl w:val="0"/>
-          <w:numId w:val="2"/>
+          <w:numId w:val="4"/>
         </w:numPr>
         <w:bidi w:val="1"/>
         <w:ind w:left="1440" w:hanging="360"/>
@@ -3401,6 +3123,11 @@
         </w:rPr>
         <w:t xml:space="preserve">.</w:t>
       </w:r>
+      <w:r>
+        <w:rPr>
+          <w:rtl w:val="0"/>
+        </w:rPr>
+      </w:r>
     </w:p>
     <w:p>
       <w:pPr>
@@ -3418,7 +3145,7 @@
       <w:pPr>
         <w:numPr>
           <w:ilvl w:val="0"/>
-          <w:numId w:val="2"/>
+          <w:numId w:val="4"/>
         </w:numPr>
         <w:bidi w:val="1"/>
         <w:ind w:left="1440" w:hanging="360"/>
@@ -3776,193 +3503,241 @@
         <w:rPr>
           <w:rtl w:val="1"/>
         </w:rPr>
-        <w:t xml:space="preserve">ביצירת</w:t>
-      </w:r>
-      <w:r>
-        <w:rPr>
-          <w:rtl w:val="1"/>
-        </w:rPr>
-        <w:t xml:space="preserve"> </w:t>
-      </w:r>
-      <w:r>
-        <w:rPr>
-          <w:rtl w:val="1"/>
-        </w:rPr>
-        <w:t xml:space="preserve">הזמנה</w:t>
-      </w:r>
-      <w:r>
-        <w:rPr>
-          <w:rtl w:val="1"/>
-        </w:rPr>
-        <w:t xml:space="preserve"> </w:t>
-      </w:r>
-      <w:r>
-        <w:rPr>
-          <w:rtl w:val="1"/>
-        </w:rPr>
-        <w:t xml:space="preserve">נצטרך</w:t>
-      </w:r>
-      <w:r>
-        <w:rPr>
-          <w:rtl w:val="1"/>
-        </w:rPr>
-        <w:t xml:space="preserve"> </w:t>
-      </w:r>
-      <w:r>
-        <w:rPr>
-          <w:rtl w:val="1"/>
-        </w:rPr>
-        <w:t xml:space="preserve">למשוך</w:t>
-      </w:r>
-      <w:r>
-        <w:rPr>
-          <w:rtl w:val="1"/>
-        </w:rPr>
-        <w:t xml:space="preserve"> </w:t>
-      </w:r>
-      <w:r>
-        <w:rPr>
-          <w:rtl w:val="1"/>
-        </w:rPr>
-        <w:t xml:space="preserve">פרטי</w:t>
-      </w:r>
-      <w:r>
-        <w:rPr>
-          <w:rtl w:val="1"/>
-        </w:rPr>
-        <w:t xml:space="preserve"> </w:t>
-      </w:r>
-      <w:r>
-        <w:rPr>
-          <w:rtl w:val="1"/>
-        </w:rPr>
-        <w:t xml:space="preserve">רכב</w:t>
-      </w:r>
-      <w:r>
-        <w:rPr>
-          <w:rtl w:val="1"/>
-        </w:rPr>
-        <w:t xml:space="preserve"> </w:t>
-      </w:r>
-      <w:r>
-        <w:rPr>
-          <w:rtl w:val="1"/>
-        </w:rPr>
-        <w:t xml:space="preserve">ומשתמש</w:t>
-      </w:r>
-      <w:r>
-        <w:rPr>
-          <w:rtl w:val="1"/>
-        </w:rPr>
-        <w:t xml:space="preserve">, </w:t>
-      </w:r>
-      <w:r>
-        <w:rPr>
-          <w:rtl w:val="1"/>
-        </w:rPr>
-        <w:t xml:space="preserve">קוד</w:t>
-      </w:r>
-      <w:r>
-        <w:rPr>
-          <w:rtl w:val="1"/>
-        </w:rPr>
-        <w:t xml:space="preserve"> </w:t>
-      </w:r>
-      <w:r>
-        <w:rPr>
-          <w:rtl w:val="1"/>
-        </w:rPr>
-        <w:t xml:space="preserve">דומה</w:t>
-      </w:r>
-      <w:r>
-        <w:rPr>
-          <w:rtl w:val="1"/>
-        </w:rPr>
-        <w:t xml:space="preserve"> </w:t>
-      </w:r>
-      <w:r>
-        <w:rPr>
-          <w:rtl w:val="1"/>
-        </w:rPr>
-        <w:t xml:space="preserve">יכול</w:t>
-      </w:r>
-      <w:r>
-        <w:rPr>
-          <w:rtl w:val="1"/>
-        </w:rPr>
-        <w:t xml:space="preserve"> </w:t>
-      </w:r>
-      <w:r>
-        <w:rPr>
-          <w:rtl w:val="1"/>
-        </w:rPr>
-        <w:t xml:space="preserve">להיות</w:t>
-      </w:r>
-      <w:r>
-        <w:rPr>
-          <w:rtl w:val="1"/>
-        </w:rPr>
-        <w:t xml:space="preserve"> </w:t>
-      </w:r>
-      <w:r>
-        <w:rPr>
-          <w:rtl w:val="1"/>
-        </w:rPr>
-        <w:t xml:space="preserve">עבור</w:t>
-      </w:r>
-      <w:r>
-        <w:rPr>
-          <w:rtl w:val="1"/>
-        </w:rPr>
-        <w:t xml:space="preserve"> </w:t>
-      </w:r>
-      <w:r>
-        <w:rPr>
-          <w:rtl w:val="1"/>
-        </w:rPr>
-        <w:t xml:space="preserve">יצירת</w:t>
-      </w:r>
-      <w:r>
-        <w:rPr>
-          <w:rtl w:val="1"/>
-        </w:rPr>
-        <w:t xml:space="preserve"> </w:t>
-      </w:r>
-      <w:r>
-        <w:rPr>
-          <w:rtl w:val="1"/>
-        </w:rPr>
-        <w:t xml:space="preserve">תוכנת</w:t>
-      </w:r>
-      <w:r>
-        <w:rPr>
-          <w:rtl w:val="1"/>
-        </w:rPr>
-        <w:t xml:space="preserve"> </w:t>
-      </w:r>
-      <w:r>
-        <w:rPr>
-          <w:rtl w:val="1"/>
-        </w:rPr>
-        <w:t xml:space="preserve">רכישה</w:t>
-      </w:r>
-      <w:r>
-        <w:rPr>
-          <w:rtl w:val="1"/>
-        </w:rPr>
-        <w:t xml:space="preserve"> </w:t>
-      </w:r>
-      <w:r>
-        <w:rPr>
-          <w:rtl w:val="1"/>
-        </w:rPr>
-        <w:t xml:space="preserve">למשתמש</w:t>
-      </w:r>
-      <w:r>
-        <w:rPr>
-          <w:rtl w:val="1"/>
-        </w:rPr>
-        <w:t xml:space="preserve">. </w:t>
+        <w:t xml:space="preserve">שמירת</w:t>
+      </w:r>
+      <w:r>
+        <w:rPr>
+          <w:rtl w:val="1"/>
+        </w:rPr>
+        <w:t xml:space="preserve"> </w:t>
+      </w:r>
+      <w:r>
+        <w:rPr>
+          <w:rtl w:val="1"/>
+        </w:rPr>
+        <w:t xml:space="preserve">לקוח</w:t>
+      </w:r>
+      <w:r>
+        <w:rPr>
+          <w:rtl w:val="1"/>
+        </w:rPr>
+        <w:t xml:space="preserve"> </w:t>
+      </w:r>
+      <w:r>
+        <w:rPr>
+          <w:rtl w:val="1"/>
+        </w:rPr>
+        <w:t xml:space="preserve">חדש</w:t>
+      </w:r>
+      <w:r>
+        <w:rPr>
+          <w:rtl w:val="1"/>
+        </w:rPr>
+        <w:t xml:space="preserve"> </w:t>
+      </w:r>
+      <w:r>
+        <w:rPr>
+          <w:rtl w:val="1"/>
+        </w:rPr>
+        <w:t xml:space="preserve">ב</w:t>
+      </w:r>
+      <w:r>
+        <w:rPr>
+          <w:rtl w:val="1"/>
+        </w:rPr>
+        <w:t xml:space="preserve">-</w:t>
+      </w:r>
+      <w:r>
+        <w:rPr>
+          <w:rtl w:val="0"/>
+        </w:rPr>
+        <w:t xml:space="preserve">DB</w:t>
+      </w:r>
+      <w:r>
+        <w:rPr>
+          <w:rtl w:val="1"/>
+        </w:rPr>
+        <w:t xml:space="preserve"> </w:t>
+      </w:r>
+      <w:r>
+        <w:rPr>
+          <w:rtl w:val="1"/>
+        </w:rPr>
+        <w:t xml:space="preserve">ושמירת</w:t>
+      </w:r>
+      <w:r>
+        <w:rPr>
+          <w:rtl w:val="1"/>
+        </w:rPr>
+        <w:t xml:space="preserve"> </w:t>
+      </w:r>
+      <w:r>
+        <w:rPr>
+          <w:rtl w:val="1"/>
+        </w:rPr>
+        <w:t xml:space="preserve">דו</w:t>
+      </w:r>
+      <w:r>
+        <w:rPr>
+          <w:rtl w:val="1"/>
+        </w:rPr>
+        <w:t xml:space="preserve">'</w:t>
+      </w:r>
+      <w:r>
+        <w:rPr>
+          <w:rtl w:val="1"/>
+        </w:rPr>
+        <w:t xml:space="preserve">ח</w:t>
+      </w:r>
+      <w:r>
+        <w:rPr>
+          <w:rtl w:val="1"/>
+        </w:rPr>
+        <w:t xml:space="preserve"> </w:t>
+      </w:r>
+      <w:r>
+        <w:rPr>
+          <w:rtl w:val="1"/>
+        </w:rPr>
+        <w:t xml:space="preserve">רבעוני</w:t>
+      </w:r>
+      <w:r>
+        <w:rPr>
+          <w:rtl w:val="1"/>
+        </w:rPr>
+        <w:t xml:space="preserve"> </w:t>
+      </w:r>
+      <w:r>
+        <w:rPr>
+          <w:rtl w:val="1"/>
+        </w:rPr>
+        <w:t xml:space="preserve">חדש</w:t>
+      </w:r>
+      <w:r>
+        <w:rPr>
+          <w:rtl w:val="1"/>
+        </w:rPr>
+        <w:t xml:space="preserve"> </w:t>
+      </w:r>
+      <w:r>
+        <w:rPr>
+          <w:rtl w:val="1"/>
+        </w:rPr>
+        <w:t xml:space="preserve">ב</w:t>
+      </w:r>
+      <w:r>
+        <w:rPr>
+          <w:rtl w:val="1"/>
+        </w:rPr>
+        <w:t xml:space="preserve">-</w:t>
+      </w:r>
+      <w:r>
+        <w:rPr>
+          <w:rtl w:val="0"/>
+        </w:rPr>
+        <w:t xml:space="preserve">DB</w:t>
+      </w:r>
+      <w:r>
+        <w:rPr>
+          <w:rtl w:val="1"/>
+        </w:rPr>
+        <w:t xml:space="preserve"> </w:t>
+      </w:r>
+      <w:r>
+        <w:rPr>
+          <w:rtl w:val="1"/>
+        </w:rPr>
+        <w:t xml:space="preserve">מתבצעים</w:t>
+      </w:r>
+      <w:r>
+        <w:rPr>
+          <w:rtl w:val="1"/>
+        </w:rPr>
+        <w:t xml:space="preserve"> </w:t>
+      </w:r>
+      <w:r>
+        <w:rPr>
+          <w:rtl w:val="1"/>
+        </w:rPr>
+        <w:t xml:space="preserve">ע</w:t>
+      </w:r>
+      <w:r>
+        <w:rPr>
+          <w:rtl w:val="1"/>
+        </w:rPr>
+        <w:t xml:space="preserve">"</w:t>
+      </w:r>
+      <w:r>
+        <w:rPr>
+          <w:rtl w:val="1"/>
+        </w:rPr>
+        <w:t xml:space="preserve">י</w:t>
+      </w:r>
+      <w:r>
+        <w:rPr>
+          <w:rtl w:val="1"/>
+        </w:rPr>
+        <w:t xml:space="preserve"> </w:t>
+      </w:r>
+      <w:r>
+        <w:rPr>
+          <w:rtl w:val="1"/>
+        </w:rPr>
+        <w:t xml:space="preserve">פקודת</w:t>
+      </w:r>
+      <w:r>
+        <w:rPr>
+          <w:rtl w:val="1"/>
+        </w:rPr>
+        <w:t xml:space="preserve"> </w:t>
+      </w:r>
+      <w:r>
+        <w:rPr>
+          <w:rtl w:val="0"/>
+        </w:rPr>
+        <w:t xml:space="preserve">insert</w:t>
+      </w:r>
+      <w:r>
+        <w:rPr>
+          <w:rtl w:val="1"/>
+        </w:rPr>
+        <w:t xml:space="preserve"> </w:t>
+      </w:r>
+      <w:r>
+        <w:rPr>
+          <w:rtl w:val="1"/>
+        </w:rPr>
+        <w:t xml:space="preserve">של</w:t>
+      </w:r>
+      <w:r>
+        <w:rPr>
+          <w:rtl w:val="1"/>
+        </w:rPr>
+        <w:t xml:space="preserve"> </w:t>
+      </w:r>
+      <w:r>
+        <w:rPr>
+          <w:rtl w:val="0"/>
+        </w:rPr>
+        <w:t xml:space="preserve">database</w:t>
+      </w:r>
+      <w:r>
+        <w:rPr>
+          <w:rtl w:val="0"/>
+        </w:rPr>
+        <w:t xml:space="preserve"> </w:t>
+      </w:r>
+      <w:r>
+        <w:rPr>
+          <w:rtl w:val="0"/>
+        </w:rPr>
+        <w:t xml:space="preserve">controller</w:t>
+      </w:r>
+      <w:r>
+        <w:rPr>
+          <w:rtl w:val="1"/>
+        </w:rPr>
+        <w:t xml:space="preserve"> . </w:t>
       </w:r>
     </w:p>
     <w:p>
@@ -3981,7 +3756,7 @@
       <w:pPr>
         <w:numPr>
           <w:ilvl w:val="0"/>
-          <w:numId w:val="2"/>
+          <w:numId w:val="4"/>
         </w:numPr>
         <w:bidi w:val="1"/>
         <w:ind w:left="1440" w:hanging="360"/>
@@ -4599,7 +4374,19 @@
         <w:rPr>
           <w:rtl w:val="1"/>
         </w:rPr>
-        <w:t xml:space="preserve">.  </w:t>
+        <w:t xml:space="preserve">.</w:t>
+      </w:r>
+    </w:p>
+    <w:p>
+      <w:pPr>
+        <w:bidi w:val="1"/>
+        <w:ind w:left="0" w:firstLine="0"/>
+        <w:rPr/>
+      </w:pPr>
+      <w:r>
+        <w:rPr>
+          <w:rtl w:val="0"/>
+        </w:rPr>
       </w:r>
     </w:p>
     <w:p>
@@ -4618,6 +4405,39 @@
       <w:pPr>
         <w:bidi w:val="1"/>
         <w:ind w:left="1440" w:firstLine="0"/>
+        <w:rPr/>
+      </w:pPr>
+      <w:r>
+        <w:rPr>
+          <w:rtl w:val="0"/>
+        </w:rPr>
+      </w:r>
+    </w:p>
+    <w:p>
+      <w:pPr>
+        <w:ind w:left="0" w:firstLine="0"/>
+        <w:rPr/>
+      </w:pPr>
+      <w:r>
+        <w:rPr>
+          <w:rtl w:val="0"/>
+        </w:rPr>
+      </w:r>
+    </w:p>
+    <w:p>
+      <w:pPr>
+        <w:ind w:left="0" w:firstLine="0"/>
+        <w:rPr/>
+      </w:pPr>
+      <w:r>
+        <w:rPr>
+          <w:rtl w:val="0"/>
+        </w:rPr>
+      </w:r>
+    </w:p>
+    <w:p>
+      <w:pPr>
+        <w:ind w:left="0" w:firstLine="0"/>
         <w:rPr/>
       </w:pPr>
       <w:r>
@@ -4737,7 +4557,7 @@
           <wp:inline distB="114300" distT="114300" distL="114300" distR="114300">
             <wp:extent cx="5943600" cy="2679700"/>
             <wp:effectExtent b="0" l="0" r="0" t="0"/>
-            <wp:docPr id="3" name="image2.png"/>
+            <wp:docPr id="2" name="image2.png"/>
             <a:graphic>
               <a:graphicData uri="http://schemas.openxmlformats.org/drawingml/2006/picture">
                 <pic:pic>
@@ -4776,7 +4596,7 @@
       <w:pPr>
         <w:numPr>
           <w:ilvl w:val="0"/>
-          <w:numId w:val="5"/>
+          <w:numId w:val="7"/>
         </w:numPr>
         <w:bidi w:val="1"/>
         <w:ind w:left="720" w:hanging="360"/>
@@ -4788,7 +4608,7 @@
         <w:rPr>
           <w:rtl w:val="1"/>
         </w:rPr>
-        <w:t xml:space="preserve">ב</w:t>
+        <w:t xml:space="preserve">א</w:t>
       </w:r>
       <w:r>
         <w:rPr>
@@ -4796,7 +4616,6 @@
         </w:rPr>
         <w:t xml:space="preserve">.</w:t>
         <w:tab/>
-        <w:t xml:space="preserve"> </w:t>
       </w:r>
       <w:r>
         <w:rPr>
@@ -4966,7 +4785,7 @@
       <w:pPr>
         <w:numPr>
           <w:ilvl w:val="0"/>
-          <w:numId w:val="4"/>
+          <w:numId w:val="6"/>
         </w:numPr>
         <w:bidi w:val="1"/>
         <w:ind w:left="1440" w:hanging="360"/>
@@ -5569,7 +5388,7 @@
       <w:pPr>
         <w:numPr>
           <w:ilvl w:val="0"/>
-          <w:numId w:val="4"/>
+          <w:numId w:val="6"/>
         </w:numPr>
         <w:bidi w:val="1"/>
         <w:ind w:left="1440" w:hanging="360"/>
@@ -6045,7 +5864,7 @@
       <w:pPr>
         <w:numPr>
           <w:ilvl w:val="0"/>
-          <w:numId w:val="4"/>
+          <w:numId w:val="6"/>
         </w:numPr>
         <w:bidi w:val="1"/>
         <w:ind w:left="1440" w:hanging="360"/>
@@ -6525,7 +6344,7 @@
       <w:pPr>
         <w:numPr>
           <w:ilvl w:val="0"/>
-          <w:numId w:val="4"/>
+          <w:numId w:val="6"/>
         </w:numPr>
         <w:bidi w:val="1"/>
         <w:ind w:left="1440" w:hanging="360"/>
@@ -6896,7 +6715,14 @@
         <w:rPr>
           <w:rtl w:val="1"/>
         </w:rPr>
-        <w:t xml:space="preserve">. </w:t>
+        <w:t xml:space="preserve">.</w:t>
+      </w:r>
+      <w:r>
+        <w:rPr>
+          <w:color w:val="ff0000"/>
+          <w:rtl w:val="0"/>
+        </w:rPr>
+        <w:t xml:space="preserve"> </w:t>
       </w:r>
       <w:r>
         <w:rPr>
@@ -6950,19 +6776,31 @@
         <w:rPr>
           <w:rtl w:val="1"/>
         </w:rPr>
-        <w:t xml:space="preserve">לתדלוק</w:t>
-      </w:r>
-      <w:r>
-        <w:rPr>
-          <w:rtl w:val="1"/>
-        </w:rPr>
-        <w:t xml:space="preserve"> </w:t>
-      </w:r>
-      <w:r>
-        <w:rPr>
-          <w:rtl w:val="1"/>
-        </w:rPr>
-        <w:t xml:space="preserve">מהיר</w:t>
+        <w:t xml:space="preserve">להוספה</w:t>
+      </w:r>
+      <w:r>
+        <w:rPr>
+          <w:rtl w:val="1"/>
+        </w:rPr>
+        <w:t xml:space="preserve"> </w:t>
+      </w:r>
+      <w:r>
+        <w:rPr>
+          <w:rtl w:val="1"/>
+        </w:rPr>
+        <w:t xml:space="preserve">לקוח</w:t>
+      </w:r>
+      <w:r>
+        <w:rPr>
+          <w:rtl w:val="1"/>
+        </w:rPr>
+        <w:t xml:space="preserve"> </w:t>
+      </w:r>
+      <w:r>
+        <w:rPr>
+          <w:rtl w:val="1"/>
+        </w:rPr>
+        <w:t xml:space="preserve">למערכת</w:t>
       </w:r>
       <w:r>
         <w:rPr>
@@ -6986,7 +6824,7 @@
         <w:rPr>
           <w:rtl w:val="1"/>
         </w:rPr>
-        <w:t xml:space="preserve">מידול</w:t>
+        <w:t xml:space="preserve">המידול</w:t>
       </w:r>
       <w:r>
         <w:rPr>
@@ -7022,6 +6860,114 @@
         <w:rPr>
           <w:rtl w:val="1"/>
         </w:rPr>
+        <w:t xml:space="preserve">בעת</w:t>
+      </w:r>
+      <w:r>
+        <w:rPr>
+          <w:rtl w:val="1"/>
+        </w:rPr>
+        <w:t xml:space="preserve"> </w:t>
+      </w:r>
+      <w:r>
+        <w:rPr>
+          <w:rtl w:val="1"/>
+        </w:rPr>
+        <w:t xml:space="preserve">הוספת</w:t>
+      </w:r>
+      <w:r>
+        <w:rPr>
+          <w:rtl w:val="1"/>
+        </w:rPr>
+        <w:t xml:space="preserve"> </w:t>
+      </w:r>
+      <w:r>
+        <w:rPr>
+          <w:rtl w:val="1"/>
+        </w:rPr>
+        <w:t xml:space="preserve">הלקוח</w:t>
+      </w:r>
+      <w:r>
+        <w:rPr>
+          <w:rtl w:val="1"/>
+        </w:rPr>
+        <w:t xml:space="preserve"> </w:t>
+      </w:r>
+      <w:r>
+        <w:rPr>
+          <w:rtl w:val="1"/>
+        </w:rPr>
+        <w:t xml:space="preserve">המערכת</w:t>
+      </w:r>
+      <w:r>
+        <w:rPr>
+          <w:rtl w:val="1"/>
+        </w:rPr>
+        <w:t xml:space="preserve"> </w:t>
+      </w:r>
+      <w:r>
+        <w:rPr>
+          <w:rtl w:val="1"/>
+        </w:rPr>
+        <w:t xml:space="preserve">צריכה</w:t>
+      </w:r>
+      <w:r>
+        <w:rPr>
+          <w:rtl w:val="1"/>
+        </w:rPr>
+        <w:t xml:space="preserve"> </w:t>
+      </w:r>
+      <w:r>
+        <w:rPr>
+          <w:rtl w:val="1"/>
+        </w:rPr>
+        <w:t xml:space="preserve">לדרוש</w:t>
+      </w:r>
+      <w:r>
+        <w:rPr>
+          <w:rtl w:val="1"/>
+        </w:rPr>
+        <w:t xml:space="preserve"> </w:t>
+      </w:r>
+      <w:r>
+        <w:rPr>
+          <w:rtl w:val="1"/>
+        </w:rPr>
+        <w:t xml:space="preserve">הוספה</w:t>
+      </w:r>
+      <w:r>
+        <w:rPr>
+          <w:rtl w:val="1"/>
+        </w:rPr>
+        <w:t xml:space="preserve"> </w:t>
+      </w:r>
+      <w:r>
+        <w:rPr>
+          <w:rtl w:val="1"/>
+        </w:rPr>
+        <w:t xml:space="preserve">של</w:t>
+      </w:r>
+      <w:r>
+        <w:rPr>
+          <w:rtl w:val="1"/>
+        </w:rPr>
+        <w:t xml:space="preserve"> </w:t>
+      </w:r>
+      <w:r>
+        <w:rPr>
+          <w:rtl w:val="1"/>
+        </w:rPr>
+        <w:t xml:space="preserve">רכב</w:t>
+      </w:r>
+      <w:r>
+        <w:rPr>
+          <w:rtl w:val="1"/>
+        </w:rPr>
+        <w:t xml:space="preserve"> </w:t>
+      </w:r>
+      <w:r>
+        <w:rPr>
+          <w:rtl w:val="1"/>
+        </w:rPr>
         <w:t xml:space="preserve">על</w:t>
       </w:r>
       <w:r>
@@ -7034,19 +6980,19 @@
         <w:rPr>
           <w:rtl w:val="1"/>
         </w:rPr>
-        <w:t xml:space="preserve">המערכת</w:t>
-      </w:r>
-      <w:r>
-        <w:rPr>
-          <w:rtl w:val="1"/>
-        </w:rPr>
-        <w:t xml:space="preserve"> </w:t>
-      </w:r>
-      <w:r>
-        <w:rPr>
-          <w:rtl w:val="1"/>
-        </w:rPr>
-        <w:t xml:space="preserve">לקבל</w:t>
+        <w:t xml:space="preserve">מנת</w:t>
+      </w:r>
+      <w:r>
+        <w:rPr>
+          <w:rtl w:val="1"/>
+        </w:rPr>
+        <w:t xml:space="preserve"> </w:t>
+      </w:r>
+      <w:r>
+        <w:rPr>
+          <w:rtl w:val="1"/>
+        </w:rPr>
+        <w:t xml:space="preserve">לסיים</w:t>
       </w:r>
       <w:r>
         <w:rPr>
@@ -7070,342 +7016,32 @@
         <w:rPr>
           <w:rtl w:val="1"/>
         </w:rPr>
-        <w:t xml:space="preserve">פרטי</w:t>
-      </w:r>
-      <w:r>
-        <w:rPr>
-          <w:rtl w:val="1"/>
-        </w:rPr>
-        <w:t xml:space="preserve"> </w:t>
-      </w:r>
-      <w:r>
-        <w:rPr>
-          <w:rtl w:val="1"/>
-        </w:rPr>
-        <w:t xml:space="preserve">הרכב</w:t>
-      </w:r>
-      <w:r>
-        <w:rPr>
-          <w:rtl w:val="1"/>
-        </w:rPr>
-        <w:t xml:space="preserve"> </w:t>
-      </w:r>
-      <w:r>
-        <w:rPr>
-          <w:rtl w:val="1"/>
-        </w:rPr>
-        <w:t xml:space="preserve">בשביל</w:t>
-      </w:r>
-      <w:r>
-        <w:rPr>
-          <w:rtl w:val="1"/>
-        </w:rPr>
-        <w:t xml:space="preserve"> </w:t>
-      </w:r>
-      <w:r>
-        <w:rPr>
-          <w:rtl w:val="1"/>
-        </w:rPr>
-        <w:t xml:space="preserve">לבדוק</w:t>
-      </w:r>
-      <w:r>
-        <w:rPr>
-          <w:rtl w:val="1"/>
-        </w:rPr>
-        <w:t xml:space="preserve"> </w:t>
-      </w:r>
-      <w:r>
-        <w:rPr>
-          <w:rtl w:val="1"/>
-        </w:rPr>
-        <w:t xml:space="preserve">האם</w:t>
-      </w:r>
-      <w:r>
-        <w:rPr>
-          <w:rtl w:val="1"/>
-        </w:rPr>
-        <w:t xml:space="preserve"> </w:t>
-      </w:r>
-      <w:r>
-        <w:rPr>
-          <w:rtl w:val="1"/>
-        </w:rPr>
-        <w:t xml:space="preserve">הדלק</w:t>
-      </w:r>
-      <w:r>
-        <w:rPr>
-          <w:rtl w:val="1"/>
-        </w:rPr>
-        <w:t xml:space="preserve"> </w:t>
-      </w:r>
-      <w:r>
-        <w:rPr>
-          <w:rtl w:val="1"/>
-        </w:rPr>
-        <w:t xml:space="preserve">מתאים</w:t>
-      </w:r>
-      <w:r>
-        <w:rPr>
-          <w:rtl w:val="1"/>
-        </w:rPr>
-        <w:t xml:space="preserve"> </w:t>
-      </w:r>
-      <w:r>
-        <w:rPr>
-          <w:rtl w:val="1"/>
-        </w:rPr>
-        <w:t xml:space="preserve">ולחשב</w:t>
-      </w:r>
-      <w:r>
-        <w:rPr>
-          <w:rtl w:val="1"/>
-        </w:rPr>
-        <w:t xml:space="preserve"> </w:t>
-      </w:r>
-      <w:r>
-        <w:rPr>
-          <w:rtl w:val="1"/>
-        </w:rPr>
-        <w:t xml:space="preserve">את</w:t>
-      </w:r>
-      <w:r>
-        <w:rPr>
-          <w:rtl w:val="1"/>
-        </w:rPr>
-        <w:t xml:space="preserve"> </w:t>
-      </w:r>
-      <w:r>
-        <w:rPr>
-          <w:rtl w:val="1"/>
-        </w:rPr>
-        <w:t xml:space="preserve">המחיר</w:t>
-      </w:r>
-      <w:r>
-        <w:rPr>
-          <w:rtl w:val="1"/>
-        </w:rPr>
-        <w:t xml:space="preserve">, </w:t>
-      </w:r>
-      <w:r>
-        <w:rPr>
-          <w:rtl w:val="1"/>
-        </w:rPr>
-        <w:t xml:space="preserve">אם</w:t>
-      </w:r>
-      <w:r>
-        <w:rPr>
-          <w:rtl w:val="1"/>
-        </w:rPr>
-        <w:t xml:space="preserve"> </w:t>
-      </w:r>
-      <w:r>
-        <w:rPr>
-          <w:rtl w:val="1"/>
-        </w:rPr>
-        <w:t xml:space="preserve">דרישה</w:t>
-      </w:r>
-      <w:r>
-        <w:rPr>
-          <w:rtl w:val="1"/>
-        </w:rPr>
-        <w:t xml:space="preserve"> </w:t>
-      </w:r>
-      <w:r>
-        <w:rPr>
-          <w:rtl w:val="1"/>
-        </w:rPr>
-        <w:t xml:space="preserve">זו</w:t>
-      </w:r>
-      <w:r>
-        <w:rPr>
-          <w:rtl w:val="1"/>
-        </w:rPr>
-        <w:t xml:space="preserve"> </w:t>
-      </w:r>
-      <w:r>
-        <w:rPr>
-          <w:rtl w:val="1"/>
-        </w:rPr>
-        <w:t xml:space="preserve">לא</w:t>
-      </w:r>
-      <w:r>
-        <w:rPr>
-          <w:rtl w:val="1"/>
-        </w:rPr>
-        <w:t xml:space="preserve"> </w:t>
-      </w:r>
-      <w:r>
-        <w:rPr>
-          <w:rtl w:val="1"/>
-        </w:rPr>
-        <w:t xml:space="preserve">הייתה</w:t>
-      </w:r>
-      <w:r>
-        <w:rPr>
-          <w:rtl w:val="1"/>
-        </w:rPr>
-        <w:t xml:space="preserve"> </w:t>
-      </w:r>
-      <w:r>
-        <w:rPr>
-          <w:rtl w:val="1"/>
-        </w:rPr>
-        <w:t xml:space="preserve">ממודלת</w:t>
-      </w:r>
-      <w:r>
-        <w:rPr>
-          <w:rtl w:val="1"/>
-        </w:rPr>
-        <w:t xml:space="preserve"> </w:t>
-      </w:r>
-      <w:r>
-        <w:rPr>
-          <w:rtl w:val="1"/>
-        </w:rPr>
-        <w:t xml:space="preserve">יתכן</w:t>
-      </w:r>
-      <w:r>
-        <w:rPr>
-          <w:rtl w:val="1"/>
-        </w:rPr>
-        <w:t xml:space="preserve"> </w:t>
-      </w:r>
-      <w:r>
-        <w:rPr>
-          <w:rtl w:val="1"/>
-        </w:rPr>
-        <w:t xml:space="preserve">שבמחשבה</w:t>
-      </w:r>
-      <w:r>
-        <w:rPr>
-          <w:rtl w:val="1"/>
-        </w:rPr>
-        <w:t xml:space="preserve"> </w:t>
-      </w:r>
-      <w:r>
-        <w:rPr>
-          <w:rtl w:val="1"/>
-        </w:rPr>
-        <w:t xml:space="preserve">נאיבית</w:t>
-      </w:r>
-      <w:r>
-        <w:rPr>
-          <w:rtl w:val="1"/>
-        </w:rPr>
-        <w:t xml:space="preserve"> </w:t>
-      </w:r>
-      <w:r>
-        <w:rPr>
-          <w:rtl w:val="1"/>
-        </w:rPr>
-        <w:t xml:space="preserve">היה</w:t>
-      </w:r>
-      <w:r>
-        <w:rPr>
-          <w:rtl w:val="1"/>
-        </w:rPr>
-        <w:t xml:space="preserve"> </w:t>
-      </w:r>
-      <w:r>
-        <w:rPr>
-          <w:rtl w:val="1"/>
-        </w:rPr>
-        <w:t xml:space="preserve">מספיק</w:t>
-      </w:r>
-      <w:r>
-        <w:rPr>
-          <w:rtl w:val="1"/>
-        </w:rPr>
-        <w:t xml:space="preserve"> </w:t>
-      </w:r>
-      <w:r>
-        <w:rPr>
-          <w:rtl w:val="1"/>
-        </w:rPr>
-        <w:t xml:space="preserve">לקחת</w:t>
-      </w:r>
-      <w:r>
-        <w:rPr>
-          <w:rtl w:val="1"/>
-        </w:rPr>
-        <w:t xml:space="preserve"> </w:t>
-      </w:r>
-      <w:r>
-        <w:rPr>
-          <w:rtl w:val="1"/>
-        </w:rPr>
-        <w:t xml:space="preserve">פרטי</w:t>
-      </w:r>
-      <w:r>
-        <w:rPr>
-          <w:rtl w:val="1"/>
-        </w:rPr>
-        <w:t xml:space="preserve"> </w:t>
-      </w:r>
-      <w:r>
-        <w:rPr>
-          <w:rtl w:val="1"/>
-        </w:rPr>
-        <w:t xml:space="preserve">לקוח</w:t>
-      </w:r>
-      <w:r>
-        <w:rPr>
-          <w:rtl w:val="1"/>
-        </w:rPr>
-        <w:t xml:space="preserve"> </w:t>
-      </w:r>
-      <w:r>
-        <w:rPr>
-          <w:rtl w:val="1"/>
-        </w:rPr>
-        <w:t xml:space="preserve">עבור</w:t>
-      </w:r>
-      <w:r>
-        <w:rPr>
-          <w:rtl w:val="1"/>
-        </w:rPr>
-        <w:t xml:space="preserve"> </w:t>
-      </w:r>
-      <w:r>
-        <w:rPr>
-          <w:rtl w:val="1"/>
-        </w:rPr>
-        <w:t xml:space="preserve">התשלום</w:t>
-      </w:r>
-      <w:r>
-        <w:rPr>
-          <w:rtl w:val="1"/>
+        <w:t xml:space="preserve">שלב</w:t>
+      </w:r>
+      <w:r>
+        <w:rPr>
+          <w:rtl w:val="1"/>
+        </w:rPr>
+        <w:t xml:space="preserve"> </w:t>
+      </w:r>
+      <w:r>
+        <w:rPr>
+          <w:rtl w:val="1"/>
+        </w:rPr>
+        <w:t xml:space="preserve">הרישום</w:t>
+      </w:r>
+      <w:r>
+        <w:rPr>
+          <w:rtl w:val="0"/>
         </w:rPr>
         <w:t xml:space="preserve">.</w:t>
       </w:r>
     </w:p>
     <w:p>
       <w:pPr>
-        <w:bidi w:val="1"/>
-        <w:rPr/>
-      </w:pPr>
-      <w:r>
-        <w:rPr>
-          <w:rtl w:val="0"/>
-        </w:rPr>
-      </w:r>
-    </w:p>
-    <w:p>
-      <w:pPr>
-        <w:bidi w:val="1"/>
-        <w:rPr/>
-      </w:pPr>
-      <w:r>
-        <w:rPr>
-          <w:rtl w:val="0"/>
-        </w:rPr>
-      </w:r>
-    </w:p>
-    <w:p>
-      <w:pPr>
         <w:numPr>
           <w:ilvl w:val="0"/>
-          <w:numId w:val="4"/>
+          <w:numId w:val="6"/>
         </w:numPr>
         <w:bidi w:val="1"/>
         <w:ind w:left="1440" w:hanging="360"/>
@@ -7749,44 +7385,82 @@
     <w:p>
       <w:pPr>
         <w:bidi w:val="1"/>
-        <w:ind w:left="1440" w:firstLine="0"/>
-        <w:rPr>
-          <w:color w:val="4a86e8"/>
-        </w:rPr>
-      </w:pPr>
-      <w:r>
-        <w:rPr>
-          <w:rtl w:val="0"/>
-        </w:rPr>
-      </w:r>
-      <w:r>
-        <w:rPr>
-          <w:color w:val="4a86e8"/>
-          <w:rtl w:val="1"/>
-        </w:rPr>
-        <w:t xml:space="preserve">(</w:t>
-      </w:r>
-      <w:r>
-        <w:rPr>
-          <w:color w:val="4a86e8"/>
-          <w:rtl w:val="1"/>
-        </w:rPr>
-        <w:t xml:space="preserve">אופציות</w:t>
-      </w:r>
-      <w:r>
-        <w:rPr>
-          <w:color w:val="4a86e8"/>
-          <w:rtl w:val="1"/>
-        </w:rPr>
-        <w:t xml:space="preserve">)</w:t>
+        <w:rPr/>
+      </w:pPr>
+      <w:r>
+        <w:rPr>
+          <w:rtl w:val="0"/>
+        </w:rPr>
       </w:r>
     </w:p>
     <w:p>
       <w:pPr>
         <w:bidi w:val="1"/>
+        <w:rPr/>
+      </w:pPr>
+      <w:r>
+        <w:rPr>
+          <w:rtl w:val="0"/>
+        </w:rPr>
+      </w:r>
+    </w:p>
+    <w:p>
+      <w:pPr>
+        <w:bidi w:val="1"/>
+        <w:rPr/>
+      </w:pPr>
+      <w:r>
+        <w:rPr>
+          <w:rtl w:val="0"/>
+        </w:rPr>
+      </w:r>
+    </w:p>
+    <w:p>
+      <w:pPr>
+        <w:bidi w:val="1"/>
         <w:ind w:left="1440" w:firstLine="0"/>
         <w:rPr>
           <w:color w:val="4a86e8"/>
+        </w:rPr>
+      </w:pPr>
+      <w:r>
+        <w:rPr>
+          <w:rtl w:val="0"/>
+        </w:rPr>
+      </w:r>
+      <w:r>
+        <w:rPr>
+          <w:color w:val="4a86e8"/>
+          <w:rtl w:val="1"/>
+        </w:rPr>
+        <w:t xml:space="preserve">(</w:t>
+      </w:r>
+      <w:r>
+        <w:rPr>
+          <w:color w:val="4a86e8"/>
+          <w:rtl w:val="1"/>
+        </w:rPr>
+        <w:t xml:space="preserve">אופציות</w:t>
+      </w:r>
+      <w:r>
+        <w:rPr>
+          <w:color w:val="4a86e8"/>
+          <w:rtl w:val="1"/>
+        </w:rPr>
+        <w:t xml:space="preserve">)</w:t>
+      </w:r>
+    </w:p>
+    <w:p>
+      <w:pPr>
+        <w:numPr>
+          <w:ilvl w:val="0"/>
+          <w:numId w:val="3"/>
+        </w:numPr>
+        <w:bidi w:val="1"/>
+        <w:ind w:left="2160" w:hanging="360"/>
+        <w:rPr>
+          <w:color w:val="4a86e8"/>
+          <w:u w:val="none"/>
         </w:rPr>
       </w:pPr>
       <w:r>
@@ -8498,6 +8172,11 @@
       </w:r>
       <w:r>
         <w:rPr>
+          <w:rtl w:val="0"/>
+        </w:rPr>
+      </w:r>
+      <w:r>
+        <w:rPr>
           <w:color w:val="4a86e8"/>
           <w:rtl w:val="1"/>
         </w:rPr>
@@ -8551,299 +8230,306 @@
           <w:rtl w:val="1"/>
         </w:rPr>
         <w:t xml:space="preserve">בדיאגרמות</w:t>
+      </w:r>
+      <w:r>
+        <w:rPr>
+          <w:color w:val="4a86e8"/>
+          <w:rtl w:val="1"/>
+        </w:rPr>
+        <w:t xml:space="preserve"> </w:t>
+      </w:r>
+      <w:r>
+        <w:rPr>
+          <w:color w:val="4a86e8"/>
+          <w:rtl w:val="0"/>
+        </w:rPr>
+        <w:t xml:space="preserve">Class</w:t>
+      </w:r>
+      <w:r>
+        <w:rPr>
+          <w:color w:val="4a86e8"/>
+          <w:rtl w:val="1"/>
+        </w:rPr>
+        <w:t xml:space="preserve">, </w:t>
+      </w:r>
+      <w:r>
+        <w:rPr>
+          <w:color w:val="4a86e8"/>
+          <w:rtl w:val="1"/>
+        </w:rPr>
+        <w:t xml:space="preserve">ו</w:t>
+      </w:r>
+      <w:r>
+        <w:rPr>
+          <w:color w:val="4a86e8"/>
+          <w:rtl w:val="1"/>
+        </w:rPr>
+        <w:t xml:space="preserve">-</w:t>
+      </w:r>
+      <w:r>
+        <w:rPr>
+          <w:color w:val="4a86e8"/>
+          <w:rtl w:val="0"/>
+        </w:rPr>
+        <w:t xml:space="preserve">Usecase</w:t>
+      </w:r>
+      <w:r>
+        <w:rPr>
+          <w:color w:val="4a86e8"/>
+          <w:rtl w:val="1"/>
+        </w:rPr>
+        <w:t xml:space="preserve">  </w:t>
+      </w:r>
+      <w:r>
+        <w:rPr>
+          <w:color w:val="4a86e8"/>
+          <w:rtl w:val="1"/>
+        </w:rPr>
+        <w:t xml:space="preserve">למידול</w:t>
+      </w:r>
+      <w:r>
+        <w:rPr>
+          <w:color w:val="4a86e8"/>
+          <w:rtl w:val="1"/>
+        </w:rPr>
+        <w:t xml:space="preserve"> </w:t>
+      </w:r>
+      <w:r>
+        <w:rPr>
+          <w:color w:val="4a86e8"/>
+          <w:rtl w:val="1"/>
+        </w:rPr>
+        <w:t xml:space="preserve">המערכת</w:t>
+      </w:r>
+      <w:r>
+        <w:rPr>
+          <w:color w:val="4a86e8"/>
+          <w:rtl w:val="1"/>
+        </w:rPr>
+        <w:t xml:space="preserve"> </w:t>
+      </w:r>
+      <w:r>
+        <w:rPr>
+          <w:color w:val="4a86e8"/>
+          <w:rtl w:val="1"/>
+        </w:rPr>
+        <w:t xml:space="preserve">דבר</w:t>
+      </w:r>
+      <w:r>
+        <w:rPr>
+          <w:color w:val="4a86e8"/>
+          <w:rtl w:val="1"/>
+        </w:rPr>
+        <w:t xml:space="preserve"> </w:t>
+      </w:r>
+      <w:r>
+        <w:rPr>
+          <w:color w:val="4a86e8"/>
+          <w:rtl w:val="1"/>
+        </w:rPr>
+        <w:t xml:space="preserve">זה</w:t>
+      </w:r>
+      <w:r>
+        <w:rPr>
+          <w:color w:val="4a86e8"/>
+          <w:rtl w:val="1"/>
+        </w:rPr>
+        <w:t xml:space="preserve"> </w:t>
+      </w:r>
+      <w:r>
+        <w:rPr>
+          <w:color w:val="4a86e8"/>
+          <w:rtl w:val="1"/>
+        </w:rPr>
+        <w:t xml:space="preserve">תרם</w:t>
+      </w:r>
+      <w:r>
+        <w:rPr>
+          <w:rtl w:val="0"/>
+        </w:rPr>
+      </w:r>
+      <w:r>
+        <w:rPr>
+          <w:color w:val="4a86e8"/>
+          <w:rtl w:val="1"/>
+        </w:rPr>
+        <w:t xml:space="preserve"> </w:t>
+      </w:r>
+      <w:r>
+        <w:rPr>
+          <w:color w:val="4a86e8"/>
+          <w:rtl w:val="1"/>
+        </w:rPr>
+        <w:t xml:space="preserve">לכל</w:t>
+      </w:r>
+      <w:r>
+        <w:rPr>
+          <w:color w:val="4a86e8"/>
+          <w:rtl w:val="1"/>
+        </w:rPr>
+        <w:t xml:space="preserve"> </w:t>
+      </w:r>
+      <w:r>
+        <w:rPr>
+          <w:color w:val="4a86e8"/>
+          <w:rtl w:val="1"/>
+        </w:rPr>
+        <w:t xml:space="preserve">חברי</w:t>
+      </w:r>
+      <w:r>
+        <w:rPr>
+          <w:color w:val="4a86e8"/>
+          <w:rtl w:val="1"/>
+        </w:rPr>
+        <w:t xml:space="preserve"> </w:t>
+      </w:r>
+      <w:r>
+        <w:rPr>
+          <w:color w:val="4a86e8"/>
+          <w:rtl w:val="1"/>
+        </w:rPr>
+        <w:t xml:space="preserve">הצוות</w:t>
+      </w:r>
+      <w:r>
+        <w:rPr>
+          <w:color w:val="4a86e8"/>
+          <w:rtl w:val="1"/>
+        </w:rPr>
+        <w:t xml:space="preserve"> </w:t>
+      </w:r>
+      <w:r>
+        <w:rPr>
+          <w:color w:val="4a86e8"/>
+          <w:rtl w:val="1"/>
+        </w:rPr>
+        <w:t xml:space="preserve">להבין</w:t>
+      </w:r>
+      <w:r>
+        <w:rPr>
+          <w:color w:val="4a86e8"/>
+          <w:rtl w:val="1"/>
+        </w:rPr>
+        <w:t xml:space="preserve"> </w:t>
+      </w:r>
+      <w:r>
+        <w:rPr>
+          <w:color w:val="4a86e8"/>
+          <w:rtl w:val="1"/>
+        </w:rPr>
+        <w:t xml:space="preserve">את</w:t>
+      </w:r>
+      <w:r>
+        <w:rPr>
+          <w:color w:val="4a86e8"/>
+          <w:rtl w:val="1"/>
+        </w:rPr>
+        <w:t xml:space="preserve"> </w:t>
+      </w:r>
+      <w:r>
+        <w:rPr>
+          <w:color w:val="4a86e8"/>
+          <w:rtl w:val="1"/>
+        </w:rPr>
+        <w:t xml:space="preserve">החלקים</w:t>
+      </w:r>
+      <w:r>
+        <w:rPr>
+          <w:color w:val="4a86e8"/>
+          <w:rtl w:val="1"/>
+        </w:rPr>
+        <w:t xml:space="preserve"> </w:t>
+      </w:r>
+      <w:r>
+        <w:rPr>
+          <w:color w:val="4a86e8"/>
+          <w:rtl w:val="1"/>
+        </w:rPr>
+        <w:t xml:space="preserve">והיחסים</w:t>
+      </w:r>
+      <w:r>
+        <w:rPr>
+          <w:color w:val="4a86e8"/>
+          <w:rtl w:val="1"/>
+        </w:rPr>
+        <w:t xml:space="preserve"> </w:t>
+      </w:r>
+      <w:r>
+        <w:rPr>
+          <w:color w:val="4a86e8"/>
+          <w:rtl w:val="1"/>
+        </w:rPr>
+        <w:t xml:space="preserve">במערכת</w:t>
+      </w:r>
+      <w:r>
+        <w:rPr>
+          <w:color w:val="4a86e8"/>
+          <w:rtl w:val="1"/>
+        </w:rPr>
+        <w:t xml:space="preserve"> </w:t>
+      </w:r>
+      <w:r>
+        <w:rPr>
+          <w:color w:val="4a86e8"/>
+          <w:rtl w:val="1"/>
+        </w:rPr>
+        <w:t xml:space="preserve">גם</w:t>
+      </w:r>
+      <w:r>
+        <w:rPr>
+          <w:color w:val="4a86e8"/>
+          <w:rtl w:val="1"/>
+        </w:rPr>
+        <w:t xml:space="preserve"> </w:t>
+      </w:r>
+      <w:r>
+        <w:rPr>
+          <w:color w:val="4a86e8"/>
+          <w:rtl w:val="1"/>
+        </w:rPr>
+        <w:t xml:space="preserve">לאחר</w:t>
+      </w:r>
+      <w:r>
+        <w:rPr>
+          <w:color w:val="4a86e8"/>
+          <w:rtl w:val="1"/>
+        </w:rPr>
+        <w:t xml:space="preserve"> </w:t>
+      </w:r>
+      <w:r>
+        <w:rPr>
+          <w:color w:val="4a86e8"/>
+          <w:rtl w:val="1"/>
+        </w:rPr>
+        <w:t xml:space="preserve">שינויים</w:t>
+      </w:r>
+      <w:r>
+        <w:rPr>
+          <w:color w:val="4a86e8"/>
+          <w:rtl w:val="1"/>
+        </w:rPr>
+        <w:t xml:space="preserve"> </w:t>
+      </w:r>
+      <w:r>
+        <w:rPr>
+          <w:color w:val="4a86e8"/>
+          <w:rtl w:val="1"/>
+        </w:rPr>
+        <w:t xml:space="preserve">במודל</w:t>
+      </w:r>
+      <w:r>
+        <w:rPr>
+          <w:rtl w:val="0"/>
+        </w:rPr>
       </w:r>
     </w:p>
     <w:p>
       <w:pPr>
         <w:bidi w:val="1"/>
         <w:ind w:left="1440" w:firstLine="0"/>
-        <w:rPr/>
-      </w:pPr>
-      <w:r>
-        <w:rPr>
-          <w:rtl w:val="0"/>
-        </w:rPr>
-      </w:r>
-      <w:r>
-        <w:rPr>
-          <w:color w:val="4a86e8"/>
-          <w:rtl w:val="0"/>
-        </w:rPr>
-        <w:t xml:space="preserve"> </w:t>
-      </w:r>
-      <w:r>
-        <w:rPr>
-          <w:color w:val="4a86e8"/>
-          <w:rtl w:val="0"/>
-        </w:rPr>
-        <w:t xml:space="preserve">Class</w:t>
-      </w:r>
-      <w:r>
-        <w:rPr>
-          <w:color w:val="4a86e8"/>
-          <w:rtl w:val="1"/>
-        </w:rPr>
-        <w:t xml:space="preserve">, </w:t>
-      </w:r>
-      <w:r>
-        <w:rPr>
-          <w:color w:val="4a86e8"/>
-          <w:rtl w:val="1"/>
-        </w:rPr>
-        <w:t xml:space="preserve">ו</w:t>
-      </w:r>
-      <w:r>
-        <w:rPr>
-          <w:color w:val="4a86e8"/>
-          <w:rtl w:val="1"/>
-        </w:rPr>
-        <w:t xml:space="preserve">-</w:t>
-      </w:r>
-      <w:r>
-        <w:rPr>
-          <w:color w:val="4a86e8"/>
-          <w:rtl w:val="0"/>
-        </w:rPr>
-        <w:t xml:space="preserve">Usecase</w:t>
-      </w:r>
-      <w:r>
-        <w:rPr>
-          <w:color w:val="4a86e8"/>
-          <w:rtl w:val="1"/>
-        </w:rPr>
-        <w:t xml:space="preserve">  </w:t>
-      </w:r>
-      <w:r>
-        <w:rPr>
-          <w:color w:val="4a86e8"/>
-          <w:rtl w:val="1"/>
-        </w:rPr>
-        <w:t xml:space="preserve">למידול</w:t>
-      </w:r>
-      <w:r>
-        <w:rPr>
-          <w:color w:val="4a86e8"/>
-          <w:rtl w:val="1"/>
-        </w:rPr>
-        <w:t xml:space="preserve"> </w:t>
-      </w:r>
-      <w:r>
-        <w:rPr>
-          <w:color w:val="4a86e8"/>
-          <w:rtl w:val="1"/>
-        </w:rPr>
-        <w:t xml:space="preserve">המערכת</w:t>
-      </w:r>
-      <w:r>
-        <w:rPr>
-          <w:color w:val="4a86e8"/>
-          <w:rtl w:val="1"/>
-        </w:rPr>
-        <w:t xml:space="preserve"> </w:t>
-      </w:r>
-      <w:r>
-        <w:rPr>
-          <w:color w:val="4a86e8"/>
-          <w:rtl w:val="1"/>
-        </w:rPr>
-        <w:t xml:space="preserve">דבר</w:t>
-      </w:r>
-      <w:r>
-        <w:rPr>
-          <w:color w:val="4a86e8"/>
-          <w:rtl w:val="1"/>
-        </w:rPr>
-        <w:t xml:space="preserve"> </w:t>
-      </w:r>
-      <w:r>
-        <w:rPr>
-          <w:color w:val="4a86e8"/>
-          <w:rtl w:val="1"/>
-        </w:rPr>
-        <w:t xml:space="preserve">זה</w:t>
-      </w:r>
-      <w:r>
-        <w:rPr>
-          <w:color w:val="4a86e8"/>
-          <w:rtl w:val="1"/>
-        </w:rPr>
-        <w:t xml:space="preserve"> </w:t>
-      </w:r>
-      <w:r>
-        <w:rPr>
-          <w:color w:val="4a86e8"/>
-          <w:rtl w:val="1"/>
-        </w:rPr>
-        <w:t xml:space="preserve">תרם</w:t>
-      </w:r>
-      <w:r>
-        <w:rPr>
-          <w:color w:val="4a86e8"/>
-          <w:rtl w:val="1"/>
-        </w:rPr>
-        <w:t xml:space="preserve"> </w:t>
-      </w:r>
-      <w:r>
-        <w:rPr>
-          <w:color w:val="4a86e8"/>
-          <w:rtl w:val="1"/>
-        </w:rPr>
-        <w:t xml:space="preserve">לכל</w:t>
-      </w:r>
-      <w:r>
-        <w:rPr>
-          <w:color w:val="4a86e8"/>
-          <w:rtl w:val="1"/>
-        </w:rPr>
-        <w:t xml:space="preserve"> </w:t>
-      </w:r>
-      <w:r>
-        <w:rPr>
-          <w:color w:val="4a86e8"/>
-          <w:rtl w:val="1"/>
-        </w:rPr>
-        <w:t xml:space="preserve">חברי</w:t>
-      </w:r>
-      <w:r>
-        <w:rPr>
-          <w:color w:val="4a86e8"/>
-          <w:rtl w:val="1"/>
-        </w:rPr>
-        <w:t xml:space="preserve"> </w:t>
-      </w:r>
-      <w:r>
-        <w:rPr>
-          <w:color w:val="4a86e8"/>
-          <w:rtl w:val="1"/>
-        </w:rPr>
-        <w:t xml:space="preserve">הצוות</w:t>
-      </w:r>
-      <w:r>
-        <w:rPr>
-          <w:color w:val="4a86e8"/>
-          <w:rtl w:val="1"/>
-        </w:rPr>
-        <w:t xml:space="preserve"> </w:t>
-      </w:r>
-      <w:r>
-        <w:rPr>
-          <w:color w:val="4a86e8"/>
-          <w:rtl w:val="1"/>
-        </w:rPr>
-        <w:t xml:space="preserve">להבין</w:t>
-      </w:r>
-      <w:r>
-        <w:rPr>
-          <w:color w:val="4a86e8"/>
-          <w:rtl w:val="1"/>
-        </w:rPr>
-        <w:t xml:space="preserve"> </w:t>
-      </w:r>
-      <w:r>
-        <w:rPr>
-          <w:color w:val="4a86e8"/>
-          <w:rtl w:val="1"/>
-        </w:rPr>
-        <w:t xml:space="preserve">את</w:t>
-      </w:r>
-      <w:r>
-        <w:rPr>
-          <w:color w:val="4a86e8"/>
-          <w:rtl w:val="1"/>
-        </w:rPr>
-        <w:t xml:space="preserve"> </w:t>
-      </w:r>
-      <w:r>
-        <w:rPr>
-          <w:color w:val="4a86e8"/>
-          <w:rtl w:val="1"/>
-        </w:rPr>
-        <w:t xml:space="preserve">החלקים</w:t>
-      </w:r>
-      <w:r>
-        <w:rPr>
-          <w:color w:val="4a86e8"/>
-          <w:rtl w:val="1"/>
-        </w:rPr>
-        <w:t xml:space="preserve"> </w:t>
-      </w:r>
-      <w:r>
-        <w:rPr>
-          <w:color w:val="4a86e8"/>
-          <w:rtl w:val="1"/>
-        </w:rPr>
-        <w:t xml:space="preserve">והיחסים</w:t>
-      </w:r>
-      <w:r>
-        <w:rPr>
-          <w:color w:val="4a86e8"/>
-          <w:rtl w:val="1"/>
-        </w:rPr>
-        <w:t xml:space="preserve"> </w:t>
-      </w:r>
-      <w:r>
-        <w:rPr>
-          <w:color w:val="4a86e8"/>
-          <w:rtl w:val="1"/>
-        </w:rPr>
-        <w:t xml:space="preserve">במערכת</w:t>
-      </w:r>
-      <w:r>
-        <w:rPr>
-          <w:color w:val="4a86e8"/>
-          <w:rtl w:val="1"/>
-        </w:rPr>
-        <w:t xml:space="preserve"> </w:t>
-      </w:r>
-      <w:r>
-        <w:rPr>
-          <w:color w:val="4a86e8"/>
-          <w:rtl w:val="1"/>
-        </w:rPr>
-        <w:t xml:space="preserve">גם</w:t>
-      </w:r>
-      <w:r>
-        <w:rPr>
-          <w:color w:val="4a86e8"/>
-          <w:rtl w:val="1"/>
-        </w:rPr>
-        <w:t xml:space="preserve"> </w:t>
-      </w:r>
-      <w:r>
-        <w:rPr>
-          <w:color w:val="4a86e8"/>
-          <w:rtl w:val="1"/>
-        </w:rPr>
-        <w:t xml:space="preserve">לאחר</w:t>
-      </w:r>
-      <w:r>
-        <w:rPr>
-          <w:color w:val="4a86e8"/>
-          <w:rtl w:val="1"/>
-        </w:rPr>
-        <w:t xml:space="preserve"> </w:t>
-      </w:r>
-      <w:r>
-        <w:rPr>
-          <w:color w:val="4a86e8"/>
-          <w:rtl w:val="1"/>
-        </w:rPr>
-        <w:t xml:space="preserve">שינויים</w:t>
-      </w:r>
-      <w:r>
-        <w:rPr>
-          <w:color w:val="4a86e8"/>
-          <w:rtl w:val="1"/>
-        </w:rPr>
-        <w:t xml:space="preserve"> </w:t>
-      </w:r>
-      <w:r>
-        <w:rPr>
-          <w:color w:val="4a86e8"/>
-          <w:rtl w:val="1"/>
-        </w:rPr>
-        <w:t xml:space="preserve">במודל</w:t>
-      </w:r>
+        <w:rPr>
+          <w:color w:val="4a86e8"/>
+        </w:rPr>
+      </w:pPr>
       <w:r>
         <w:rPr>
           <w:rtl w:val="0"/>
@@ -8852,24 +8538,15 @@
     </w:p>
     <w:p>
       <w:pPr>
+        <w:numPr>
+          <w:ilvl w:val="0"/>
+          <w:numId w:val="2"/>
+        </w:numPr>
         <w:bidi w:val="1"/>
-        <w:ind w:left="1440" w:firstLine="0"/>
-        <w:rPr>
-          <w:color w:val="4a86e8"/>
-        </w:rPr>
-      </w:pPr>
-      <w:r>
-        <w:rPr>
-          <w:rtl w:val="0"/>
-        </w:rPr>
-      </w:r>
-    </w:p>
-    <w:p>
-      <w:pPr>
-        <w:bidi w:val="1"/>
-        <w:ind w:left="1440" w:firstLine="0"/>
-        <w:rPr>
-          <w:color w:val="4a86e8"/>
+        <w:ind w:left="2160" w:hanging="360"/>
+        <w:rPr>
+          <w:color w:val="4a86e8"/>
+          <w:u w:val="none"/>
         </w:rPr>
       </w:pPr>
       <w:r>
@@ -9049,6 +8726,11 @@
       </w:r>
       <w:r>
         <w:rPr>
+          <w:rtl w:val="0"/>
+        </w:rPr>
+      </w:r>
+      <w:r>
+        <w:rPr>
           <w:color w:val="4a86e8"/>
           <w:rtl w:val="1"/>
         </w:rPr>
@@ -9438,6 +9120,11 @@
           <w:rtl w:val="1"/>
         </w:rPr>
         <w:t xml:space="preserve">שתכנות</w:t>
+      </w:r>
+      <w:r>
+        <w:rPr>
+          <w:rtl w:val="0"/>
+        </w:rPr>
       </w:r>
       <w:r>
         <w:rPr>
@@ -9605,6 +9292,7 @@
         </w:numPr>
         <w:bidi w:val="1"/>
         <w:ind w:left="720" w:hanging="360"/>
+        <w:rPr/>
       </w:pPr>
       <w:r>
         <w:rPr>
@@ -9720,7 +9408,7 @@
       <w:pPr>
         <w:numPr>
           <w:ilvl w:val="0"/>
-          <w:numId w:val="3"/>
+          <w:numId w:val="5"/>
         </w:numPr>
         <w:bidi w:val="1"/>
         <w:ind w:left="1440" w:hanging="360"/>
@@ -10096,6 +9784,11 @@
       </w:r>
       <w:r>
         <w:rPr>
+          <w:rtl w:val="0"/>
+        </w:rPr>
+      </w:r>
+      <w:r>
+        <w:rPr>
           <w:rtl w:val="1"/>
         </w:rPr>
         <w:t xml:space="preserve"> </w:t>
@@ -10141,7 +9834,7 @@
       <w:pPr>
         <w:numPr>
           <w:ilvl w:val="0"/>
-          <w:numId w:val="3"/>
+          <w:numId w:val="5"/>
         </w:numPr>
         <w:bidi w:val="1"/>
         <w:ind w:left="1440" w:hanging="360"/>
@@ -10487,7 +10180,7 @@
       <w:pPr>
         <w:numPr>
           <w:ilvl w:val="0"/>
-          <w:numId w:val="3"/>
+          <w:numId w:val="5"/>
         </w:numPr>
         <w:bidi w:val="1"/>
         <w:ind w:left="1440" w:hanging="360"/>
@@ -10499,73 +10192,121 @@
         <w:rPr>
           <w:rtl w:val="1"/>
         </w:rPr>
-        <w:t xml:space="preserve">טעויות</w:t>
-      </w:r>
-      <w:r>
-        <w:rPr>
-          <w:rtl w:val="1"/>
-        </w:rPr>
-        <w:t xml:space="preserve"> </w:t>
-      </w:r>
-      <w:r>
-        <w:rPr>
-          <w:rtl w:val="1"/>
-        </w:rPr>
-        <w:t xml:space="preserve">שעולות</w:t>
-      </w:r>
-      <w:r>
-        <w:rPr>
-          <w:rtl w:val="1"/>
-        </w:rPr>
-        <w:t xml:space="preserve"> </w:t>
-      </w:r>
-      <w:r>
-        <w:rPr>
-          <w:rtl w:val="1"/>
-        </w:rPr>
-        <w:t xml:space="preserve">בתהליך</w:t>
-      </w:r>
-      <w:r>
-        <w:rPr>
-          <w:rtl w:val="1"/>
-        </w:rPr>
-        <w:t xml:space="preserve"> </w:t>
-      </w:r>
-      <w:r>
-        <w:rPr>
-          <w:rtl w:val="1"/>
-        </w:rPr>
-        <w:t xml:space="preserve">מובילות</w:t>
-      </w:r>
-      <w:r>
-        <w:rPr>
-          <w:rtl w:val="1"/>
-        </w:rPr>
-        <w:t xml:space="preserve"> </w:t>
-      </w:r>
-      <w:r>
-        <w:rPr>
-          <w:rtl w:val="1"/>
-        </w:rPr>
-        <w:t xml:space="preserve">לתיקון</w:t>
-      </w:r>
-      <w:r>
-        <w:rPr>
-          <w:rtl w:val="1"/>
-        </w:rPr>
-        <w:t xml:space="preserve"> </w:t>
-      </w:r>
-      <w:r>
-        <w:rPr>
-          <w:rtl w:val="1"/>
-        </w:rPr>
-        <w:t xml:space="preserve">רקורסיבי</w:t>
-      </w:r>
-      <w:r>
-        <w:rPr>
-          <w:rtl w:val="1"/>
-        </w:rPr>
-        <w:t xml:space="preserve">. </w:t>
+        <w:t xml:space="preserve">מידול</w:t>
+      </w:r>
+      <w:r>
+        <w:rPr>
+          <w:rtl w:val="1"/>
+        </w:rPr>
+        <w:t xml:space="preserve"> </w:t>
+      </w:r>
+      <w:r>
+        <w:rPr>
+          <w:rtl w:val="1"/>
+        </w:rPr>
+        <w:t xml:space="preserve">בעזרת</w:t>
+      </w:r>
+      <w:r>
+        <w:rPr>
+          <w:rtl w:val="1"/>
+        </w:rPr>
+        <w:t xml:space="preserve"> </w:t>
+      </w:r>
+      <w:r>
+        <w:rPr>
+          <w:rtl w:val="0"/>
+        </w:rPr>
+        <w:t xml:space="preserve">UML</w:t>
+      </w:r>
+      <w:r>
+        <w:rPr>
+          <w:rtl w:val="1"/>
+        </w:rPr>
+        <w:t xml:space="preserve"> </w:t>
+      </w:r>
+      <w:r>
+        <w:rPr>
+          <w:rtl w:val="1"/>
+        </w:rPr>
+        <w:t xml:space="preserve">דורש</w:t>
+      </w:r>
+      <w:r>
+        <w:rPr>
+          <w:rtl w:val="1"/>
+        </w:rPr>
+        <w:t xml:space="preserve"> </w:t>
+      </w:r>
+      <w:r>
+        <w:rPr>
+          <w:rtl w:val="1"/>
+        </w:rPr>
+        <w:t xml:space="preserve">ניסיון</w:t>
+      </w:r>
+      <w:r>
+        <w:rPr>
+          <w:rtl w:val="1"/>
+        </w:rPr>
+        <w:t xml:space="preserve"> </w:t>
+      </w:r>
+      <w:r>
+        <w:rPr>
+          <w:rtl w:val="1"/>
+        </w:rPr>
+        <w:t xml:space="preserve">רב</w:t>
+      </w:r>
+      <w:r>
+        <w:rPr>
+          <w:rtl w:val="1"/>
+        </w:rPr>
+        <w:t xml:space="preserve">, </w:t>
+      </w:r>
+      <w:r>
+        <w:rPr>
+          <w:rtl w:val="1"/>
+        </w:rPr>
+        <w:t xml:space="preserve">ניקח</w:t>
+      </w:r>
+      <w:r>
+        <w:rPr>
+          <w:rtl w:val="1"/>
+        </w:rPr>
+        <w:t xml:space="preserve"> </w:t>
+      </w:r>
+      <w:r>
+        <w:rPr>
+          <w:rtl w:val="1"/>
+        </w:rPr>
+        <w:t xml:space="preserve">את</w:t>
+      </w:r>
+      <w:r>
+        <w:rPr>
+          <w:rtl w:val="1"/>
+        </w:rPr>
+        <w:t xml:space="preserve"> </w:t>
+      </w:r>
+      <w:r>
+        <w:rPr>
+          <w:rtl w:val="1"/>
+        </w:rPr>
+        <w:t xml:space="preserve">הצוות</w:t>
+      </w:r>
+      <w:r>
+        <w:rPr>
+          <w:rtl w:val="1"/>
+        </w:rPr>
+        <w:t xml:space="preserve"> </w:t>
+      </w:r>
+      <w:r>
+        <w:rPr>
+          <w:rtl w:val="1"/>
+        </w:rPr>
+        <w:t xml:space="preserve">שלנו</w:t>
+      </w:r>
+      <w:r>
+        <w:rPr>
+          <w:rtl w:val="1"/>
+        </w:rPr>
+        <w:t xml:space="preserve"> </w:t>
       </w:r>
       <w:r>
         <w:rPr>
@@ -10583,105 +10324,200 @@
         <w:rPr>
           <w:rtl w:val="1"/>
         </w:rPr>
-        <w:t xml:space="preserve">בעיות</w:t>
-      </w:r>
-      <w:r>
-        <w:rPr>
-          <w:rtl w:val="1"/>
-        </w:rPr>
-        <w:t xml:space="preserve"> </w:t>
-      </w:r>
-      <w:r>
-        <w:rPr>
-          <w:rtl w:val="1"/>
-        </w:rPr>
-        <w:t xml:space="preserve">שעלו</w:t>
-      </w:r>
-      <w:r>
-        <w:rPr>
-          <w:rtl w:val="1"/>
-        </w:rPr>
-        <w:t xml:space="preserve"> </w:t>
-      </w:r>
-      <w:r>
-        <w:rPr>
-          <w:rtl w:val="1"/>
-        </w:rPr>
-        <w:t xml:space="preserve">ב</w:t>
-      </w:r>
-      <w:r>
-        <w:rPr>
-          <w:rtl w:val="1"/>
-        </w:rPr>
-        <w:t xml:space="preserve">-</w:t>
-      </w:r>
-      <w:r>
-        <w:rPr>
-          <w:rtl w:val="0"/>
-        </w:rPr>
-        <w:t xml:space="preserve">Class</w:t>
-      </w:r>
-      <w:r>
-        <w:rPr>
-          <w:rtl w:val="1"/>
-        </w:rPr>
-        <w:t xml:space="preserve"> </w:t>
-      </w:r>
-      <w:r>
-        <w:rPr>
-          <w:rtl w:val="1"/>
-        </w:rPr>
-        <w:t xml:space="preserve">דרשו</w:t>
-      </w:r>
-      <w:r>
-        <w:rPr>
-          <w:rtl w:val="1"/>
-        </w:rPr>
-        <w:t xml:space="preserve"> </w:t>
-      </w:r>
-      <w:r>
-        <w:rPr>
-          <w:rtl w:val="1"/>
-        </w:rPr>
-        <w:t xml:space="preserve">תיקון</w:t>
-      </w:r>
-      <w:r>
-        <w:rPr>
-          <w:rtl w:val="1"/>
-        </w:rPr>
-        <w:t xml:space="preserve"> </w:t>
+        <w:t xml:space="preserve">אפילו</w:t>
+      </w:r>
+      <w:r>
+        <w:rPr>
+          <w:rtl w:val="1"/>
+        </w:rPr>
+        <w:t xml:space="preserve"> </w:t>
+      </w:r>
+      <w:r>
+        <w:rPr>
+          <w:rtl w:val="1"/>
+        </w:rPr>
+        <w:t xml:space="preserve">שלמדנו</w:t>
+      </w:r>
+      <w:r>
+        <w:rPr>
+          <w:rtl w:val="1"/>
+        </w:rPr>
+        <w:t xml:space="preserve"> </w:t>
+      </w:r>
+      <w:r>
+        <w:rPr>
+          <w:rtl w:val="1"/>
+        </w:rPr>
+        <w:t xml:space="preserve">ועסקנו</w:t>
+      </w:r>
+      <w:r>
+        <w:rPr>
+          <w:rtl w:val="1"/>
+        </w:rPr>
+        <w:t xml:space="preserve"> </w:t>
+      </w:r>
+      <w:r>
+        <w:rPr>
+          <w:rtl w:val="1"/>
+        </w:rPr>
+        <w:t xml:space="preserve">בחומר</w:t>
+      </w:r>
+      <w:r>
+        <w:rPr>
+          <w:rtl w:val="1"/>
+        </w:rPr>
+        <w:t xml:space="preserve"> </w:t>
+      </w:r>
+      <w:r>
+        <w:rPr>
+          <w:rtl w:val="1"/>
+        </w:rPr>
+        <w:t xml:space="preserve">זה</w:t>
+      </w:r>
+      <w:r>
+        <w:rPr>
+          <w:rtl w:val="1"/>
+        </w:rPr>
+        <w:t xml:space="preserve"> </w:t>
+      </w:r>
+      <w:r>
+        <w:rPr>
+          <w:rtl w:val="1"/>
+        </w:rPr>
+        <w:t xml:space="preserve">בקורס</w:t>
+      </w:r>
+      <w:r>
+        <w:rPr>
+          <w:rtl w:val="1"/>
+        </w:rPr>
+        <w:t xml:space="preserve"> "</w:t>
+      </w:r>
+      <w:r>
+        <w:rPr>
+          <w:rtl w:val="1"/>
+        </w:rPr>
+        <w:t xml:space="preserve">מבוא</w:t>
+      </w:r>
+      <w:r>
+        <w:rPr>
+          <w:rtl w:val="1"/>
+        </w:rPr>
+        <w:t xml:space="preserve"> </w:t>
+      </w:r>
+      <w:r>
+        <w:rPr>
+          <w:rtl w:val="1"/>
+        </w:rPr>
+        <w:t xml:space="preserve">להנדסת</w:t>
+      </w:r>
+      <w:r>
+        <w:rPr>
+          <w:rtl w:val="1"/>
+        </w:rPr>
+        <w:t xml:space="preserve"> </w:t>
+      </w:r>
+      <w:r>
+        <w:rPr>
+          <w:rtl w:val="1"/>
+        </w:rPr>
+        <w:t xml:space="preserve">תוכנה</w:t>
+      </w:r>
+      <w:r>
+        <w:rPr>
+          <w:rtl w:val="1"/>
+        </w:rPr>
+        <w:t xml:space="preserve">" </w:t>
+      </w:r>
+      <w:r>
+        <w:rPr>
+          <w:rtl w:val="1"/>
+        </w:rPr>
+        <w:t xml:space="preserve">עדיין</w:t>
+      </w:r>
+      <w:r>
+        <w:rPr>
+          <w:rtl w:val="1"/>
+        </w:rPr>
+        <w:t xml:space="preserve"> </w:t>
+      </w:r>
+      <w:r>
+        <w:rPr>
+          <w:rtl w:val="1"/>
+        </w:rPr>
+        <w:t xml:space="preserve">היינו</w:t>
+      </w:r>
+      <w:r>
+        <w:rPr>
+          <w:rtl w:val="1"/>
+        </w:rPr>
+        <w:t xml:space="preserve"> </w:t>
+      </w:r>
+      <w:r>
+        <w:rPr>
+          <w:rtl w:val="1"/>
+        </w:rPr>
+        <w:t xml:space="preserve">צריכים</w:t>
+      </w:r>
+      <w:r>
+        <w:rPr>
+          <w:rtl w:val="1"/>
+        </w:rPr>
+        <w:t xml:space="preserve"> </w:t>
+      </w:r>
+      <w:r>
+        <w:rPr>
+          <w:rtl w:val="1"/>
+        </w:rPr>
+        <w:t xml:space="preserve">להתייעץ</w:t>
+      </w:r>
+      <w:r>
+        <w:rPr>
+          <w:rtl w:val="1"/>
+        </w:rPr>
+        <w:t xml:space="preserve"> </w:t>
+      </w:r>
+      <w:r>
+        <w:rPr>
+          <w:rtl w:val="1"/>
+        </w:rPr>
+        <w:t xml:space="preserve">עם</w:t>
+      </w:r>
+      <w:r>
+        <w:rPr>
+          <w:rtl w:val="1"/>
+        </w:rPr>
+        <w:t xml:space="preserve"> </w:t>
+      </w:r>
+      <w:r>
+        <w:rPr>
+          <w:rtl w:val="1"/>
+        </w:rPr>
+        <w:t xml:space="preserve">גורמים</w:t>
+      </w:r>
+      <w:r>
+        <w:rPr>
+          <w:rtl w:val="1"/>
+        </w:rPr>
+        <w:t xml:space="preserve"> </w:t>
+      </w:r>
+      <w:r>
+        <w:rPr>
+          <w:rtl w:val="1"/>
+        </w:rPr>
+        <w:t xml:space="preserve">מקצועיים</w:t>
+      </w:r>
+      <w:r>
+        <w:rPr>
+          <w:rtl w:val="1"/>
+        </w:rPr>
+        <w:t xml:space="preserve">.</w:t>
       </w:r>
     </w:p>
     <w:p>
       <w:pPr>
-        <w:bidi w:val="1"/>
-        <w:ind w:left="1440" w:firstLine="0"/>
-        <w:rPr/>
-      </w:pPr>
-      <w:r>
-        <w:rPr>
-          <w:rtl w:val="1"/>
-        </w:rPr>
-        <w:t xml:space="preserve">ב</w:t>
-      </w:r>
-      <w:r>
-        <w:rPr>
-          <w:rtl w:val="1"/>
-        </w:rPr>
-        <w:t xml:space="preserve">-</w:t>
-      </w:r>
-      <w:r>
-        <w:rPr>
-          <w:rtl w:val="0"/>
-        </w:rPr>
-        <w:t xml:space="preserve">Usecase</w:t>
-      </w:r>
-    </w:p>
-    <w:p>
-      <w:pPr>
         <w:numPr>
           <w:ilvl w:val="0"/>
-          <w:numId w:val="3"/>
+          <w:numId w:val="5"/>
         </w:numPr>
         <w:bidi w:val="1"/>
         <w:ind w:left="1440" w:hanging="360"/>
@@ -10693,6 +10529,30 @@
         <w:rPr>
           <w:rtl w:val="1"/>
         </w:rPr>
+        <w:t xml:space="preserve">במידה</w:t>
+      </w:r>
+      <w:r>
+        <w:rPr>
+          <w:rtl w:val="1"/>
+        </w:rPr>
+        <w:t xml:space="preserve"> </w:t>
+      </w:r>
+      <w:r>
+        <w:rPr>
+          <w:rtl w:val="1"/>
+        </w:rPr>
+        <w:t xml:space="preserve">והתהליך</w:t>
+      </w:r>
+      <w:r>
+        <w:rPr>
+          <w:rtl w:val="1"/>
+        </w:rPr>
+        <w:t xml:space="preserve"> </w:t>
+      </w:r>
+      <w:r>
+        <w:rPr>
+          <w:rtl w:val="1"/>
+        </w:rPr>
         <w:t xml:space="preserve">מידול</w:t>
       </w:r>
       <w:r>
@@ -10705,91 +10565,120 @@
         <w:rPr>
           <w:rtl w:val="1"/>
         </w:rPr>
-        <w:t xml:space="preserve">בעזרת</w:t>
-      </w:r>
-      <w:r>
-        <w:rPr>
-          <w:rtl w:val="1"/>
-        </w:rPr>
-        <w:t xml:space="preserve"> </w:t>
-      </w:r>
-      <w:r>
-        <w:rPr>
-          <w:rtl w:val="0"/>
-        </w:rPr>
-        <w:t xml:space="preserve">UML</w:t>
-      </w:r>
-      <w:r>
-        <w:rPr>
-          <w:rtl w:val="1"/>
-        </w:rPr>
-        <w:t xml:space="preserve"> </w:t>
-      </w:r>
-      <w:r>
-        <w:rPr>
-          <w:rtl w:val="1"/>
-        </w:rPr>
-        <w:t xml:space="preserve">דורש</w:t>
-      </w:r>
-      <w:r>
-        <w:rPr>
-          <w:rtl w:val="1"/>
-        </w:rPr>
-        <w:t xml:space="preserve"> </w:t>
-      </w:r>
-      <w:r>
-        <w:rPr>
-          <w:rtl w:val="1"/>
-        </w:rPr>
-        <w:t xml:space="preserve">ניסיון</w:t>
-      </w:r>
-      <w:r>
-        <w:rPr>
-          <w:rtl w:val="1"/>
-        </w:rPr>
-        <w:t xml:space="preserve"> </w:t>
-      </w:r>
-      <w:r>
-        <w:rPr>
-          <w:rtl w:val="1"/>
-        </w:rPr>
-        <w:t xml:space="preserve">רב</w:t>
-      </w:r>
-      <w:r>
-        <w:rPr>
-          <w:rtl w:val="1"/>
-        </w:rPr>
-        <w:t xml:space="preserve">, </w:t>
-      </w:r>
-      <w:r>
-        <w:rPr>
-          <w:rtl w:val="1"/>
-        </w:rPr>
-        <w:t xml:space="preserve">ניקח</w:t>
-      </w:r>
-      <w:r>
-        <w:rPr>
-          <w:rtl w:val="1"/>
-        </w:rPr>
-        <w:t xml:space="preserve"> </w:t>
-      </w:r>
-      <w:r>
-        <w:rPr>
-          <w:rtl w:val="1"/>
-        </w:rPr>
-        <w:t xml:space="preserve">את</w:t>
-      </w:r>
-      <w:r>
-        <w:rPr>
-          <w:rtl w:val="1"/>
-        </w:rPr>
-        <w:t xml:space="preserve"> </w:t>
-      </w:r>
-      <w:r>
-        <w:rPr>
-          <w:rtl w:val="1"/>
-        </w:rPr>
-        <w:t xml:space="preserve">הצוות</w:t>
+        <w:t xml:space="preserve">מסובך</w:t>
+      </w:r>
+      <w:r>
+        <w:rPr>
+          <w:rtl w:val="1"/>
+        </w:rPr>
+        <w:t xml:space="preserve"> </w:t>
+      </w:r>
+      <w:r>
+        <w:rPr>
+          <w:rtl w:val="1"/>
+        </w:rPr>
+        <w:t xml:space="preserve">נפגעת</w:t>
+      </w:r>
+      <w:r>
+        <w:rPr>
+          <w:rtl w:val="1"/>
+        </w:rPr>
+        <w:t xml:space="preserve"> </w:t>
+      </w:r>
+      <w:r>
+        <w:rPr>
+          <w:rtl w:val="1"/>
+        </w:rPr>
+        <w:t xml:space="preserve">מידת</w:t>
+      </w:r>
+      <w:r>
+        <w:rPr>
+          <w:rtl w:val="1"/>
+        </w:rPr>
+        <w:t xml:space="preserve"> </w:t>
+      </w:r>
+      <w:r>
+        <w:rPr>
+          <w:rtl w:val="1"/>
+        </w:rPr>
+        <w:t xml:space="preserve">הקריאות</w:t>
+      </w:r>
+      <w:r>
+        <w:rPr>
+          <w:rtl w:val="1"/>
+        </w:rPr>
+        <w:t xml:space="preserve"> </w:t>
+      </w:r>
+      <w:r>
+        <w:rPr>
+          <w:rtl w:val="1"/>
+        </w:rPr>
+        <w:t xml:space="preserve">הבנה</w:t>
+      </w:r>
+      <w:r>
+        <w:rPr>
+          <w:rtl w:val="1"/>
+        </w:rPr>
+        <w:t xml:space="preserve"> </w:t>
+      </w:r>
+      <w:r>
+        <w:rPr>
+          <w:rtl w:val="1"/>
+        </w:rPr>
+        <w:t xml:space="preserve">מתקבל</w:t>
+      </w:r>
+      <w:r>
+        <w:rPr>
+          <w:rtl w:val="1"/>
+        </w:rPr>
+        <w:t xml:space="preserve"> </w:t>
+      </w:r>
+      <w:r>
+        <w:rPr>
+          <w:rtl w:val="1"/>
+        </w:rPr>
+        <w:t xml:space="preserve">מדיאגרמה</w:t>
+      </w:r>
+      <w:r>
+        <w:rPr>
+          <w:rtl w:val="1"/>
+        </w:rPr>
+        <w:t xml:space="preserve">. </w:t>
+      </w:r>
+      <w:r>
+        <w:rPr>
+          <w:rtl w:val="1"/>
+        </w:rPr>
+        <w:t xml:space="preserve">לדוגמה</w:t>
+      </w:r>
+      <w:r>
+        <w:rPr>
+          <w:rtl w:val="1"/>
+        </w:rPr>
+        <w:t xml:space="preserve"> </w:t>
+      </w:r>
+      <w:r>
+        <w:rPr>
+          <w:rtl w:val="1"/>
+        </w:rPr>
+        <w:t xml:space="preserve">במידול</w:t>
+      </w:r>
+      <w:r>
+        <w:rPr>
+          <w:rtl w:val="1"/>
+        </w:rPr>
+        <w:t xml:space="preserve"> </w:t>
+      </w:r>
+      <w:r>
+        <w:rPr>
+          <w:rtl w:val="1"/>
+        </w:rPr>
+        <w:t xml:space="preserve">הראשוני</w:t>
+      </w:r>
+      <w:r>
+        <w:rPr>
+          <w:rtl w:val="0"/>
+        </w:rPr>
       </w:r>
       <w:r>
         <w:rPr>
@@ -10813,127 +10702,24 @@
         <w:rPr>
           <w:rtl w:val="1"/>
         </w:rPr>
-        <w:t xml:space="preserve">לדוגמה</w:t>
-      </w:r>
-      <w:r>
-        <w:rPr>
-          <w:rtl w:val="1"/>
-        </w:rPr>
-        <w:t xml:space="preserve"> </w:t>
-      </w:r>
-      <w:r>
-        <w:rPr>
-          <w:rtl w:val="1"/>
-        </w:rPr>
-        <w:t xml:space="preserve">אפילו</w:t>
-      </w:r>
-      <w:r>
-        <w:rPr>
-          <w:rtl w:val="1"/>
-        </w:rPr>
-        <w:t xml:space="preserve"> </w:t>
-      </w:r>
-      <w:r>
-        <w:rPr>
-          <w:rtl w:val="1"/>
-        </w:rPr>
-        <w:t xml:space="preserve">שלמדנו</w:t>
-      </w:r>
-      <w:r>
-        <w:rPr>
-          <w:rtl w:val="1"/>
-        </w:rPr>
-        <w:t xml:space="preserve"> </w:t>
-      </w:r>
-      <w:r>
-        <w:rPr>
-          <w:rtl w:val="1"/>
-        </w:rPr>
-        <w:t xml:space="preserve">ועסקנו</w:t>
-      </w:r>
-      <w:r>
-        <w:rPr>
-          <w:rtl w:val="1"/>
-        </w:rPr>
-        <w:t xml:space="preserve"> </w:t>
-      </w:r>
-      <w:r>
-        <w:rPr>
-          <w:rtl w:val="1"/>
-        </w:rPr>
-        <w:t xml:space="preserve">בחומר</w:t>
-      </w:r>
-      <w:r>
-        <w:rPr>
-          <w:rtl w:val="1"/>
-        </w:rPr>
-        <w:t xml:space="preserve"> </w:t>
-      </w:r>
-      <w:r>
-        <w:rPr>
-          <w:rtl w:val="1"/>
-        </w:rPr>
-        <w:t xml:space="preserve">זה</w:t>
-      </w:r>
-      <w:r>
-        <w:rPr>
-          <w:rtl w:val="1"/>
-        </w:rPr>
-        <w:t xml:space="preserve"> </w:t>
-      </w:r>
-      <w:r>
-        <w:rPr>
-          <w:rtl w:val="1"/>
-        </w:rPr>
-        <w:t xml:space="preserve">בקורס</w:t>
-      </w:r>
-      <w:r>
-        <w:rPr>
-          <w:rtl w:val="1"/>
-        </w:rPr>
-        <w:t xml:space="preserve"> "</w:t>
-      </w:r>
-      <w:r>
-        <w:rPr>
-          <w:rtl w:val="1"/>
-        </w:rPr>
-        <w:t xml:space="preserve">מבוא</w:t>
-      </w:r>
-      <w:r>
-        <w:rPr>
-          <w:rtl w:val="1"/>
-        </w:rPr>
-        <w:t xml:space="preserve"> </w:t>
-      </w:r>
-      <w:r>
-        <w:rPr>
-          <w:rtl w:val="1"/>
-        </w:rPr>
-        <w:t xml:space="preserve">להנדסת</w:t>
-      </w:r>
-      <w:r>
-        <w:rPr>
-          <w:rtl w:val="1"/>
-        </w:rPr>
-        <w:t xml:space="preserve"> </w:t>
-      </w:r>
-      <w:r>
-        <w:rPr>
-          <w:rtl w:val="1"/>
-        </w:rPr>
-        <w:t xml:space="preserve">תוכנה</w:t>
-      </w:r>
-      <w:r>
-        <w:rPr>
-          <w:rtl w:val="1"/>
-        </w:rPr>
-        <w:t xml:space="preserve">" </w:t>
-      </w:r>
-      <w:r>
-        <w:rPr>
-          <w:rtl w:val="1"/>
-        </w:rPr>
-        <w:t xml:space="preserve">עדיין</w:t>
+        <w:t xml:space="preserve">ב</w:t>
+      </w:r>
+      <w:r>
+        <w:rPr>
+          <w:rtl w:val="1"/>
+        </w:rPr>
+        <w:t xml:space="preserve">-</w:t>
+      </w:r>
+      <w:r>
+        <w:rPr>
+          <w:rtl w:val="0"/>
+        </w:rPr>
+        <w:t xml:space="preserve">Usecase</w:t>
+      </w:r>
+      <w:r>
+        <w:rPr>
+          <w:rtl w:val="0"/>
+        </w:rPr>
       </w:r>
       <w:r>
         <w:rPr>
@@ -10969,43 +10755,127 @@
         <w:rPr>
           <w:rtl w:val="1"/>
         </w:rPr>
-        <w:t xml:space="preserve">להתייעץ</w:t>
-      </w:r>
-      <w:r>
-        <w:rPr>
-          <w:rtl w:val="1"/>
-        </w:rPr>
-        <w:t xml:space="preserve"> </w:t>
-      </w:r>
-      <w:r>
-        <w:rPr>
-          <w:rtl w:val="1"/>
-        </w:rPr>
-        <w:t xml:space="preserve">עם</w:t>
-      </w:r>
-      <w:r>
-        <w:rPr>
-          <w:rtl w:val="1"/>
-        </w:rPr>
-        <w:t xml:space="preserve"> </w:t>
-      </w:r>
-      <w:r>
-        <w:rPr>
-          <w:rtl w:val="1"/>
-        </w:rPr>
-        <w:t xml:space="preserve">גורמים</w:t>
-      </w:r>
-      <w:r>
-        <w:rPr>
-          <w:rtl w:val="1"/>
-        </w:rPr>
-        <w:t xml:space="preserve"> </w:t>
-      </w:r>
-      <w:r>
-        <w:rPr>
-          <w:rtl w:val="1"/>
-        </w:rPr>
-        <w:t xml:space="preserve">מקצועיים</w:t>
+        <w:t xml:space="preserve">לעבור</w:t>
+      </w:r>
+      <w:r>
+        <w:rPr>
+          <w:rtl w:val="1"/>
+        </w:rPr>
+        <w:t xml:space="preserve"> </w:t>
+      </w:r>
+      <w:r>
+        <w:rPr>
+          <w:rtl w:val="1"/>
+        </w:rPr>
+        <w:t xml:space="preserve">שוב</w:t>
+      </w:r>
+      <w:r>
+        <w:rPr>
+          <w:rtl w:val="1"/>
+        </w:rPr>
+        <w:t xml:space="preserve"> </w:t>
+      </w:r>
+      <w:r>
+        <w:rPr>
+          <w:rtl w:val="1"/>
+        </w:rPr>
+        <w:t xml:space="preserve">ולפשט</w:t>
+      </w:r>
+      <w:r>
+        <w:rPr>
+          <w:rtl w:val="1"/>
+        </w:rPr>
+        <w:t xml:space="preserve"> </w:t>
+      </w:r>
+      <w:r>
+        <w:rPr>
+          <w:rtl w:val="1"/>
+        </w:rPr>
+        <w:t xml:space="preserve">אותו</w:t>
+      </w:r>
+      <w:r>
+        <w:rPr>
+          <w:rtl w:val="1"/>
+        </w:rPr>
+        <w:t xml:space="preserve"> </w:t>
+      </w:r>
+      <w:r>
+        <w:rPr>
+          <w:rtl w:val="1"/>
+        </w:rPr>
+        <w:t xml:space="preserve">מספר</w:t>
+      </w:r>
+      <w:r>
+        <w:rPr>
+          <w:rtl w:val="1"/>
+        </w:rPr>
+        <w:t xml:space="preserve"> </w:t>
+      </w:r>
+      <w:r>
+        <w:rPr>
+          <w:rtl w:val="1"/>
+        </w:rPr>
+        <w:t xml:space="preserve">פעמים</w:t>
+      </w:r>
+      <w:r>
+        <w:rPr>
+          <w:rtl w:val="1"/>
+        </w:rPr>
+        <w:t xml:space="preserve"> </w:t>
+      </w:r>
+      <w:r>
+        <w:rPr>
+          <w:rtl w:val="1"/>
+        </w:rPr>
+        <w:t xml:space="preserve">כדי</w:t>
+      </w:r>
+      <w:r>
+        <w:rPr>
+          <w:rtl w:val="1"/>
+        </w:rPr>
+        <w:t xml:space="preserve"> </w:t>
+      </w:r>
+      <w:r>
+        <w:rPr>
+          <w:rtl w:val="1"/>
+        </w:rPr>
+        <w:t xml:space="preserve">שנוכל</w:t>
+      </w:r>
+      <w:r>
+        <w:rPr>
+          <w:rtl w:val="1"/>
+        </w:rPr>
+        <w:t xml:space="preserve"> </w:t>
+      </w:r>
+      <w:r>
+        <w:rPr>
+          <w:rtl w:val="1"/>
+        </w:rPr>
+        <w:t xml:space="preserve">להשתמש</w:t>
+      </w:r>
+      <w:r>
+        <w:rPr>
+          <w:rtl w:val="1"/>
+        </w:rPr>
+        <w:t xml:space="preserve"> </w:t>
+      </w:r>
+      <w:r>
+        <w:rPr>
+          <w:rtl w:val="1"/>
+        </w:rPr>
+        <w:t xml:space="preserve">בו</w:t>
+      </w:r>
+      <w:r>
+        <w:rPr>
+          <w:rtl w:val="1"/>
+        </w:rPr>
+        <w:t xml:space="preserve"> </w:t>
+      </w:r>
+      <w:r>
+        <w:rPr>
+          <w:rtl w:val="1"/>
+        </w:rPr>
+        <w:t xml:space="preserve">בהמשך</w:t>
       </w:r>
       <w:r>
         <w:rPr>
@@ -11016,129 +10886,444 @@
     </w:p>
     <w:p>
       <w:pPr>
-        <w:numPr>
-          <w:ilvl w:val="0"/>
-          <w:numId w:val="3"/>
-        </w:numPr>
         <w:bidi w:val="1"/>
-        <w:ind w:left="1440" w:hanging="360"/>
-        <w:rPr>
-          <w:u w:val="none"/>
-        </w:rPr>
-      </w:pPr>
-      <w:r>
-        <w:rPr>
-          <w:rtl w:val="1"/>
-        </w:rPr>
-        <w:t xml:space="preserve">במידה</w:t>
-      </w:r>
-      <w:r>
-        <w:rPr>
-          <w:rtl w:val="1"/>
-        </w:rPr>
-        <w:t xml:space="preserve"> </w:t>
-      </w:r>
-      <w:r>
-        <w:rPr>
-          <w:rtl w:val="1"/>
-        </w:rPr>
-        <w:t xml:space="preserve">והתהליך</w:t>
-      </w:r>
-      <w:r>
-        <w:rPr>
-          <w:rtl w:val="1"/>
-        </w:rPr>
-        <w:t xml:space="preserve"> </w:t>
-      </w:r>
-      <w:r>
-        <w:rPr>
-          <w:rtl w:val="1"/>
-        </w:rPr>
-        <w:t xml:space="preserve">מידול</w:t>
-      </w:r>
-      <w:r>
-        <w:rPr>
-          <w:rtl w:val="1"/>
-        </w:rPr>
-        <w:t xml:space="preserve"> </w:t>
-      </w:r>
-      <w:r>
-        <w:rPr>
-          <w:rtl w:val="1"/>
-        </w:rPr>
-        <w:t xml:space="preserve">מסובך</w:t>
-      </w:r>
-      <w:r>
-        <w:rPr>
-          <w:rtl w:val="1"/>
-        </w:rPr>
-        <w:t xml:space="preserve"> </w:t>
-      </w:r>
-      <w:r>
-        <w:rPr>
-          <w:rtl w:val="1"/>
-        </w:rPr>
-        <w:t xml:space="preserve">נפגעת</w:t>
-      </w:r>
-      <w:r>
-        <w:rPr>
-          <w:rtl w:val="1"/>
-        </w:rPr>
-        <w:t xml:space="preserve"> </w:t>
-      </w:r>
-      <w:r>
-        <w:rPr>
-          <w:rtl w:val="1"/>
-        </w:rPr>
-        <w:t xml:space="preserve">מידת</w:t>
-      </w:r>
-      <w:r>
-        <w:rPr>
-          <w:rtl w:val="1"/>
-        </w:rPr>
-        <w:t xml:space="preserve"> </w:t>
-      </w:r>
-      <w:r>
-        <w:rPr>
-          <w:rtl w:val="1"/>
-        </w:rPr>
-        <w:t xml:space="preserve">הקריאות</w:t>
-      </w:r>
-      <w:r>
-        <w:rPr>
-          <w:rtl w:val="1"/>
-        </w:rPr>
-        <w:t xml:space="preserve"> </w:t>
-      </w:r>
-      <w:r>
-        <w:rPr>
-          <w:rtl w:val="1"/>
-        </w:rPr>
-        <w:t xml:space="preserve">הבנה</w:t>
-      </w:r>
-      <w:r>
-        <w:rPr>
-          <w:rtl w:val="1"/>
-        </w:rPr>
-        <w:t xml:space="preserve"> </w:t>
-      </w:r>
-      <w:r>
-        <w:rPr>
-          <w:rtl w:val="1"/>
-        </w:rPr>
-        <w:t xml:space="preserve">מתקבל</w:t>
-      </w:r>
-      <w:r>
-        <w:rPr>
-          <w:rtl w:val="1"/>
-        </w:rPr>
-        <w:t xml:space="preserve"> </w:t>
-      </w:r>
-      <w:r>
-        <w:rPr>
-          <w:rtl w:val="1"/>
-        </w:rPr>
-        <w:t xml:space="preserve">מדיאגרמה</w:t>
+        <w:ind w:left="0" w:firstLine="0"/>
+        <w:rPr/>
+      </w:pPr>
+      <w:r>
+        <w:rPr>
+          <w:rtl w:val="0"/>
+        </w:rPr>
+        <w:tab/>
+        <w:tab/>
+      </w:r>
+    </w:p>
+    <w:p>
+      <w:pPr>
+        <w:bidi w:val="1"/>
+        <w:ind w:left="0" w:firstLine="0"/>
+        <w:rPr/>
+      </w:pPr>
+      <w:r>
+        <w:rPr>
+          <w:rtl w:val="1"/>
+        </w:rPr>
+        <w:t xml:space="preserve">אנו</w:t>
+      </w:r>
+      <w:r>
+        <w:rPr>
+          <w:rtl w:val="1"/>
+        </w:rPr>
+        <w:t xml:space="preserve"> </w:t>
+      </w:r>
+      <w:r>
+        <w:rPr>
+          <w:rtl w:val="1"/>
+        </w:rPr>
+        <w:t xml:space="preserve">השתמשנו</w:t>
+      </w:r>
+      <w:r>
+        <w:rPr>
+          <w:rtl w:val="1"/>
+        </w:rPr>
+        <w:t xml:space="preserve"> </w:t>
+      </w:r>
+      <w:r>
+        <w:rPr>
+          <w:rtl w:val="1"/>
+        </w:rPr>
+        <w:t xml:space="preserve">במתודולוגית</w:t>
+      </w:r>
+      <w:r>
+        <w:rPr>
+          <w:rtl w:val="1"/>
+        </w:rPr>
+        <w:t xml:space="preserve"> "</w:t>
+      </w:r>
+      <w:r>
+        <w:rPr>
+          <w:rtl w:val="1"/>
+        </w:rPr>
+        <w:t xml:space="preserve">מפל</w:t>
+      </w:r>
+      <w:r>
+        <w:rPr>
+          <w:rtl w:val="1"/>
+        </w:rPr>
+        <w:t xml:space="preserve"> </w:t>
+      </w:r>
+      <w:r>
+        <w:rPr>
+          <w:rtl w:val="1"/>
+        </w:rPr>
+        <w:t xml:space="preserve">מים</w:t>
+      </w:r>
+      <w:r>
+        <w:rPr>
+          <w:rtl w:val="1"/>
+        </w:rPr>
+        <w:t xml:space="preserve">" </w:t>
+      </w:r>
+      <w:r>
+        <w:rPr>
+          <w:rtl w:val="1"/>
+        </w:rPr>
+        <w:t xml:space="preserve">כאשר</w:t>
+      </w:r>
+      <w:r>
+        <w:rPr>
+          <w:rtl w:val="1"/>
+        </w:rPr>
+        <w:t xml:space="preserve"> </w:t>
+      </w:r>
+      <w:r>
+        <w:rPr>
+          <w:rtl w:val="1"/>
+        </w:rPr>
+        <w:t xml:space="preserve">שלב</w:t>
+      </w:r>
+      <w:r>
+        <w:rPr>
+          <w:rtl w:val="1"/>
+        </w:rPr>
+        <w:t xml:space="preserve"> </w:t>
+      </w:r>
+      <w:r>
+        <w:rPr>
+          <w:rtl w:val="1"/>
+        </w:rPr>
+        <w:t xml:space="preserve">בפיתוח</w:t>
+      </w:r>
+      <w:r>
+        <w:rPr>
+          <w:rtl w:val="1"/>
+        </w:rPr>
+        <w:t xml:space="preserve"> </w:t>
+      </w:r>
+      <w:r>
+        <w:rPr>
+          <w:rtl w:val="1"/>
+        </w:rPr>
+        <w:t xml:space="preserve">יתבצע</w:t>
+      </w:r>
+      <w:r>
+        <w:rPr>
+          <w:rtl w:val="1"/>
+        </w:rPr>
+        <w:t xml:space="preserve"> </w:t>
+      </w:r>
+      <w:r>
+        <w:rPr>
+          <w:rtl w:val="1"/>
+        </w:rPr>
+        <w:t xml:space="preserve">רק</w:t>
+      </w:r>
+      <w:r>
+        <w:rPr>
+          <w:rtl w:val="1"/>
+        </w:rPr>
+        <w:t xml:space="preserve"> </w:t>
+      </w:r>
+      <w:r>
+        <w:rPr>
+          <w:rtl w:val="1"/>
+        </w:rPr>
+        <w:t xml:space="preserve">אחרי</w:t>
+      </w:r>
+      <w:r>
+        <w:rPr>
+          <w:rtl w:val="1"/>
+        </w:rPr>
+        <w:t xml:space="preserve"> </w:t>
+      </w:r>
+      <w:r>
+        <w:rPr>
+          <w:rtl w:val="1"/>
+        </w:rPr>
+        <w:t xml:space="preserve">סיום</w:t>
+      </w:r>
+      <w:r>
+        <w:rPr>
+          <w:rtl w:val="1"/>
+        </w:rPr>
+        <w:t xml:space="preserve"> </w:t>
+      </w:r>
+      <w:r>
+        <w:rPr>
+          <w:rtl w:val="1"/>
+        </w:rPr>
+        <w:t xml:space="preserve">שלב</w:t>
+      </w:r>
+      <w:r>
+        <w:rPr>
+          <w:rtl w:val="1"/>
+        </w:rPr>
+        <w:t xml:space="preserve"> </w:t>
+      </w:r>
+      <w:r>
+        <w:rPr>
+          <w:rtl w:val="1"/>
+        </w:rPr>
+        <w:t xml:space="preserve">קודם</w:t>
+      </w:r>
+      <w:r>
+        <w:rPr>
+          <w:rtl w:val="1"/>
+        </w:rPr>
+        <w:t xml:space="preserve"> </w:t>
+      </w:r>
+      <w:r>
+        <w:rPr>
+          <w:rtl w:val="1"/>
+        </w:rPr>
+        <w:t xml:space="preserve">לו</w:t>
+      </w:r>
+      <w:r>
+        <w:rPr>
+          <w:rtl w:val="1"/>
+        </w:rPr>
+        <w:t xml:space="preserve">.</w:t>
+      </w:r>
+    </w:p>
+    <w:p>
+      <w:pPr>
+        <w:bidi w:val="1"/>
+        <w:ind w:left="0" w:firstLine="0"/>
+        <w:rPr/>
+      </w:pPr>
+      <w:r>
+        <w:rPr>
+          <w:rtl w:val="1"/>
+        </w:rPr>
+        <w:t xml:space="preserve">לדוגמה</w:t>
+      </w:r>
+      <w:r>
+        <w:rPr>
+          <w:rtl w:val="1"/>
+        </w:rPr>
+        <w:t xml:space="preserve"> </w:t>
+      </w:r>
+      <w:r>
+        <w:rPr>
+          <w:rtl w:val="1"/>
+        </w:rPr>
+        <w:t xml:space="preserve">בשלב</w:t>
+      </w:r>
+      <w:r>
+        <w:rPr>
+          <w:rtl w:val="1"/>
+        </w:rPr>
+        <w:t xml:space="preserve"> </w:t>
+      </w:r>
+      <w:r>
+        <w:rPr>
+          <w:rtl w:val="1"/>
+        </w:rPr>
+        <w:t xml:space="preserve">העיצוב</w:t>
+      </w:r>
+      <w:r>
+        <w:rPr>
+          <w:rtl w:val="1"/>
+        </w:rPr>
+        <w:t xml:space="preserve"> </w:t>
+      </w:r>
+      <w:r>
+        <w:rPr>
+          <w:rtl w:val="1"/>
+        </w:rPr>
+        <w:t xml:space="preserve">מידולנו</w:t>
+      </w:r>
+      <w:r>
+        <w:rPr>
+          <w:rtl w:val="1"/>
+        </w:rPr>
+        <w:t xml:space="preserve"> </w:t>
+      </w:r>
+      <w:r>
+        <w:rPr>
+          <w:rtl w:val="1"/>
+        </w:rPr>
+        <w:t xml:space="preserve">את</w:t>
+      </w:r>
+      <w:r>
+        <w:rPr>
+          <w:rtl w:val="1"/>
+        </w:rPr>
+        <w:t xml:space="preserve"> </w:t>
+      </w:r>
+      <w:r>
+        <w:rPr>
+          <w:rtl w:val="1"/>
+        </w:rPr>
+        <w:t xml:space="preserve">ה</w:t>
+      </w:r>
+      <w:r>
+        <w:rPr>
+          <w:rtl w:val="1"/>
+        </w:rPr>
+        <w:t xml:space="preserve"> </w:t>
+      </w:r>
+      <w:r>
+        <w:rPr>
+          <w:rtl w:val="0"/>
+        </w:rPr>
+        <w:t xml:space="preserve">Activity</w:t>
+      </w:r>
+      <w:r>
+        <w:rPr>
+          <w:rtl w:val="1"/>
+        </w:rPr>
+        <w:t xml:space="preserve"> "</w:t>
+      </w:r>
+      <w:r>
+        <w:rPr>
+          <w:rtl w:val="1"/>
+        </w:rPr>
+        <w:t xml:space="preserve">הוספת</w:t>
+      </w:r>
+      <w:r>
+        <w:rPr>
+          <w:rtl w:val="1"/>
+        </w:rPr>
+        <w:t xml:space="preserve"> </w:t>
+      </w:r>
+      <w:r>
+        <w:rPr>
+          <w:rtl w:val="1"/>
+        </w:rPr>
+        <w:t xml:space="preserve">לקוח</w:t>
+      </w:r>
+      <w:r>
+        <w:rPr>
+          <w:rtl w:val="1"/>
+        </w:rPr>
+        <w:t xml:space="preserve"> </w:t>
+      </w:r>
+      <w:r>
+        <w:rPr>
+          <w:rtl w:val="1"/>
+        </w:rPr>
+        <w:t xml:space="preserve">למערכת</w:t>
+      </w:r>
+      <w:r>
+        <w:rPr>
+          <w:rtl w:val="1"/>
+        </w:rPr>
+        <w:t xml:space="preserve">" </w:t>
+      </w:r>
+      <w:r>
+        <w:rPr>
+          <w:rtl w:val="1"/>
+        </w:rPr>
+        <w:t xml:space="preserve">במהלך</w:t>
+      </w:r>
+      <w:r>
+        <w:rPr>
+          <w:rtl w:val="1"/>
+        </w:rPr>
+        <w:t xml:space="preserve"> </w:t>
+      </w:r>
+      <w:r>
+        <w:rPr>
+          <w:rtl w:val="1"/>
+        </w:rPr>
+        <w:t xml:space="preserve">העבודה</w:t>
+      </w:r>
+      <w:r>
+        <w:rPr>
+          <w:rtl w:val="1"/>
+        </w:rPr>
+        <w:t xml:space="preserve"> </w:t>
+      </w:r>
+      <w:r>
+        <w:rPr>
+          <w:rtl w:val="1"/>
+        </w:rPr>
+        <w:t xml:space="preserve">התגלו</w:t>
+      </w:r>
+      <w:r>
+        <w:rPr>
+          <w:rtl w:val="1"/>
+        </w:rPr>
+        <w:t xml:space="preserve"> </w:t>
+      </w:r>
+      <w:r>
+        <w:rPr>
+          <w:rtl w:val="1"/>
+        </w:rPr>
+        <w:t xml:space="preserve">בפנינו</w:t>
+      </w:r>
+      <w:r>
+        <w:rPr>
+          <w:rtl w:val="1"/>
+        </w:rPr>
+        <w:t xml:space="preserve"> </w:t>
+      </w:r>
+      <w:r>
+        <w:rPr>
+          <w:rtl w:val="1"/>
+        </w:rPr>
+        <w:t xml:space="preserve">צורך</w:t>
+      </w:r>
+      <w:r>
+        <w:rPr>
+          <w:rtl w:val="1"/>
+        </w:rPr>
+        <w:t xml:space="preserve"> </w:t>
+      </w:r>
+      <w:r>
+        <w:rPr>
+          <w:rtl w:val="1"/>
+        </w:rPr>
+        <w:t xml:space="preserve">בשינויים</w:t>
+      </w:r>
+      <w:r>
+        <w:rPr>
+          <w:rtl w:val="1"/>
+        </w:rPr>
+        <w:t xml:space="preserve"> </w:t>
+      </w:r>
+      <w:r>
+        <w:rPr>
+          <w:rtl w:val="1"/>
+        </w:rPr>
+        <w:t xml:space="preserve">בדיאגרמת</w:t>
+      </w:r>
+      <w:r>
+        <w:rPr>
+          <w:rtl w:val="1"/>
+        </w:rPr>
+        <w:t xml:space="preserve"> </w:t>
+      </w:r>
+      <w:r>
+        <w:rPr>
+          <w:rtl w:val="1"/>
+        </w:rPr>
+        <w:t xml:space="preserve">ה</w:t>
+      </w:r>
+      <w:r>
+        <w:rPr>
+          <w:rtl w:val="1"/>
+        </w:rPr>
+        <w:t xml:space="preserve">- </w:t>
+      </w:r>
+      <w:r>
+        <w:rPr>
+          <w:rtl w:val="0"/>
+        </w:rPr>
+        <w:t xml:space="preserve">Use</w:t>
+      </w:r>
+      <w:r>
+        <w:rPr>
+          <w:rtl w:val="0"/>
+        </w:rPr>
+        <w:t xml:space="preserve">-</w:t>
+      </w:r>
+      <w:r>
+        <w:rPr>
+          <w:rtl w:val="0"/>
+        </w:rPr>
+        <w:t xml:space="preserve">Case</w:t>
       </w:r>
       <w:r>
         <w:rPr>
@@ -11150,59 +11335,566 @@
         <w:rPr>
           <w:rtl w:val="1"/>
         </w:rPr>
-        <w:t xml:space="preserve">לדוגמה</w:t>
-      </w:r>
-      <w:r>
-        <w:rPr>
-          <w:rtl w:val="1"/>
-        </w:rPr>
-        <w:t xml:space="preserve"> </w:t>
-      </w:r>
-      <w:r>
-        <w:rPr>
-          <w:rtl w:val="1"/>
-        </w:rPr>
-        <w:t xml:space="preserve">במידול</w:t>
-      </w:r>
-      <w:r>
-        <w:rPr>
-          <w:rtl w:val="1"/>
-        </w:rPr>
-        <w:t xml:space="preserve"> </w:t>
-      </w:r>
-      <w:r>
-        <w:rPr>
-          <w:rtl w:val="1"/>
-        </w:rPr>
-        <w:t xml:space="preserve">הראשוני</w:t>
-      </w:r>
-      <w:r>
-        <w:rPr>
-          <w:rtl w:val="1"/>
-        </w:rPr>
-        <w:t xml:space="preserve"> </w:t>
-      </w:r>
-      <w:r>
-        <w:rPr>
-          <w:rtl w:val="1"/>
-        </w:rPr>
-        <w:t xml:space="preserve">שלנו</w:t>
-      </w:r>
-      <w:r>
-        <w:rPr>
-          <w:rtl w:val="1"/>
-        </w:rPr>
-        <w:t xml:space="preserve"> </w:t>
-      </w:r>
-      <w:r>
-        <w:rPr>
-          <w:rtl w:val="1"/>
-        </w:rPr>
-        <w:t xml:space="preserve">ב</w:t>
-      </w:r>
-      <w:r>
-        <w:rPr>
-          <w:rtl w:val="1"/>
+        <w:t xml:space="preserve">היינו</w:t>
+      </w:r>
+      <w:r>
+        <w:rPr>
+          <w:rtl w:val="1"/>
+        </w:rPr>
+        <w:t xml:space="preserve"> </w:t>
+      </w:r>
+      <w:r>
+        <w:rPr>
+          <w:rtl w:val="1"/>
+        </w:rPr>
+        <w:t xml:space="preserve">יכולים</w:t>
+      </w:r>
+      <w:r>
+        <w:rPr>
+          <w:rtl w:val="1"/>
+        </w:rPr>
+        <w:t xml:space="preserve"> </w:t>
+      </w:r>
+      <w:r>
+        <w:rPr>
+          <w:rtl w:val="1"/>
+        </w:rPr>
+        <w:t xml:space="preserve">למנוע</w:t>
+      </w:r>
+      <w:r>
+        <w:rPr>
+          <w:rtl w:val="1"/>
+        </w:rPr>
+        <w:t xml:space="preserve"> </w:t>
+      </w:r>
+      <w:r>
+        <w:rPr>
+          <w:rtl w:val="1"/>
+        </w:rPr>
+        <w:t xml:space="preserve">שינויים</w:t>
+      </w:r>
+      <w:r>
+        <w:rPr>
+          <w:rtl w:val="1"/>
+        </w:rPr>
+        <w:t xml:space="preserve"> </w:t>
+      </w:r>
+      <w:r>
+        <w:rPr>
+          <w:rtl w:val="1"/>
+        </w:rPr>
+        <w:t xml:space="preserve">אלו</w:t>
+      </w:r>
+      <w:r>
+        <w:rPr>
+          <w:rtl w:val="1"/>
+        </w:rPr>
+        <w:t xml:space="preserve"> </w:t>
+      </w:r>
+      <w:r>
+        <w:rPr>
+          <w:rtl w:val="1"/>
+        </w:rPr>
+        <w:t xml:space="preserve">אם</w:t>
+      </w:r>
+      <w:r>
+        <w:rPr>
+          <w:rtl w:val="1"/>
+        </w:rPr>
+        <w:t xml:space="preserve"> </w:t>
+      </w:r>
+      <w:r>
+        <w:rPr>
+          <w:rtl w:val="1"/>
+        </w:rPr>
+        <w:t xml:space="preserve">היינו</w:t>
+      </w:r>
+      <w:r>
+        <w:rPr>
+          <w:rtl w:val="1"/>
+        </w:rPr>
+        <w:t xml:space="preserve"> </w:t>
+      </w:r>
+      <w:r>
+        <w:rPr>
+          <w:rtl w:val="1"/>
+        </w:rPr>
+        <w:t xml:space="preserve">משתמשים</w:t>
+      </w:r>
+      <w:r>
+        <w:rPr>
+          <w:rtl w:val="1"/>
+        </w:rPr>
+        <w:t xml:space="preserve"> </w:t>
+      </w:r>
+      <w:r>
+        <w:rPr>
+          <w:rtl w:val="1"/>
+        </w:rPr>
+        <w:t xml:space="preserve">בצורה</w:t>
+      </w:r>
+      <w:r>
+        <w:rPr>
+          <w:rtl w:val="1"/>
+        </w:rPr>
+        <w:t xml:space="preserve"> </w:t>
+      </w:r>
+      <w:r>
+        <w:rPr>
+          <w:rtl w:val="1"/>
+        </w:rPr>
+        <w:t xml:space="preserve">מתודולוגית</w:t>
+      </w:r>
+      <w:r>
+        <w:rPr>
+          <w:rtl w:val="1"/>
+        </w:rPr>
+        <w:t xml:space="preserve"> </w:t>
+      </w:r>
+      <w:r>
+        <w:rPr>
+          <w:rtl w:val="1"/>
+        </w:rPr>
+        <w:t xml:space="preserve">אחרת</w:t>
+      </w:r>
+      <w:r>
+        <w:rPr>
+          <w:rtl w:val="1"/>
+        </w:rPr>
+        <w:t xml:space="preserve"> </w:t>
+      </w:r>
+      <w:r>
+        <w:rPr>
+          <w:rtl w:val="1"/>
+        </w:rPr>
+        <w:t xml:space="preserve">למשל</w:t>
+      </w:r>
+      <w:r>
+        <w:rPr>
+          <w:rtl w:val="1"/>
+        </w:rPr>
+        <w:t xml:space="preserve"> </w:t>
+      </w:r>
+      <w:r>
+        <w:rPr>
+          <w:rtl w:val="1"/>
+        </w:rPr>
+        <w:t xml:space="preserve">מתודולוגיה</w:t>
+      </w:r>
+      <w:r>
+        <w:rPr>
+          <w:rtl w:val="1"/>
+        </w:rPr>
+        <w:t xml:space="preserve"> "</w:t>
+      </w:r>
+      <w:r>
+        <w:rPr>
+          <w:rtl w:val="1"/>
+        </w:rPr>
+        <w:t xml:space="preserve">איטרטיבית</w:t>
+      </w:r>
+      <w:r>
+        <w:rPr>
+          <w:rtl w:val="1"/>
+        </w:rPr>
+        <w:t xml:space="preserve">" </w:t>
+      </w:r>
+      <w:r>
+        <w:rPr>
+          <w:rtl w:val="0"/>
+        </w:rPr>
+      </w:r>
+      <w:r>
+        <w:rPr>
+          <w:rtl w:val="1"/>
+        </w:rPr>
+        <w:t xml:space="preserve">, </w:t>
+      </w:r>
+      <w:r>
+        <w:rPr>
+          <w:rtl w:val="1"/>
+        </w:rPr>
+        <w:t xml:space="preserve">הרואה</w:t>
+      </w:r>
+      <w:r>
+        <w:rPr>
+          <w:rtl w:val="1"/>
+        </w:rPr>
+        <w:t xml:space="preserve"> </w:t>
+      </w:r>
+      <w:r>
+        <w:rPr>
+          <w:rtl w:val="1"/>
+        </w:rPr>
+        <w:t xml:space="preserve">בפיתוח</w:t>
+      </w:r>
+      <w:r>
+        <w:rPr>
+          <w:rtl w:val="1"/>
+        </w:rPr>
+        <w:t xml:space="preserve"> </w:t>
+      </w:r>
+      <w:r>
+        <w:rPr>
+          <w:rtl w:val="1"/>
+        </w:rPr>
+        <w:t xml:space="preserve">התוכנה</w:t>
+      </w:r>
+      <w:r>
+        <w:rPr>
+          <w:rtl w:val="1"/>
+        </w:rPr>
+        <w:t xml:space="preserve"> </w:t>
+      </w:r>
+      <w:r>
+        <w:rPr>
+          <w:rtl w:val="1"/>
+        </w:rPr>
+        <w:t xml:space="preserve">תהליך</w:t>
+      </w:r>
+      <w:r>
+        <w:rPr>
+          <w:rtl w:val="1"/>
+        </w:rPr>
+        <w:t xml:space="preserve"> </w:t>
+      </w:r>
+      <w:r>
+        <w:rPr>
+          <w:rtl w:val="1"/>
+        </w:rPr>
+        <w:t xml:space="preserve">מחזורי</w:t>
+      </w:r>
+      <w:r>
+        <w:rPr>
+          <w:rtl w:val="1"/>
+        </w:rPr>
+        <w:t xml:space="preserve"> </w:t>
+      </w:r>
+      <w:r>
+        <w:rPr>
+          <w:rtl w:val="1"/>
+        </w:rPr>
+        <w:t xml:space="preserve">או</w:t>
+      </w:r>
+      <w:r>
+        <w:rPr>
+          <w:rtl w:val="1"/>
+        </w:rPr>
+        <w:t xml:space="preserve"> </w:t>
+      </w:r>
+      <w:r>
+        <w:rPr>
+          <w:rtl w:val="1"/>
+        </w:rPr>
+        <w:t xml:space="preserve">ספירלי</w:t>
+      </w:r>
+      <w:r>
+        <w:rPr>
+          <w:rtl w:val="1"/>
+        </w:rPr>
+        <w:t xml:space="preserve">, </w:t>
+      </w:r>
+      <w:r>
+        <w:rPr>
+          <w:rtl w:val="1"/>
+        </w:rPr>
+        <w:t xml:space="preserve">שבו</w:t>
+      </w:r>
+      <w:r>
+        <w:rPr>
+          <w:rtl w:val="1"/>
+        </w:rPr>
+        <w:t xml:space="preserve"> </w:t>
+      </w:r>
+      <w:r>
+        <w:rPr>
+          <w:rtl w:val="1"/>
+        </w:rPr>
+        <w:t xml:space="preserve">התוכנה</w:t>
+      </w:r>
+      <w:r>
+        <w:rPr>
+          <w:rtl w:val="1"/>
+        </w:rPr>
+        <w:t xml:space="preserve"> </w:t>
+      </w:r>
+      <w:r>
+        <w:rPr>
+          <w:rtl w:val="1"/>
+        </w:rPr>
+        <w:t xml:space="preserve">נ</w:t>
+      </w:r>
+      <w:r>
+        <w:rPr>
+          <w:color w:val="202122"/>
+          <w:sz w:val="21"/>
+          <w:szCs w:val="21"/>
+          <w:highlight w:val="white"/>
+          <w:rtl w:val="1"/>
+        </w:rPr>
+        <w:t xml:space="preserve">בנית</w:t>
+      </w:r>
+      <w:r>
+        <w:rPr>
+          <w:color w:val="202122"/>
+          <w:sz w:val="21"/>
+          <w:szCs w:val="21"/>
+          <w:highlight w:val="white"/>
+          <w:rtl w:val="1"/>
+        </w:rPr>
+        <w:t xml:space="preserve"> </w:t>
+      </w:r>
+      <w:r>
+        <w:rPr>
+          <w:color w:val="202122"/>
+          <w:sz w:val="21"/>
+          <w:szCs w:val="21"/>
+          <w:highlight w:val="white"/>
+          <w:rtl w:val="1"/>
+        </w:rPr>
+        <w:t xml:space="preserve">בהדרגה</w:t>
+      </w:r>
+      <w:r>
+        <w:rPr>
+          <w:rtl w:val="0"/>
+        </w:rPr>
+      </w:r>
+      <w:r>
+        <w:rPr>
+          <w:rtl w:val="1"/>
+        </w:rPr>
+        <w:t xml:space="preserve">. </w:t>
+      </w:r>
+      <w:r>
+        <w:rPr>
+          <w:rtl w:val="1"/>
+        </w:rPr>
+        <w:t xml:space="preserve">אפשר</w:t>
+      </w:r>
+      <w:r>
+        <w:rPr>
+          <w:rtl w:val="1"/>
+        </w:rPr>
+        <w:t xml:space="preserve"> </w:t>
+      </w:r>
+      <w:r>
+        <w:rPr>
+          <w:rtl w:val="1"/>
+        </w:rPr>
+        <w:t xml:space="preserve">היה</w:t>
+      </w:r>
+      <w:r>
+        <w:rPr>
+          <w:rtl w:val="1"/>
+        </w:rPr>
+        <w:t xml:space="preserve"> </w:t>
+      </w:r>
+      <w:r>
+        <w:rPr>
+          <w:rtl w:val="1"/>
+        </w:rPr>
+        <w:t xml:space="preserve">לעלות</w:t>
+      </w:r>
+      <w:r>
+        <w:rPr>
+          <w:rtl w:val="1"/>
+        </w:rPr>
+        <w:t xml:space="preserve"> </w:t>
+      </w:r>
+      <w:r>
+        <w:rPr>
+          <w:rtl w:val="1"/>
+        </w:rPr>
+        <w:t xml:space="preserve">על</w:t>
+      </w:r>
+      <w:r>
+        <w:rPr>
+          <w:rtl w:val="1"/>
+        </w:rPr>
+        <w:t xml:space="preserve"> </w:t>
+      </w:r>
+      <w:r>
+        <w:rPr>
+          <w:rtl w:val="1"/>
+        </w:rPr>
+        <w:t xml:space="preserve">הטעויות</w:t>
+      </w:r>
+      <w:r>
+        <w:rPr>
+          <w:rtl w:val="1"/>
+        </w:rPr>
+        <w:t xml:space="preserve"> </w:t>
+      </w:r>
+      <w:r>
+        <w:rPr>
+          <w:rtl w:val="1"/>
+        </w:rPr>
+        <w:t xml:space="preserve">לפני</w:t>
+      </w:r>
+      <w:r>
+        <w:rPr>
+          <w:rtl w:val="1"/>
+        </w:rPr>
+        <w:t xml:space="preserve"> </w:t>
+      </w:r>
+      <w:r>
+        <w:rPr>
+          <w:rtl w:val="1"/>
+        </w:rPr>
+        <w:t xml:space="preserve">שקיבלנו</w:t>
+      </w:r>
+      <w:r>
+        <w:rPr>
+          <w:rtl w:val="1"/>
+        </w:rPr>
+        <w:t xml:space="preserve"> </w:t>
+      </w:r>
+      <w:r>
+        <w:rPr>
+          <w:rtl w:val="1"/>
+        </w:rPr>
+        <w:t xml:space="preserve">החלטה</w:t>
+      </w:r>
+      <w:r>
+        <w:rPr>
+          <w:rtl w:val="1"/>
+        </w:rPr>
+        <w:t xml:space="preserve"> </w:t>
+      </w:r>
+      <w:r>
+        <w:rPr>
+          <w:rtl w:val="1"/>
+        </w:rPr>
+        <w:t xml:space="preserve">כלומר</w:t>
+      </w:r>
+      <w:r>
+        <w:rPr>
+          <w:rtl w:val="1"/>
+        </w:rPr>
+        <w:t xml:space="preserve"> </w:t>
+      </w:r>
+      <w:r>
+        <w:rPr>
+          <w:rtl w:val="1"/>
+        </w:rPr>
+        <w:t xml:space="preserve">באיטרציה</w:t>
+      </w:r>
+      <w:r>
+        <w:rPr>
+          <w:rtl w:val="1"/>
+        </w:rPr>
+        <w:t xml:space="preserve"> </w:t>
+      </w:r>
+      <w:r>
+        <w:rPr>
+          <w:rtl w:val="1"/>
+        </w:rPr>
+        <w:t xml:space="preserve">כשלהי</w:t>
+      </w:r>
+      <w:r>
+        <w:rPr>
+          <w:rtl w:val="0"/>
+        </w:rPr>
+      </w:r>
+      <w:r>
+        <w:rPr>
+          <w:rtl w:val="1"/>
+        </w:rPr>
+        <w:t xml:space="preserve"> </w:t>
+      </w:r>
+      <w:r>
+        <w:rPr>
+          <w:rtl w:val="1"/>
+        </w:rPr>
+        <w:t xml:space="preserve">הינו</w:t>
+      </w:r>
+      <w:r>
+        <w:rPr>
+          <w:rtl w:val="1"/>
+        </w:rPr>
+        <w:t xml:space="preserve"> </w:t>
+      </w:r>
+      <w:r>
+        <w:rPr>
+          <w:rtl w:val="1"/>
+        </w:rPr>
+        <w:t xml:space="preserve">מתרכזים</w:t>
+      </w:r>
+      <w:r>
+        <w:rPr>
+          <w:rtl w:val="1"/>
+        </w:rPr>
+        <w:t xml:space="preserve"> </w:t>
+      </w:r>
+      <w:r>
+        <w:rPr>
+          <w:rtl w:val="1"/>
+        </w:rPr>
+        <w:t xml:space="preserve">בתרחיש</w:t>
+      </w:r>
+      <w:r>
+        <w:rPr>
+          <w:rtl w:val="1"/>
+        </w:rPr>
+        <w:t xml:space="preserve"> </w:t>
+      </w:r>
+      <w:r>
+        <w:rPr>
+          <w:rtl w:val="1"/>
+        </w:rPr>
+        <w:t xml:space="preserve">בודד</w:t>
+      </w:r>
+      <w:r>
+        <w:rPr>
+          <w:rtl w:val="1"/>
+        </w:rPr>
+        <w:t xml:space="preserve"> </w:t>
+      </w:r>
+      <w:r>
+        <w:rPr>
+          <w:rtl w:val="1"/>
+        </w:rPr>
+        <w:t xml:space="preserve">והינו</w:t>
+      </w:r>
+      <w:r>
+        <w:rPr>
+          <w:rtl w:val="1"/>
+        </w:rPr>
+        <w:t xml:space="preserve"> </w:t>
+      </w:r>
+      <w:r>
+        <w:rPr>
+          <w:rtl w:val="1"/>
+        </w:rPr>
+        <w:t xml:space="preserve">ממדלים</w:t>
+      </w:r>
+      <w:r>
+        <w:rPr>
+          <w:rtl w:val="1"/>
+        </w:rPr>
+        <w:t xml:space="preserve"> </w:t>
+      </w:r>
+      <w:r>
+        <w:rPr>
+          <w:rtl w:val="1"/>
+        </w:rPr>
+        <w:t xml:space="preserve">עליו</w:t>
+      </w:r>
+      <w:r>
+        <w:rPr>
+          <w:rtl w:val="1"/>
+        </w:rPr>
+        <w:t xml:space="preserve"> </w:t>
+      </w:r>
+      <w:r>
+        <w:rPr>
+          <w:rtl w:val="0"/>
+        </w:rPr>
+        <w:t xml:space="preserve">Use</w:t>
+      </w:r>
+      <w:r>
+        <w:rPr>
+          <w:rtl w:val="0"/>
         </w:rPr>
         <w:t xml:space="preserve">-</w:t>
       </w:r>
@@ -11210,174 +11902,42 @@
         <w:rPr>
           <w:rtl w:val="0"/>
         </w:rPr>
-        <w:t xml:space="preserve">Usecase</w:t>
-      </w:r>
-      <w:r>
-        <w:rPr>
-          <w:rtl w:val="1"/>
-        </w:rPr>
-        <w:t xml:space="preserve"> </w:t>
-      </w:r>
-      <w:r>
-        <w:rPr>
-          <w:rtl w:val="1"/>
-        </w:rPr>
-        <w:t xml:space="preserve">היינו</w:t>
-      </w:r>
-      <w:r>
-        <w:rPr>
-          <w:rtl w:val="1"/>
-        </w:rPr>
-        <w:t xml:space="preserve"> </w:t>
-      </w:r>
-      <w:r>
-        <w:rPr>
-          <w:rtl w:val="1"/>
-        </w:rPr>
-        <w:t xml:space="preserve">צריכים</w:t>
-      </w:r>
-      <w:r>
-        <w:rPr>
-          <w:rtl w:val="1"/>
-        </w:rPr>
-        <w:t xml:space="preserve"> </w:t>
-      </w:r>
-      <w:r>
-        <w:rPr>
-          <w:rtl w:val="1"/>
-        </w:rPr>
-        <w:t xml:space="preserve">לעבור</w:t>
-      </w:r>
-      <w:r>
-        <w:rPr>
-          <w:rtl w:val="1"/>
-        </w:rPr>
-        <w:t xml:space="preserve"> </w:t>
-      </w:r>
-      <w:r>
-        <w:rPr>
-          <w:rtl w:val="1"/>
-        </w:rPr>
-        <w:t xml:space="preserve">שוב</w:t>
-      </w:r>
-      <w:r>
-        <w:rPr>
-          <w:rtl w:val="1"/>
-        </w:rPr>
-        <w:t xml:space="preserve"> </w:t>
-      </w:r>
-      <w:r>
-        <w:rPr>
-          <w:rtl w:val="1"/>
-        </w:rPr>
-        <w:t xml:space="preserve">ולפשט</w:t>
-      </w:r>
-      <w:r>
-        <w:rPr>
-          <w:rtl w:val="1"/>
-        </w:rPr>
-        <w:t xml:space="preserve"> </w:t>
-      </w:r>
-      <w:r>
-        <w:rPr>
-          <w:rtl w:val="1"/>
-        </w:rPr>
-        <w:t xml:space="preserve">אותו</w:t>
-      </w:r>
-      <w:r>
-        <w:rPr>
-          <w:rtl w:val="1"/>
-        </w:rPr>
-        <w:t xml:space="preserve"> </w:t>
-      </w:r>
-      <w:r>
-        <w:rPr>
-          <w:rtl w:val="1"/>
-        </w:rPr>
-        <w:t xml:space="preserve">מספר</w:t>
-      </w:r>
-      <w:r>
-        <w:rPr>
-          <w:rtl w:val="1"/>
-        </w:rPr>
-        <w:t xml:space="preserve"> </w:t>
-      </w:r>
-      <w:r>
-        <w:rPr>
-          <w:rtl w:val="1"/>
-        </w:rPr>
-        <w:t xml:space="preserve">פעמים</w:t>
-      </w:r>
-      <w:r>
-        <w:rPr>
-          <w:rtl w:val="1"/>
-        </w:rPr>
-        <w:t xml:space="preserve"> </w:t>
-      </w:r>
-      <w:r>
-        <w:rPr>
-          <w:rtl w:val="1"/>
-        </w:rPr>
-        <w:t xml:space="preserve">כדי</w:t>
-      </w:r>
-      <w:r>
-        <w:rPr>
-          <w:rtl w:val="1"/>
-        </w:rPr>
-        <w:t xml:space="preserve"> </w:t>
-      </w:r>
-      <w:r>
-        <w:rPr>
-          <w:rtl w:val="1"/>
-        </w:rPr>
-        <w:t xml:space="preserve">שנוכל</w:t>
-      </w:r>
-      <w:r>
-        <w:rPr>
-          <w:rtl w:val="1"/>
-        </w:rPr>
-        <w:t xml:space="preserve"> </w:t>
-      </w:r>
-      <w:r>
-        <w:rPr>
-          <w:rtl w:val="1"/>
-        </w:rPr>
-        <w:t xml:space="preserve">להשתמש</w:t>
-      </w:r>
-      <w:r>
-        <w:rPr>
-          <w:rtl w:val="1"/>
-        </w:rPr>
-        <w:t xml:space="preserve"> </w:t>
-      </w:r>
-      <w:r>
-        <w:rPr>
-          <w:rtl w:val="1"/>
-        </w:rPr>
-        <w:t xml:space="preserve">בו</w:t>
-      </w:r>
-      <w:r>
-        <w:rPr>
-          <w:rtl w:val="1"/>
-        </w:rPr>
-        <w:t xml:space="preserve"> </w:t>
-      </w:r>
-      <w:r>
-        <w:rPr>
-          <w:rtl w:val="1"/>
-        </w:rPr>
-        <w:t xml:space="preserve">בהמשך</w:t>
-      </w:r>
-      <w:r>
-        <w:rPr>
-          <w:rtl w:val="1"/>
-        </w:rPr>
-        <w:t xml:space="preserve">.</w:t>
+        <w:t xml:space="preserve">case</w:t>
+      </w:r>
+      <w:r>
+        <w:rPr>
+          <w:rtl w:val="1"/>
+        </w:rPr>
+        <w:t xml:space="preserve"> </w:t>
+      </w:r>
+      <w:r>
+        <w:rPr>
+          <w:rtl w:val="1"/>
+        </w:rPr>
+        <w:t xml:space="preserve">ו</w:t>
+      </w:r>
+      <w:r>
+        <w:rPr>
+          <w:rtl w:val="1"/>
+        </w:rPr>
+        <w:t xml:space="preserve">- </w:t>
+      </w:r>
+      <w:r>
+        <w:rPr>
+          <w:rtl w:val="0"/>
+        </w:rPr>
+        <w:t xml:space="preserve">Class</w:t>
+      </w:r>
+      <w:r>
+        <w:rPr>
+          <w:rtl w:val="1"/>
+        </w:rPr>
+        <w:t xml:space="preserve">. </w:t>
       </w:r>
     </w:p>
     <w:sectPr>
       <w:pgSz w:h="15840" w:w="12240"/>
-      <w:pgMar w:bottom="1440" w:top="1440" w:left="1440" w:right="1440" w:header="720" w:footer="720"/>
+      <w:pgMar w:bottom="1440" w:top="1440" w:left="1440" w:right="1350" w:header="720" w:footer="720"/>
       <w:pgNumType w:start="1"/>
     </w:sectPr>
   </w:body>
@@ -11396,6 +11956,7 @@
         <w:ind w:left="720" w:hanging="360"/>
       </w:pPr>
       <w:rPr>
+        <w:color w:val="000000"/>
         <w:u w:val="none"/>
       </w:rPr>
     </w:lvl>
@@ -11503,7 +12064,7 @@
       <w:lvlText w:val="●"/>
       <w:lvlJc w:val="left"/>
       <w:pPr>
-        <w:ind w:left="1440" w:hanging="360"/>
+        <w:ind w:left="2160" w:hanging="360"/>
       </w:pPr>
       <w:rPr>
         <w:u w:val="none"/>
@@ -11515,7 +12076,7 @@
       <w:lvlText w:val="○"/>
       <w:lvlJc w:val="left"/>
       <w:pPr>
-        <w:ind w:left="2160" w:hanging="360"/>
+        <w:ind w:left="2880" w:hanging="360"/>
       </w:pPr>
       <w:rPr>
         <w:u w:val="none"/>
@@ -11527,7 +12088,7 @@
       <w:lvlText w:val="■"/>
       <w:lvlJc w:val="left"/>
       <w:pPr>
-        <w:ind w:left="2880" w:hanging="360"/>
+        <w:ind w:left="3600" w:hanging="360"/>
       </w:pPr>
       <w:rPr>
         <w:u w:val="none"/>
@@ -11539,7 +12100,7 @@
       <w:lvlText w:val="●"/>
       <w:lvlJc w:val="left"/>
       <w:pPr>
-        <w:ind w:left="3600" w:hanging="360"/>
+        <w:ind w:left="4320" w:hanging="360"/>
       </w:pPr>
       <w:rPr>
         <w:u w:val="none"/>
@@ -11551,7 +12112,7 @@
       <w:lvlText w:val="○"/>
       <w:lvlJc w:val="left"/>
       <w:pPr>
-        <w:ind w:left="4320" w:hanging="360"/>
+        <w:ind w:left="5040" w:hanging="360"/>
       </w:pPr>
       <w:rPr>
         <w:u w:val="none"/>
@@ -11563,7 +12124,7 @@
       <w:lvlText w:val="■"/>
       <w:lvlJc w:val="left"/>
       <w:pPr>
-        <w:ind w:left="5040" w:hanging="360"/>
+        <w:ind w:left="5760" w:hanging="360"/>
       </w:pPr>
       <w:rPr>
         <w:u w:val="none"/>
@@ -11575,7 +12136,7 @@
       <w:lvlText w:val="●"/>
       <w:lvlJc w:val="left"/>
       <w:pPr>
-        <w:ind w:left="5760" w:hanging="360"/>
+        <w:ind w:left="6480" w:hanging="360"/>
       </w:pPr>
       <w:rPr>
         <w:u w:val="none"/>
@@ -11587,7 +12148,7 @@
       <w:lvlText w:val="○"/>
       <w:lvlJc w:val="left"/>
       <w:pPr>
-        <w:ind w:left="6480" w:hanging="360"/>
+        <w:ind w:left="7200" w:hanging="360"/>
       </w:pPr>
       <w:rPr>
         <w:u w:val="none"/>
@@ -11599,7 +12160,7 @@
       <w:lvlText w:val="■"/>
       <w:lvlJc w:val="left"/>
       <w:pPr>
-        <w:ind w:left="7200" w:hanging="360"/>
+        <w:ind w:left="7920" w:hanging="360"/>
       </w:pPr>
       <w:rPr>
         <w:u w:val="none"/>
@@ -11613,7 +12174,7 @@
       <w:lvlText w:val="●"/>
       <w:lvlJc w:val="left"/>
       <w:pPr>
-        <w:ind w:left="1440" w:hanging="360"/>
+        <w:ind w:left="2160" w:hanging="360"/>
       </w:pPr>
       <w:rPr>
         <w:u w:val="none"/>
@@ -11625,7 +12186,7 @@
       <w:lvlText w:val="○"/>
       <w:lvlJc w:val="left"/>
       <w:pPr>
-        <w:ind w:left="2160" w:hanging="360"/>
+        <w:ind w:left="2880" w:hanging="360"/>
       </w:pPr>
       <w:rPr>
         <w:u w:val="none"/>
@@ -11637,7 +12198,7 @@
       <w:lvlText w:val="■"/>
       <w:lvlJc w:val="left"/>
       <w:pPr>
-        <w:ind w:left="2880" w:hanging="360"/>
+        <w:ind w:left="3600" w:hanging="360"/>
       </w:pPr>
       <w:rPr>
         <w:u w:val="none"/>
@@ -11649,7 +12210,7 @@
       <w:lvlText w:val="●"/>
       <w:lvlJc w:val="left"/>
       <w:pPr>
-        <w:ind w:left="3600" w:hanging="360"/>
+        <w:ind w:left="4320" w:hanging="360"/>
       </w:pPr>
       <w:rPr>
         <w:u w:val="none"/>
@@ -11661,7 +12222,7 @@
       <w:lvlText w:val="○"/>
       <w:lvlJc w:val="left"/>
       <w:pPr>
-        <w:ind w:left="4320" w:hanging="360"/>
+        <w:ind w:left="5040" w:hanging="360"/>
       </w:pPr>
       <w:rPr>
         <w:u w:val="none"/>
@@ -11673,7 +12234,7 @@
       <w:lvlText w:val="■"/>
       <w:lvlJc w:val="left"/>
       <w:pPr>
-        <w:ind w:left="5040" w:hanging="360"/>
+        <w:ind w:left="5760" w:hanging="360"/>
       </w:pPr>
       <w:rPr>
         <w:u w:val="none"/>
@@ -11685,7 +12246,7 @@
       <w:lvlText w:val="●"/>
       <w:lvlJc w:val="left"/>
       <w:pPr>
-        <w:ind w:left="5760" w:hanging="360"/>
+        <w:ind w:left="6480" w:hanging="360"/>
       </w:pPr>
       <w:rPr>
         <w:u w:val="none"/>
@@ -11697,7 +12258,7 @@
       <w:lvlText w:val="○"/>
       <w:lvlJc w:val="left"/>
       <w:pPr>
-        <w:ind w:left="6480" w:hanging="360"/>
+        <w:ind w:left="7200" w:hanging="360"/>
       </w:pPr>
       <w:rPr>
         <w:u w:val="none"/>
@@ -11709,7 +12270,7 @@
       <w:lvlText w:val="■"/>
       <w:lvlJc w:val="left"/>
       <w:pPr>
-        <w:ind w:left="7200" w:hanging="360"/>
+        <w:ind w:left="7920" w:hanging="360"/>
       </w:pPr>
       <w:rPr>
         <w:u w:val="none"/>
@@ -11827,6 +12388,226 @@
     </w:lvl>
   </w:abstractNum>
   <w:abstractNum w:abstractNumId="5">
+    <w:lvl w:ilvl="0">
+      <w:start w:val="1"/>
+      <w:numFmt w:val="bullet"/>
+      <w:lvlText w:val="●"/>
+      <w:lvlJc w:val="left"/>
+      <w:pPr>
+        <w:ind w:left="1440" w:hanging="360"/>
+      </w:pPr>
+      <w:rPr>
+        <w:u w:val="none"/>
+      </w:rPr>
+    </w:lvl>
+    <w:lvl w:ilvl="1">
+      <w:start w:val="1"/>
+      <w:numFmt w:val="bullet"/>
+      <w:lvlText w:val="○"/>
+      <w:lvlJc w:val="left"/>
+      <w:pPr>
+        <w:ind w:left="2160" w:hanging="360"/>
+      </w:pPr>
+      <w:rPr>
+        <w:u w:val="none"/>
+      </w:rPr>
+    </w:lvl>
+    <w:lvl w:ilvl="2">
+      <w:start w:val="1"/>
+      <w:numFmt w:val="bullet"/>
+      <w:lvlText w:val="■"/>
+      <w:lvlJc w:val="left"/>
+      <w:pPr>
+        <w:ind w:left="2880" w:hanging="360"/>
+      </w:pPr>
+      <w:rPr>
+        <w:u w:val="none"/>
+      </w:rPr>
+    </w:lvl>
+    <w:lvl w:ilvl="3">
+      <w:start w:val="1"/>
+      <w:numFmt w:val="bullet"/>
+      <w:lvlText w:val="●"/>
+      <w:lvlJc w:val="left"/>
+      <w:pPr>
+        <w:ind w:left="3600" w:hanging="360"/>
+      </w:pPr>
+      <w:rPr>
+        <w:u w:val="none"/>
+      </w:rPr>
+    </w:lvl>
+    <w:lvl w:ilvl="4">
+      <w:start w:val="1"/>
+      <w:numFmt w:val="bullet"/>
+      <w:lvlText w:val="○"/>
+      <w:lvlJc w:val="left"/>
+      <w:pPr>
+        <w:ind w:left="4320" w:hanging="360"/>
+      </w:pPr>
+      <w:rPr>
+        <w:u w:val="none"/>
+      </w:rPr>
+    </w:lvl>
+    <w:lvl w:ilvl="5">
+      <w:start w:val="1"/>
+      <w:numFmt w:val="bullet"/>
+      <w:lvlText w:val="■"/>
+      <w:lvlJc w:val="left"/>
+      <w:pPr>
+        <w:ind w:left="5040" w:hanging="360"/>
+      </w:pPr>
+      <w:rPr>
+        <w:u w:val="none"/>
+      </w:rPr>
+    </w:lvl>
+    <w:lvl w:ilvl="6">
+      <w:start w:val="1"/>
+      <w:numFmt w:val="bullet"/>
+      <w:lvlText w:val="●"/>
+      <w:lvlJc w:val="left"/>
+      <w:pPr>
+        <w:ind w:left="5760" w:hanging="360"/>
+      </w:pPr>
+      <w:rPr>
+        <w:u w:val="none"/>
+      </w:rPr>
+    </w:lvl>
+    <w:lvl w:ilvl="7">
+      <w:start w:val="1"/>
+      <w:numFmt w:val="bullet"/>
+      <w:lvlText w:val="○"/>
+      <w:lvlJc w:val="left"/>
+      <w:pPr>
+        <w:ind w:left="6480" w:hanging="360"/>
+      </w:pPr>
+      <w:rPr>
+        <w:u w:val="none"/>
+      </w:rPr>
+    </w:lvl>
+    <w:lvl w:ilvl="8">
+      <w:start w:val="1"/>
+      <w:numFmt w:val="bullet"/>
+      <w:lvlText w:val="■"/>
+      <w:lvlJc w:val="left"/>
+      <w:pPr>
+        <w:ind w:left="7200" w:hanging="360"/>
+      </w:pPr>
+      <w:rPr>
+        <w:u w:val="none"/>
+      </w:rPr>
+    </w:lvl>
+  </w:abstractNum>
+  <w:abstractNum w:abstractNumId="6">
+    <w:lvl w:ilvl="0">
+      <w:start w:val="1"/>
+      <w:numFmt w:val="bullet"/>
+      <w:lvlText w:val="●"/>
+      <w:lvlJc w:val="left"/>
+      <w:pPr>
+        <w:ind w:left="1440" w:hanging="360"/>
+      </w:pPr>
+      <w:rPr>
+        <w:u w:val="none"/>
+      </w:rPr>
+    </w:lvl>
+    <w:lvl w:ilvl="1">
+      <w:start w:val="1"/>
+      <w:numFmt w:val="bullet"/>
+      <w:lvlText w:val="○"/>
+      <w:lvlJc w:val="left"/>
+      <w:pPr>
+        <w:ind w:left="2160" w:hanging="360"/>
+      </w:pPr>
+      <w:rPr>
+        <w:u w:val="none"/>
+      </w:rPr>
+    </w:lvl>
+    <w:lvl w:ilvl="2">
+      <w:start w:val="1"/>
+      <w:numFmt w:val="bullet"/>
+      <w:lvlText w:val="■"/>
+      <w:lvlJc w:val="left"/>
+      <w:pPr>
+        <w:ind w:left="2880" w:hanging="360"/>
+      </w:pPr>
+      <w:rPr>
+        <w:u w:val="none"/>
+      </w:rPr>
+    </w:lvl>
+    <w:lvl w:ilvl="3">
+      <w:start w:val="1"/>
+      <w:numFmt w:val="bullet"/>
+      <w:lvlText w:val="●"/>
+      <w:lvlJc w:val="left"/>
+      <w:pPr>
+        <w:ind w:left="3600" w:hanging="360"/>
+      </w:pPr>
+      <w:rPr>
+        <w:u w:val="none"/>
+      </w:rPr>
+    </w:lvl>
+    <w:lvl w:ilvl="4">
+      <w:start w:val="1"/>
+      <w:numFmt w:val="bullet"/>
+      <w:lvlText w:val="○"/>
+      <w:lvlJc w:val="left"/>
+      <w:pPr>
+        <w:ind w:left="4320" w:hanging="360"/>
+      </w:pPr>
+      <w:rPr>
+        <w:u w:val="none"/>
+      </w:rPr>
+    </w:lvl>
+    <w:lvl w:ilvl="5">
+      <w:start w:val="1"/>
+      <w:numFmt w:val="bullet"/>
+      <w:lvlText w:val="■"/>
+      <w:lvlJc w:val="left"/>
+      <w:pPr>
+        <w:ind w:left="5040" w:hanging="360"/>
+      </w:pPr>
+      <w:rPr>
+        <w:u w:val="none"/>
+      </w:rPr>
+    </w:lvl>
+    <w:lvl w:ilvl="6">
+      <w:start w:val="1"/>
+      <w:numFmt w:val="bullet"/>
+      <w:lvlText w:val="●"/>
+      <w:lvlJc w:val="left"/>
+      <w:pPr>
+        <w:ind w:left="5760" w:hanging="360"/>
+      </w:pPr>
+      <w:rPr>
+        <w:u w:val="none"/>
+      </w:rPr>
+    </w:lvl>
+    <w:lvl w:ilvl="7">
+      <w:start w:val="1"/>
+      <w:numFmt w:val="bullet"/>
+      <w:lvlText w:val="○"/>
+      <w:lvlJc w:val="left"/>
+      <w:pPr>
+        <w:ind w:left="6480" w:hanging="360"/>
+      </w:pPr>
+      <w:rPr>
+        <w:u w:val="none"/>
+      </w:rPr>
+    </w:lvl>
+    <w:lvl w:ilvl="8">
+      <w:start w:val="1"/>
+      <w:numFmt w:val="bullet"/>
+      <w:lvlText w:val="■"/>
+      <w:lvlJc w:val="left"/>
+      <w:pPr>
+        <w:ind w:left="7200" w:hanging="360"/>
+      </w:pPr>
+      <w:rPr>
+        <w:u w:val="none"/>
+      </w:rPr>
+    </w:lvl>
+  </w:abstractNum>
+  <w:abstractNum w:abstractNumId="7">
     <w:lvl w:ilvl="0">
       <w:start w:val="1"/>
       <w:numFmt w:val="decimal"/>
@@ -11950,6 +12731,12 @@
   </w:num>
   <w:num w:numId="5">
     <w:abstractNumId w:val="5"/>
+  </w:num>
+  <w:num w:numId="6">
+    <w:abstractNumId w:val="6"/>
+  </w:num>
+  <w:num w:numId="7">
+    <w:abstractNumId w:val="7"/>
   </w:num>
 </w:numbering>
 </file>
